--- a/castor/trunk/docs/CastorTutorial.docx
+++ b/castor/trunk/docs/CastorTutorial.docx
@@ -64,7 +64,7 @@
       </w:pPr>
       <w:bookmarkStart w:id="1" w:name="_Toc188978430"/>
       <w:bookmarkStart w:id="2" w:name="_Toc260219203"/>
-      <w:bookmarkStart w:id="3" w:name="_Toc265347064"/>
+      <w:bookmarkStart w:id="3" w:name="_Toc268447071"/>
       <w:r>
         <w:t xml:space="preserve">Introduction to </w:t>
       </w:r>
@@ -130,7 +130,10 @@
         <w:t xml:space="preserve">Last updated: </w:t>
       </w:r>
       <w:r>
-        <w:t>Jun</w:t>
+        <w:t>Ju</w:t>
+      </w:r>
+      <w:r>
+        <w:t>l</w:t>
       </w:r>
       <w:r>
         <w:t xml:space="preserve"> </w:t>
@@ -139,7 +142,7 @@
         <w:t>2</w:t>
       </w:r>
       <w:r>
-        <w:t>6</w:t>
+        <w:t>7</w:t>
       </w:r>
       <w:r>
         <w:rPr>
@@ -189,7 +192,10 @@
         </w:rPr>
       </w:pPr>
       <w:r>
-        <w:t>Jun</w:t>
+        <w:t>Ju</w:t>
+      </w:r>
+      <w:r>
+        <w:t>l</w:t>
       </w:r>
       <w:r>
         <w:t xml:space="preserve"> </w:t>
@@ -198,7 +204,7 @@
         <w:t>2</w:t>
       </w:r>
       <w:r>
-        <w:t>6</w:t>
+        <w:t>7</w:t>
       </w:r>
       <w:r>
         <w:rPr>
@@ -213,10 +219,10 @@
         <w:t>10 (</w:t>
       </w:r>
       <w:r>
-        <w:t xml:space="preserve">Castor 1.1 </w:t>
-      </w:r>
-      <w:r>
-        <w:t>beta)</w:t>
+        <w:t>Castor 1.1</w:t>
+      </w:r>
+      <w:r>
+        <w:t>)</w:t>
       </w:r>
       <w:r>
         <w:t>:</w:t>
@@ -339,6 +345,7 @@
         <w:pStyle w:val="TOC1"/>
       </w:pPr>
       <w:r>
+        <w:lastRenderedPageBreak/>
         <w:t>TABLE OF CONTENTS</w:t>
       </w:r>
     </w:p>
@@ -348,7 +355,7 @@
       <w:pPr>
         <w:pStyle w:val="TOC1"/>
         <w:rPr>
-          <w:rFonts w:ascii="Calibri" w:hAnsi="Calibri"/>
+          <w:rFonts w:asciiTheme="minorHAnsi" w:eastAsiaTheme="minorEastAsia" w:hAnsiTheme="minorHAnsi" w:cstheme="minorBidi"/>
           <w:b w:val="0"/>
           <w:smallCaps w:val="0"/>
           <w:noProof/>
@@ -365,7 +372,7 @@
       <w:r>
         <w:fldChar w:fldCharType="separate"/>
       </w:r>
-      <w:hyperlink w:anchor="_Toc265347064" w:history="1">
+      <w:hyperlink w:anchor="_Toc268447071" w:history="1">
         <w:r>
           <w:rPr>
             <w:rStyle w:val="Hyperlink"/>
@@ -392,7 +399,7 @@
             <w:noProof/>
             <w:webHidden/>
           </w:rPr>
-          <w:instrText xml:space="preserve"> PAGEREF _Toc265347064 \h </w:instrText>
+          <w:instrText xml:space="preserve"> PAGEREF _Toc268447071 \h </w:instrText>
         </w:r>
         <w:r>
           <w:rPr>
@@ -430,7 +437,7 @@
           <w:tab w:val="left" w:pos="880"/>
         </w:tabs>
         <w:rPr>
-          <w:rFonts w:ascii="Calibri" w:hAnsi="Calibri"/>
+          <w:rFonts w:asciiTheme="minorHAnsi" w:eastAsiaTheme="minorEastAsia" w:hAnsiTheme="minorHAnsi" w:cstheme="minorBidi"/>
           <w:b w:val="0"/>
           <w:smallCaps w:val="0"/>
           <w:noProof/>
@@ -438,7 +445,7 @@
           <w:szCs w:val="22"/>
         </w:rPr>
       </w:pPr>
-      <w:hyperlink w:anchor="_Toc265347065" w:history="1">
+      <w:hyperlink w:anchor="_Toc268447072" w:history="1">
         <w:r>
           <w:rPr>
             <w:rStyle w:val="Hyperlink"/>
@@ -448,7 +455,7 @@
         </w:r>
         <w:r>
           <w:rPr>
-            <w:rFonts w:ascii="Calibri" w:hAnsi="Calibri"/>
+            <w:rFonts w:asciiTheme="minorHAnsi" w:eastAsiaTheme="minorEastAsia" w:hAnsiTheme="minorHAnsi" w:cstheme="minorBidi"/>
             <w:b w:val="0"/>
             <w:smallCaps w:val="0"/>
             <w:noProof/>
@@ -483,7 +490,7 @@
             <w:noProof/>
             <w:webHidden/>
           </w:rPr>
-          <w:instrText xml:space="preserve"> PAGEREF _Toc265347065 \h </w:instrText>
+          <w:instrText xml:space="preserve"> PAGEREF _Toc268447072 \h </w:instrText>
         </w:r>
         <w:r>
           <w:rPr>
@@ -518,13 +525,13 @@
       <w:pPr>
         <w:pStyle w:val="TOC2"/>
         <w:rPr>
-          <w:rFonts w:ascii="Calibri" w:hAnsi="Calibri"/>
+          <w:rFonts w:asciiTheme="minorHAnsi" w:eastAsiaTheme="minorEastAsia" w:hAnsiTheme="minorHAnsi" w:cstheme="minorBidi"/>
           <w:noProof/>
           <w:sz w:val="22"/>
           <w:szCs w:val="22"/>
         </w:rPr>
       </w:pPr>
-      <w:hyperlink w:anchor="_Toc265347066" w:history="1">
+      <w:hyperlink w:anchor="_Toc268447073" w:history="1">
         <w:r>
           <w:rPr>
             <w:rStyle w:val="Hyperlink"/>
@@ -534,7 +541,7 @@
         </w:r>
         <w:r>
           <w:rPr>
-            <w:rFonts w:ascii="Calibri" w:hAnsi="Calibri"/>
+            <w:rFonts w:asciiTheme="minorHAnsi" w:eastAsiaTheme="minorEastAsia" w:hAnsiTheme="minorHAnsi" w:cstheme="minorBidi"/>
             <w:noProof/>
             <w:sz w:val="22"/>
             <w:szCs w:val="22"/>
@@ -567,7 +574,7 @@
             <w:noProof/>
             <w:webHidden/>
           </w:rPr>
-          <w:instrText xml:space="preserve"> PAGEREF _Toc265347066 \h </w:instrText>
+          <w:instrText xml:space="preserve"> PAGEREF _Toc268447073 \h </w:instrText>
         </w:r>
         <w:r>
           <w:rPr>
@@ -602,13 +609,13 @@
       <w:pPr>
         <w:pStyle w:val="TOC2"/>
         <w:rPr>
-          <w:rFonts w:ascii="Calibri" w:hAnsi="Calibri"/>
+          <w:rFonts w:asciiTheme="minorHAnsi" w:eastAsiaTheme="minorEastAsia" w:hAnsiTheme="minorHAnsi" w:cstheme="minorBidi"/>
           <w:noProof/>
           <w:sz w:val="22"/>
           <w:szCs w:val="22"/>
         </w:rPr>
       </w:pPr>
-      <w:hyperlink w:anchor="_Toc265347067" w:history="1">
+      <w:hyperlink w:anchor="_Toc268447074" w:history="1">
         <w:r>
           <w:rPr>
             <w:rStyle w:val="Hyperlink"/>
@@ -618,7 +625,7 @@
         </w:r>
         <w:r>
           <w:rPr>
-            <w:rFonts w:ascii="Calibri" w:hAnsi="Calibri"/>
+            <w:rFonts w:asciiTheme="minorHAnsi" w:eastAsiaTheme="minorEastAsia" w:hAnsiTheme="minorHAnsi" w:cstheme="minorBidi"/>
             <w:noProof/>
             <w:sz w:val="22"/>
             <w:szCs w:val="22"/>
@@ -651,7 +658,7 @@
             <w:noProof/>
             <w:webHidden/>
           </w:rPr>
-          <w:instrText xml:space="preserve"> PAGEREF _Toc265347067 \h </w:instrText>
+          <w:instrText xml:space="preserve"> PAGEREF _Toc268447074 \h </w:instrText>
         </w:r>
         <w:r>
           <w:rPr>
@@ -690,13 +697,13 @@
           <w:tab w:val="right" w:leader="dot" w:pos="8630"/>
         </w:tabs>
         <w:rPr>
-          <w:rFonts w:ascii="Calibri" w:hAnsi="Calibri"/>
+          <w:rFonts w:asciiTheme="minorHAnsi" w:eastAsiaTheme="minorEastAsia" w:hAnsiTheme="minorHAnsi" w:cstheme="minorBidi"/>
           <w:noProof/>
           <w:sz w:val="22"/>
           <w:szCs w:val="22"/>
         </w:rPr>
       </w:pPr>
-      <w:hyperlink w:anchor="_Toc265347068" w:history="1">
+      <w:hyperlink w:anchor="_Toc268447075" w:history="1">
         <w:r>
           <w:rPr>
             <w:rStyle w:val="Hyperlink"/>
@@ -706,7 +713,7 @@
         </w:r>
         <w:r>
           <w:rPr>
-            <w:rFonts w:ascii="Calibri" w:hAnsi="Calibri"/>
+            <w:rFonts w:asciiTheme="minorHAnsi" w:eastAsiaTheme="minorEastAsia" w:hAnsiTheme="minorHAnsi" w:cstheme="minorBidi"/>
             <w:noProof/>
             <w:sz w:val="22"/>
             <w:szCs w:val="22"/>
@@ -739,7 +746,7 @@
             <w:noProof/>
             <w:webHidden/>
           </w:rPr>
-          <w:instrText xml:space="preserve"> PAGEREF _Toc265347068 \h </w:instrText>
+          <w:instrText xml:space="preserve"> PAGEREF _Toc268447075 \h </w:instrText>
         </w:r>
         <w:r>
           <w:rPr>
@@ -774,13 +781,13 @@
       <w:pPr>
         <w:pStyle w:val="TOC2"/>
         <w:rPr>
-          <w:rFonts w:ascii="Calibri" w:hAnsi="Calibri"/>
+          <w:rFonts w:asciiTheme="minorHAnsi" w:eastAsiaTheme="minorEastAsia" w:hAnsiTheme="minorHAnsi" w:cstheme="minorBidi"/>
           <w:noProof/>
           <w:sz w:val="22"/>
           <w:szCs w:val="22"/>
         </w:rPr>
       </w:pPr>
-      <w:hyperlink w:anchor="_Toc265347069" w:history="1">
+      <w:hyperlink w:anchor="_Toc268447076" w:history="1">
         <w:r>
           <w:rPr>
             <w:rStyle w:val="Hyperlink"/>
@@ -790,7 +797,7 @@
         </w:r>
         <w:r>
           <w:rPr>
-            <w:rFonts w:ascii="Calibri" w:hAnsi="Calibri"/>
+            <w:rFonts w:asciiTheme="minorHAnsi" w:eastAsiaTheme="minorEastAsia" w:hAnsiTheme="minorHAnsi" w:cstheme="minorBidi"/>
             <w:noProof/>
             <w:sz w:val="22"/>
             <w:szCs w:val="22"/>
@@ -823,7 +830,7 @@
             <w:noProof/>
             <w:webHidden/>
           </w:rPr>
-          <w:instrText xml:space="preserve"> PAGEREF _Toc265347069 \h </w:instrText>
+          <w:instrText xml:space="preserve"> PAGEREF _Toc268447076 \h </w:instrText>
         </w:r>
         <w:r>
           <w:rPr>
@@ -858,13 +865,13 @@
       <w:pPr>
         <w:pStyle w:val="TOC2"/>
         <w:rPr>
-          <w:rFonts w:ascii="Calibri" w:hAnsi="Calibri"/>
+          <w:rFonts w:asciiTheme="minorHAnsi" w:eastAsiaTheme="minorEastAsia" w:hAnsiTheme="minorHAnsi" w:cstheme="minorBidi"/>
           <w:noProof/>
           <w:sz w:val="22"/>
           <w:szCs w:val="22"/>
         </w:rPr>
       </w:pPr>
-      <w:hyperlink w:anchor="_Toc265347070" w:history="1">
+      <w:hyperlink w:anchor="_Toc268447077" w:history="1">
         <w:r>
           <w:rPr>
             <w:rStyle w:val="Hyperlink"/>
@@ -874,7 +881,7 @@
         </w:r>
         <w:r>
           <w:rPr>
-            <w:rFonts w:ascii="Calibri" w:hAnsi="Calibri"/>
+            <w:rFonts w:asciiTheme="minorHAnsi" w:eastAsiaTheme="minorEastAsia" w:hAnsiTheme="minorHAnsi" w:cstheme="minorBidi"/>
             <w:noProof/>
             <w:sz w:val="22"/>
             <w:szCs w:val="22"/>
@@ -907,7 +914,7 @@
             <w:noProof/>
             <w:webHidden/>
           </w:rPr>
-          <w:instrText xml:space="preserve"> PAGEREF _Toc265347070 \h </w:instrText>
+          <w:instrText xml:space="preserve"> PAGEREF _Toc268447077 \h </w:instrText>
         </w:r>
         <w:r>
           <w:rPr>
@@ -942,13 +949,13 @@
       <w:pPr>
         <w:pStyle w:val="TOC2"/>
         <w:rPr>
-          <w:rFonts w:ascii="Calibri" w:hAnsi="Calibri"/>
+          <w:rFonts w:asciiTheme="minorHAnsi" w:eastAsiaTheme="minorEastAsia" w:hAnsiTheme="minorHAnsi" w:cstheme="minorBidi"/>
           <w:noProof/>
           <w:sz w:val="22"/>
           <w:szCs w:val="22"/>
         </w:rPr>
       </w:pPr>
-      <w:hyperlink w:anchor="_Toc265347071" w:history="1">
+      <w:hyperlink w:anchor="_Toc268447078" w:history="1">
         <w:r>
           <w:rPr>
             <w:rStyle w:val="Hyperlink"/>
@@ -958,7 +965,7 @@
         </w:r>
         <w:r>
           <w:rPr>
-            <w:rFonts w:ascii="Calibri" w:hAnsi="Calibri"/>
+            <w:rFonts w:asciiTheme="minorHAnsi" w:eastAsiaTheme="minorEastAsia" w:hAnsiTheme="minorHAnsi" w:cstheme="minorBidi"/>
             <w:noProof/>
             <w:sz w:val="22"/>
             <w:szCs w:val="22"/>
@@ -991,7 +998,7 @@
             <w:noProof/>
             <w:webHidden/>
           </w:rPr>
-          <w:instrText xml:space="preserve"> PAGEREF _Toc265347071 \h </w:instrText>
+          <w:instrText xml:space="preserve"> PAGEREF _Toc268447078 \h </w:instrText>
         </w:r>
         <w:r>
           <w:rPr>
@@ -1029,7 +1036,7 @@
           <w:tab w:val="left" w:pos="880"/>
         </w:tabs>
         <w:rPr>
-          <w:rFonts w:ascii="Calibri" w:hAnsi="Calibri"/>
+          <w:rFonts w:asciiTheme="minorHAnsi" w:eastAsiaTheme="minorEastAsia" w:hAnsiTheme="minorHAnsi" w:cstheme="minorBidi"/>
           <w:b w:val="0"/>
           <w:smallCaps w:val="0"/>
           <w:noProof/>
@@ -1037,7 +1044,7 @@
           <w:szCs w:val="22"/>
         </w:rPr>
       </w:pPr>
-      <w:hyperlink w:anchor="_Toc265347072" w:history="1">
+      <w:hyperlink w:anchor="_Toc268447079" w:history="1">
         <w:r>
           <w:rPr>
             <w:rStyle w:val="Hyperlink"/>
@@ -1047,7 +1054,7 @@
         </w:r>
         <w:r>
           <w:rPr>
-            <w:rFonts w:ascii="Calibri" w:hAnsi="Calibri"/>
+            <w:rFonts w:asciiTheme="minorHAnsi" w:eastAsiaTheme="minorEastAsia" w:hAnsiTheme="minorHAnsi" w:cstheme="minorBidi"/>
             <w:b w:val="0"/>
             <w:smallCaps w:val="0"/>
             <w:noProof/>
@@ -1082,7 +1089,7 @@
             <w:noProof/>
             <w:webHidden/>
           </w:rPr>
-          <w:instrText xml:space="preserve"> PAGEREF _Toc265347072 \h </w:instrText>
+          <w:instrText xml:space="preserve"> PAGEREF _Toc268447079 \h </w:instrText>
         </w:r>
         <w:r>
           <w:rPr>
@@ -1117,13 +1124,13 @@
       <w:pPr>
         <w:pStyle w:val="TOC2"/>
         <w:rPr>
-          <w:rFonts w:ascii="Calibri" w:hAnsi="Calibri"/>
+          <w:rFonts w:asciiTheme="minorHAnsi" w:eastAsiaTheme="minorEastAsia" w:hAnsiTheme="minorHAnsi" w:cstheme="minorBidi"/>
           <w:noProof/>
           <w:sz w:val="22"/>
           <w:szCs w:val="22"/>
         </w:rPr>
       </w:pPr>
-      <w:hyperlink w:anchor="_Toc265347073" w:history="1">
+      <w:hyperlink w:anchor="_Toc268447080" w:history="1">
         <w:r>
           <w:rPr>
             <w:rStyle w:val="Hyperlink"/>
@@ -1133,7 +1140,7 @@
         </w:r>
         <w:r>
           <w:rPr>
-            <w:rFonts w:ascii="Calibri" w:hAnsi="Calibri"/>
+            <w:rFonts w:asciiTheme="minorHAnsi" w:eastAsiaTheme="minorEastAsia" w:hAnsiTheme="minorHAnsi" w:cstheme="minorBidi"/>
             <w:noProof/>
             <w:sz w:val="22"/>
             <w:szCs w:val="22"/>
@@ -1166,7 +1173,7 @@
             <w:noProof/>
             <w:webHidden/>
           </w:rPr>
-          <w:instrText xml:space="preserve"> PAGEREF _Toc265347073 \h </w:instrText>
+          <w:instrText xml:space="preserve"> PAGEREF _Toc268447080 \h </w:instrText>
         </w:r>
         <w:r>
           <w:rPr>
@@ -1201,13 +1208,13 @@
       <w:pPr>
         <w:pStyle w:val="TOC2"/>
         <w:rPr>
-          <w:rFonts w:ascii="Calibri" w:hAnsi="Calibri"/>
+          <w:rFonts w:asciiTheme="minorHAnsi" w:eastAsiaTheme="minorEastAsia" w:hAnsiTheme="minorHAnsi" w:cstheme="minorBidi"/>
           <w:noProof/>
           <w:sz w:val="22"/>
           <w:szCs w:val="22"/>
         </w:rPr>
       </w:pPr>
-      <w:hyperlink w:anchor="_Toc265347074" w:history="1">
+      <w:hyperlink w:anchor="_Toc268447081" w:history="1">
         <w:r>
           <w:rPr>
             <w:rStyle w:val="Hyperlink"/>
@@ -1217,7 +1224,7 @@
         </w:r>
         <w:r>
           <w:rPr>
-            <w:rFonts w:ascii="Calibri" w:hAnsi="Calibri"/>
+            <w:rFonts w:asciiTheme="minorHAnsi" w:eastAsiaTheme="minorEastAsia" w:hAnsiTheme="minorHAnsi" w:cstheme="minorBidi"/>
             <w:noProof/>
             <w:sz w:val="22"/>
             <w:szCs w:val="22"/>
@@ -1250,7 +1257,7 @@
             <w:noProof/>
             <w:webHidden/>
           </w:rPr>
-          <w:instrText xml:space="preserve"> PAGEREF _Toc265347074 \h </w:instrText>
+          <w:instrText xml:space="preserve"> PAGEREF _Toc268447081 \h </w:instrText>
         </w:r>
         <w:r>
           <w:rPr>
@@ -1285,13 +1292,13 @@
       <w:pPr>
         <w:pStyle w:val="TOC2"/>
         <w:rPr>
-          <w:rFonts w:ascii="Calibri" w:hAnsi="Calibri"/>
+          <w:rFonts w:asciiTheme="minorHAnsi" w:eastAsiaTheme="minorEastAsia" w:hAnsiTheme="minorHAnsi" w:cstheme="minorBidi"/>
           <w:noProof/>
           <w:sz w:val="22"/>
           <w:szCs w:val="22"/>
         </w:rPr>
       </w:pPr>
-      <w:hyperlink w:anchor="_Toc265347075" w:history="1">
+      <w:hyperlink w:anchor="_Toc268447082" w:history="1">
         <w:r>
           <w:rPr>
             <w:rStyle w:val="Hyperlink"/>
@@ -1301,7 +1308,7 @@
         </w:r>
         <w:r>
           <w:rPr>
-            <w:rFonts w:ascii="Calibri" w:hAnsi="Calibri"/>
+            <w:rFonts w:asciiTheme="minorHAnsi" w:eastAsiaTheme="minorEastAsia" w:hAnsiTheme="minorHAnsi" w:cstheme="minorBidi"/>
             <w:noProof/>
             <w:sz w:val="22"/>
             <w:szCs w:val="22"/>
@@ -1334,7 +1341,7 @@
             <w:noProof/>
             <w:webHidden/>
           </w:rPr>
-          <w:instrText xml:space="preserve"> PAGEREF _Toc265347075 \h </w:instrText>
+          <w:instrText xml:space="preserve"> PAGEREF _Toc268447082 \h </w:instrText>
         </w:r>
         <w:r>
           <w:rPr>
@@ -1369,13 +1376,13 @@
       <w:pPr>
         <w:pStyle w:val="TOC2"/>
         <w:rPr>
-          <w:rFonts w:ascii="Calibri" w:hAnsi="Calibri"/>
+          <w:rFonts w:asciiTheme="minorHAnsi" w:eastAsiaTheme="minorEastAsia" w:hAnsiTheme="minorHAnsi" w:cstheme="minorBidi"/>
           <w:noProof/>
           <w:sz w:val="22"/>
           <w:szCs w:val="22"/>
         </w:rPr>
       </w:pPr>
-      <w:hyperlink w:anchor="_Toc265347076" w:history="1">
+      <w:hyperlink w:anchor="_Toc268447083" w:history="1">
         <w:r>
           <w:rPr>
             <w:rStyle w:val="Hyperlink"/>
@@ -1385,7 +1392,7 @@
         </w:r>
         <w:r>
           <w:rPr>
-            <w:rFonts w:ascii="Calibri" w:hAnsi="Calibri"/>
+            <w:rFonts w:asciiTheme="minorHAnsi" w:eastAsiaTheme="minorEastAsia" w:hAnsiTheme="minorHAnsi" w:cstheme="minorBidi"/>
             <w:noProof/>
             <w:sz w:val="22"/>
             <w:szCs w:val="22"/>
@@ -1418,7 +1425,7 @@
             <w:noProof/>
             <w:webHidden/>
           </w:rPr>
-          <w:instrText xml:space="preserve"> PAGEREF _Toc265347076 \h </w:instrText>
+          <w:instrText xml:space="preserve"> PAGEREF _Toc268447083 \h </w:instrText>
         </w:r>
         <w:r>
           <w:rPr>
@@ -1453,13 +1460,13 @@
       <w:pPr>
         <w:pStyle w:val="TOC2"/>
         <w:rPr>
-          <w:rFonts w:ascii="Calibri" w:hAnsi="Calibri"/>
+          <w:rFonts w:asciiTheme="minorHAnsi" w:eastAsiaTheme="minorEastAsia" w:hAnsiTheme="minorHAnsi" w:cstheme="minorBidi"/>
           <w:noProof/>
           <w:sz w:val="22"/>
           <w:szCs w:val="22"/>
         </w:rPr>
       </w:pPr>
-      <w:hyperlink w:anchor="_Toc265347077" w:history="1">
+      <w:hyperlink w:anchor="_Toc268447084" w:history="1">
         <w:r>
           <w:rPr>
             <w:rStyle w:val="Hyperlink"/>
@@ -1469,7 +1476,7 @@
         </w:r>
         <w:r>
           <w:rPr>
-            <w:rFonts w:ascii="Calibri" w:hAnsi="Calibri"/>
+            <w:rFonts w:asciiTheme="minorHAnsi" w:eastAsiaTheme="minorEastAsia" w:hAnsiTheme="minorHAnsi" w:cstheme="minorBidi"/>
             <w:noProof/>
             <w:sz w:val="22"/>
             <w:szCs w:val="22"/>
@@ -1502,7 +1509,7 @@
             <w:noProof/>
             <w:webHidden/>
           </w:rPr>
-          <w:instrText xml:space="preserve"> PAGEREF _Toc265347077 \h </w:instrText>
+          <w:instrText xml:space="preserve"> PAGEREF _Toc268447084 \h </w:instrText>
         </w:r>
         <w:r>
           <w:rPr>
@@ -1537,13 +1544,13 @@
       <w:pPr>
         <w:pStyle w:val="TOC2"/>
         <w:rPr>
-          <w:rFonts w:ascii="Calibri" w:hAnsi="Calibri"/>
+          <w:rFonts w:asciiTheme="minorHAnsi" w:eastAsiaTheme="minorEastAsia" w:hAnsiTheme="minorHAnsi" w:cstheme="minorBidi"/>
           <w:noProof/>
           <w:sz w:val="22"/>
           <w:szCs w:val="22"/>
         </w:rPr>
       </w:pPr>
-      <w:hyperlink w:anchor="_Toc265347078" w:history="1">
+      <w:hyperlink w:anchor="_Toc268447085" w:history="1">
         <w:r>
           <w:rPr>
             <w:rStyle w:val="Hyperlink"/>
@@ -1553,7 +1560,7 @@
         </w:r>
         <w:r>
           <w:rPr>
-            <w:rFonts w:ascii="Calibri" w:hAnsi="Calibri"/>
+            <w:rFonts w:asciiTheme="minorHAnsi" w:eastAsiaTheme="minorEastAsia" w:hAnsiTheme="minorHAnsi" w:cstheme="minorBidi"/>
             <w:noProof/>
             <w:sz w:val="22"/>
             <w:szCs w:val="22"/>
@@ -1586,7 +1593,7 @@
             <w:noProof/>
             <w:webHidden/>
           </w:rPr>
-          <w:instrText xml:space="preserve"> PAGEREF _Toc265347078 \h </w:instrText>
+          <w:instrText xml:space="preserve"> PAGEREF _Toc268447085 \h </w:instrText>
         </w:r>
         <w:r>
           <w:rPr>
@@ -1621,13 +1628,13 @@
       <w:pPr>
         <w:pStyle w:val="TOC2"/>
         <w:rPr>
-          <w:rFonts w:ascii="Calibri" w:hAnsi="Calibri"/>
+          <w:rFonts w:asciiTheme="minorHAnsi" w:eastAsiaTheme="minorEastAsia" w:hAnsiTheme="minorHAnsi" w:cstheme="minorBidi"/>
           <w:noProof/>
           <w:sz w:val="22"/>
           <w:szCs w:val="22"/>
         </w:rPr>
       </w:pPr>
-      <w:hyperlink w:anchor="_Toc265347079" w:history="1">
+      <w:hyperlink w:anchor="_Toc268447086" w:history="1">
         <w:r>
           <w:rPr>
             <w:rStyle w:val="Hyperlink"/>
@@ -1637,7 +1644,7 @@
         </w:r>
         <w:r>
           <w:rPr>
-            <w:rFonts w:ascii="Calibri" w:hAnsi="Calibri"/>
+            <w:rFonts w:asciiTheme="minorHAnsi" w:eastAsiaTheme="minorEastAsia" w:hAnsiTheme="minorHAnsi" w:cstheme="minorBidi"/>
             <w:noProof/>
             <w:sz w:val="22"/>
             <w:szCs w:val="22"/>
@@ -1670,7 +1677,7 @@
             <w:noProof/>
             <w:webHidden/>
           </w:rPr>
-          <w:instrText xml:space="preserve"> PAGEREF _Toc265347079 \h </w:instrText>
+          <w:instrText xml:space="preserve"> PAGEREF _Toc268447086 \h </w:instrText>
         </w:r>
         <w:r>
           <w:rPr>
@@ -1705,13 +1712,13 @@
       <w:pPr>
         <w:pStyle w:val="TOC2"/>
         <w:rPr>
-          <w:rFonts w:ascii="Calibri" w:hAnsi="Calibri"/>
+          <w:rFonts w:asciiTheme="minorHAnsi" w:eastAsiaTheme="minorEastAsia" w:hAnsiTheme="minorHAnsi" w:cstheme="minorBidi"/>
           <w:noProof/>
           <w:sz w:val="22"/>
           <w:szCs w:val="22"/>
         </w:rPr>
       </w:pPr>
-      <w:hyperlink w:anchor="_Toc265347080" w:history="1">
+      <w:hyperlink w:anchor="_Toc268447087" w:history="1">
         <w:r>
           <w:rPr>
             <w:rStyle w:val="Hyperlink"/>
@@ -1721,7 +1728,7 @@
         </w:r>
         <w:r>
           <w:rPr>
-            <w:rFonts w:ascii="Calibri" w:hAnsi="Calibri"/>
+            <w:rFonts w:asciiTheme="minorHAnsi" w:eastAsiaTheme="minorEastAsia" w:hAnsiTheme="minorHAnsi" w:cstheme="minorBidi"/>
             <w:noProof/>
             <w:sz w:val="22"/>
             <w:szCs w:val="22"/>
@@ -1754,7 +1761,7 @@
             <w:noProof/>
             <w:webHidden/>
           </w:rPr>
-          <w:instrText xml:space="preserve"> PAGEREF _Toc265347080 \h </w:instrText>
+          <w:instrText xml:space="preserve"> PAGEREF _Toc268447087 \h </w:instrText>
         </w:r>
         <w:r>
           <w:rPr>
@@ -1793,13 +1800,13 @@
           <w:tab w:val="right" w:leader="dot" w:pos="8630"/>
         </w:tabs>
         <w:rPr>
-          <w:rFonts w:ascii="Calibri" w:hAnsi="Calibri"/>
+          <w:rFonts w:asciiTheme="minorHAnsi" w:eastAsiaTheme="minorEastAsia" w:hAnsiTheme="minorHAnsi" w:cstheme="minorBidi"/>
           <w:noProof/>
           <w:sz w:val="22"/>
           <w:szCs w:val="22"/>
         </w:rPr>
       </w:pPr>
-      <w:hyperlink w:anchor="_Toc265347081" w:history="1">
+      <w:hyperlink w:anchor="_Toc268447088" w:history="1">
         <w:r>
           <w:rPr>
             <w:rStyle w:val="Hyperlink"/>
@@ -1809,7 +1816,7 @@
         </w:r>
         <w:r>
           <w:rPr>
-            <w:rFonts w:ascii="Calibri" w:hAnsi="Calibri"/>
+            <w:rFonts w:asciiTheme="minorHAnsi" w:eastAsiaTheme="minorEastAsia" w:hAnsiTheme="minorHAnsi" w:cstheme="minorBidi"/>
             <w:noProof/>
             <w:sz w:val="22"/>
             <w:szCs w:val="22"/>
@@ -1842,7 +1849,7 @@
             <w:noProof/>
             <w:webHidden/>
           </w:rPr>
-          <w:instrText xml:space="preserve"> PAGEREF _Toc265347081 \h </w:instrText>
+          <w:instrText xml:space="preserve"> PAGEREF _Toc268447088 \h </w:instrText>
         </w:r>
         <w:r>
           <w:rPr>
@@ -1881,13 +1888,13 @@
           <w:tab w:val="right" w:leader="dot" w:pos="8630"/>
         </w:tabs>
         <w:rPr>
-          <w:rFonts w:ascii="Calibri" w:hAnsi="Calibri"/>
+          <w:rFonts w:asciiTheme="minorHAnsi" w:eastAsiaTheme="minorEastAsia" w:hAnsiTheme="minorHAnsi" w:cstheme="minorBidi"/>
           <w:noProof/>
           <w:sz w:val="22"/>
           <w:szCs w:val="22"/>
         </w:rPr>
       </w:pPr>
-      <w:hyperlink w:anchor="_Toc265347082" w:history="1">
+      <w:hyperlink w:anchor="_Toc268447089" w:history="1">
         <w:r>
           <w:rPr>
             <w:rStyle w:val="Hyperlink"/>
@@ -1897,7 +1904,7 @@
         </w:r>
         <w:r>
           <w:rPr>
-            <w:rFonts w:ascii="Calibri" w:hAnsi="Calibri"/>
+            <w:rFonts w:asciiTheme="minorHAnsi" w:eastAsiaTheme="minorEastAsia" w:hAnsiTheme="minorHAnsi" w:cstheme="minorBidi"/>
             <w:noProof/>
             <w:sz w:val="22"/>
             <w:szCs w:val="22"/>
@@ -1930,7 +1937,7 @@
             <w:noProof/>
             <w:webHidden/>
           </w:rPr>
-          <w:instrText xml:space="preserve"> PAGEREF _Toc265347082 \h </w:instrText>
+          <w:instrText xml:space="preserve"> PAGEREF _Toc268447089 \h </w:instrText>
         </w:r>
         <w:r>
           <w:rPr>
@@ -1969,13 +1976,13 @@
           <w:tab w:val="right" w:leader="dot" w:pos="8630"/>
         </w:tabs>
         <w:rPr>
-          <w:rFonts w:ascii="Calibri" w:hAnsi="Calibri"/>
+          <w:rFonts w:asciiTheme="minorHAnsi" w:eastAsiaTheme="minorEastAsia" w:hAnsiTheme="minorHAnsi" w:cstheme="minorBidi"/>
           <w:noProof/>
           <w:sz w:val="22"/>
           <w:szCs w:val="22"/>
         </w:rPr>
       </w:pPr>
-      <w:hyperlink w:anchor="_Toc265347083" w:history="1">
+      <w:hyperlink w:anchor="_Toc268447090" w:history="1">
         <w:r>
           <w:rPr>
             <w:rStyle w:val="Hyperlink"/>
@@ -1985,7 +1992,7 @@
         </w:r>
         <w:r>
           <w:rPr>
-            <w:rFonts w:ascii="Calibri" w:hAnsi="Calibri"/>
+            <w:rFonts w:asciiTheme="minorHAnsi" w:eastAsiaTheme="minorEastAsia" w:hAnsiTheme="minorHAnsi" w:cstheme="minorBidi"/>
             <w:noProof/>
             <w:sz w:val="22"/>
             <w:szCs w:val="22"/>
@@ -2018,7 +2025,7 @@
             <w:noProof/>
             <w:webHidden/>
           </w:rPr>
-          <w:instrText xml:space="preserve"> PAGEREF _Toc265347083 \h </w:instrText>
+          <w:instrText xml:space="preserve"> PAGEREF _Toc268447090 \h </w:instrText>
         </w:r>
         <w:r>
           <w:rPr>
@@ -2057,13 +2064,13 @@
           <w:tab w:val="right" w:leader="dot" w:pos="8630"/>
         </w:tabs>
         <w:rPr>
-          <w:rFonts w:ascii="Calibri" w:hAnsi="Calibri"/>
+          <w:rFonts w:asciiTheme="minorHAnsi" w:eastAsiaTheme="minorEastAsia" w:hAnsiTheme="minorHAnsi" w:cstheme="minorBidi"/>
           <w:noProof/>
           <w:sz w:val="22"/>
           <w:szCs w:val="22"/>
         </w:rPr>
       </w:pPr>
-      <w:hyperlink w:anchor="_Toc265347084" w:history="1">
+      <w:hyperlink w:anchor="_Toc268447091" w:history="1">
         <w:r>
           <w:rPr>
             <w:rStyle w:val="Hyperlink"/>
@@ -2073,7 +2080,7 @@
         </w:r>
         <w:r>
           <w:rPr>
-            <w:rFonts w:ascii="Calibri" w:hAnsi="Calibri"/>
+            <w:rFonts w:asciiTheme="minorHAnsi" w:eastAsiaTheme="minorEastAsia" w:hAnsiTheme="minorHAnsi" w:cstheme="minorBidi"/>
             <w:noProof/>
             <w:sz w:val="22"/>
             <w:szCs w:val="22"/>
@@ -2106,7 +2113,7 @@
             <w:noProof/>
             <w:webHidden/>
           </w:rPr>
-          <w:instrText xml:space="preserve"> PAGEREF _Toc265347084 \h </w:instrText>
+          <w:instrText xml:space="preserve"> PAGEREF _Toc268447091 \h </w:instrText>
         </w:r>
         <w:r>
           <w:rPr>
@@ -2141,13 +2148,13 @@
       <w:pPr>
         <w:pStyle w:val="TOC2"/>
         <w:rPr>
-          <w:rFonts w:ascii="Calibri" w:hAnsi="Calibri"/>
+          <w:rFonts w:asciiTheme="minorHAnsi" w:eastAsiaTheme="minorEastAsia" w:hAnsiTheme="minorHAnsi" w:cstheme="minorBidi"/>
           <w:noProof/>
           <w:sz w:val="22"/>
           <w:szCs w:val="22"/>
         </w:rPr>
       </w:pPr>
-      <w:hyperlink w:anchor="_Toc265347085" w:history="1">
+      <w:hyperlink w:anchor="_Toc268447092" w:history="1">
         <w:r>
           <w:rPr>
             <w:rStyle w:val="Hyperlink"/>
@@ -2157,7 +2164,7 @@
         </w:r>
         <w:r>
           <w:rPr>
-            <w:rFonts w:ascii="Calibri" w:hAnsi="Calibri"/>
+            <w:rFonts w:asciiTheme="minorHAnsi" w:eastAsiaTheme="minorEastAsia" w:hAnsiTheme="minorHAnsi" w:cstheme="minorBidi"/>
             <w:noProof/>
             <w:sz w:val="22"/>
             <w:szCs w:val="22"/>
@@ -2190,7 +2197,7 @@
             <w:noProof/>
             <w:webHidden/>
           </w:rPr>
-          <w:instrText xml:space="preserve"> PAGEREF _Toc265347085 \h </w:instrText>
+          <w:instrText xml:space="preserve"> PAGEREF _Toc268447092 \h </w:instrText>
         </w:r>
         <w:r>
           <w:rPr>
@@ -2225,13 +2232,13 @@
       <w:pPr>
         <w:pStyle w:val="TOC2"/>
         <w:rPr>
-          <w:rFonts w:ascii="Calibri" w:hAnsi="Calibri"/>
+          <w:rFonts w:asciiTheme="minorHAnsi" w:eastAsiaTheme="minorEastAsia" w:hAnsiTheme="minorHAnsi" w:cstheme="minorBidi"/>
           <w:noProof/>
           <w:sz w:val="22"/>
           <w:szCs w:val="22"/>
         </w:rPr>
       </w:pPr>
-      <w:hyperlink w:anchor="_Toc265347086" w:history="1">
+      <w:hyperlink w:anchor="_Toc268447093" w:history="1">
         <w:r>
           <w:rPr>
             <w:rStyle w:val="Hyperlink"/>
@@ -2241,7 +2248,7 @@
         </w:r>
         <w:r>
           <w:rPr>
-            <w:rFonts w:ascii="Calibri" w:hAnsi="Calibri"/>
+            <w:rFonts w:asciiTheme="minorHAnsi" w:eastAsiaTheme="minorEastAsia" w:hAnsiTheme="minorHAnsi" w:cstheme="minorBidi"/>
             <w:noProof/>
             <w:sz w:val="22"/>
             <w:szCs w:val="22"/>
@@ -2274,7 +2281,7 @@
             <w:noProof/>
             <w:webHidden/>
           </w:rPr>
-          <w:instrText xml:space="preserve"> PAGEREF _Toc265347086 \h </w:instrText>
+          <w:instrText xml:space="preserve"> PAGEREF _Toc268447093 \h </w:instrText>
         </w:r>
         <w:r>
           <w:rPr>
@@ -2309,13 +2316,13 @@
       <w:pPr>
         <w:pStyle w:val="TOC2"/>
         <w:rPr>
-          <w:rFonts w:ascii="Calibri" w:hAnsi="Calibri"/>
+          <w:rFonts w:asciiTheme="minorHAnsi" w:eastAsiaTheme="minorEastAsia" w:hAnsiTheme="minorHAnsi" w:cstheme="minorBidi"/>
           <w:noProof/>
           <w:sz w:val="22"/>
           <w:szCs w:val="22"/>
         </w:rPr>
       </w:pPr>
-      <w:hyperlink w:anchor="_Toc265347087" w:history="1">
+      <w:hyperlink w:anchor="_Toc268447094" w:history="1">
         <w:r>
           <w:rPr>
             <w:rStyle w:val="Hyperlink"/>
@@ -2325,7 +2332,7 @@
         </w:r>
         <w:r>
           <w:rPr>
-            <w:rFonts w:ascii="Calibri" w:hAnsi="Calibri"/>
+            <w:rFonts w:asciiTheme="minorHAnsi" w:eastAsiaTheme="minorEastAsia" w:hAnsiTheme="minorHAnsi" w:cstheme="minorBidi"/>
             <w:noProof/>
             <w:sz w:val="22"/>
             <w:szCs w:val="22"/>
@@ -2358,7 +2365,7 @@
             <w:noProof/>
             <w:webHidden/>
           </w:rPr>
-          <w:instrText xml:space="preserve"> PAGEREF _Toc265347087 \h </w:instrText>
+          <w:instrText xml:space="preserve"> PAGEREF _Toc268447094 \h </w:instrText>
         </w:r>
         <w:r>
           <w:rPr>
@@ -2393,13 +2400,13 @@
       <w:pPr>
         <w:pStyle w:val="TOC2"/>
         <w:rPr>
-          <w:rFonts w:ascii="Calibri" w:hAnsi="Calibri"/>
+          <w:rFonts w:asciiTheme="minorHAnsi" w:eastAsiaTheme="minorEastAsia" w:hAnsiTheme="minorHAnsi" w:cstheme="minorBidi"/>
           <w:noProof/>
           <w:sz w:val="22"/>
           <w:szCs w:val="22"/>
         </w:rPr>
       </w:pPr>
-      <w:hyperlink w:anchor="_Toc265347088" w:history="1">
+      <w:hyperlink w:anchor="_Toc268447095" w:history="1">
         <w:r>
           <w:rPr>
             <w:rStyle w:val="Hyperlink"/>
@@ -2409,7 +2416,7 @@
         </w:r>
         <w:r>
           <w:rPr>
-            <w:rFonts w:ascii="Calibri" w:hAnsi="Calibri"/>
+            <w:rFonts w:asciiTheme="minorHAnsi" w:eastAsiaTheme="minorEastAsia" w:hAnsiTheme="minorHAnsi" w:cstheme="minorBidi"/>
             <w:noProof/>
             <w:sz w:val="22"/>
             <w:szCs w:val="22"/>
@@ -2442,7 +2449,7 @@
             <w:noProof/>
             <w:webHidden/>
           </w:rPr>
-          <w:instrText xml:space="preserve"> PAGEREF _Toc265347088 \h </w:instrText>
+          <w:instrText xml:space="preserve"> PAGEREF _Toc268447095 \h </w:instrText>
         </w:r>
         <w:r>
           <w:rPr>
@@ -2480,7 +2487,7 @@
           <w:tab w:val="left" w:pos="880"/>
         </w:tabs>
         <w:rPr>
-          <w:rFonts w:ascii="Calibri" w:hAnsi="Calibri"/>
+          <w:rFonts w:asciiTheme="minorHAnsi" w:eastAsiaTheme="minorEastAsia" w:hAnsiTheme="minorHAnsi" w:cstheme="minorBidi"/>
           <w:b w:val="0"/>
           <w:smallCaps w:val="0"/>
           <w:noProof/>
@@ -2488,7 +2495,7 @@
           <w:szCs w:val="22"/>
         </w:rPr>
       </w:pPr>
-      <w:hyperlink w:anchor="_Toc265347089" w:history="1">
+      <w:hyperlink w:anchor="_Toc268447096" w:history="1">
         <w:r>
           <w:rPr>
             <w:rStyle w:val="Hyperlink"/>
@@ -2498,7 +2505,7 @@
         </w:r>
         <w:r>
           <w:rPr>
-            <w:rFonts w:ascii="Calibri" w:hAnsi="Calibri"/>
+            <w:rFonts w:asciiTheme="minorHAnsi" w:eastAsiaTheme="minorEastAsia" w:hAnsiTheme="minorHAnsi" w:cstheme="minorBidi"/>
             <w:b w:val="0"/>
             <w:smallCaps w:val="0"/>
             <w:noProof/>
@@ -2533,7 +2540,7 @@
             <w:noProof/>
             <w:webHidden/>
           </w:rPr>
-          <w:instrText xml:space="preserve"> PAGEREF _Toc265347089 \h </w:instrText>
+          <w:instrText xml:space="preserve"> PAGEREF _Toc268447096 \h </w:instrText>
         </w:r>
         <w:r>
           <w:rPr>
@@ -2568,13 +2575,13 @@
       <w:pPr>
         <w:pStyle w:val="TOC2"/>
         <w:rPr>
-          <w:rFonts w:ascii="Calibri" w:hAnsi="Calibri"/>
+          <w:rFonts w:asciiTheme="minorHAnsi" w:eastAsiaTheme="minorEastAsia" w:hAnsiTheme="minorHAnsi" w:cstheme="minorBidi"/>
           <w:noProof/>
           <w:sz w:val="22"/>
           <w:szCs w:val="22"/>
         </w:rPr>
       </w:pPr>
-      <w:hyperlink w:anchor="_Toc265347090" w:history="1">
+      <w:hyperlink w:anchor="_Toc268447097" w:history="1">
         <w:r>
           <w:rPr>
             <w:rStyle w:val="Hyperlink"/>
@@ -2601,7 +2608,7 @@
             <w:noProof/>
             <w:webHidden/>
           </w:rPr>
-          <w:instrText xml:space="preserve"> PAGEREF _Toc265347090 \h </w:instrText>
+          <w:instrText xml:space="preserve"> PAGEREF _Toc268447097 \h </w:instrText>
         </w:r>
         <w:r>
           <w:rPr>
@@ -2636,13 +2643,13 @@
       <w:pPr>
         <w:pStyle w:val="TOC2"/>
         <w:rPr>
-          <w:rFonts w:ascii="Calibri" w:hAnsi="Calibri"/>
+          <w:rFonts w:asciiTheme="minorHAnsi" w:eastAsiaTheme="minorEastAsia" w:hAnsiTheme="minorHAnsi" w:cstheme="minorBidi"/>
           <w:noProof/>
           <w:sz w:val="22"/>
           <w:szCs w:val="22"/>
         </w:rPr>
       </w:pPr>
-      <w:hyperlink w:anchor="_Toc265347091" w:history="1">
+      <w:hyperlink w:anchor="_Toc268447098" w:history="1">
         <w:r>
           <w:rPr>
             <w:rStyle w:val="Hyperlink"/>
@@ -2670,7 +2677,7 @@
             <w:noProof/>
             <w:webHidden/>
           </w:rPr>
-          <w:instrText xml:space="preserve"> PAGEREF _Toc265347091 \h </w:instrText>
+          <w:instrText xml:space="preserve"> PAGEREF _Toc268447098 \h </w:instrText>
         </w:r>
         <w:r>
           <w:rPr>
@@ -2705,13 +2712,13 @@
       <w:pPr>
         <w:pStyle w:val="TOC2"/>
         <w:rPr>
-          <w:rFonts w:ascii="Calibri" w:hAnsi="Calibri"/>
+          <w:rFonts w:asciiTheme="minorHAnsi" w:eastAsiaTheme="minorEastAsia" w:hAnsiTheme="minorHAnsi" w:cstheme="minorBidi"/>
           <w:noProof/>
           <w:sz w:val="22"/>
           <w:szCs w:val="22"/>
         </w:rPr>
       </w:pPr>
-      <w:hyperlink w:anchor="_Toc265347092" w:history="1">
+      <w:hyperlink w:anchor="_Toc268447099" w:history="1">
         <w:r>
           <w:rPr>
             <w:rStyle w:val="Hyperlink"/>
@@ -2738,7 +2745,7 @@
             <w:noProof/>
             <w:webHidden/>
           </w:rPr>
-          <w:instrText xml:space="preserve"> PAGEREF _Toc265347092 \h </w:instrText>
+          <w:instrText xml:space="preserve"> PAGEREF _Toc268447099 \h </w:instrText>
         </w:r>
         <w:r>
           <w:rPr>
@@ -2776,7 +2783,7 @@
           <w:tab w:val="left" w:pos="880"/>
         </w:tabs>
         <w:rPr>
-          <w:rFonts w:ascii="Calibri" w:hAnsi="Calibri"/>
+          <w:rFonts w:asciiTheme="minorHAnsi" w:eastAsiaTheme="minorEastAsia" w:hAnsiTheme="minorHAnsi" w:cstheme="minorBidi"/>
           <w:b w:val="0"/>
           <w:smallCaps w:val="0"/>
           <w:noProof/>
@@ -2784,7 +2791,7 @@
           <w:szCs w:val="22"/>
         </w:rPr>
       </w:pPr>
-      <w:hyperlink w:anchor="_Toc265347093" w:history="1">
+      <w:hyperlink w:anchor="_Toc268447100" w:history="1">
         <w:r>
           <w:rPr>
             <w:rStyle w:val="Hyperlink"/>
@@ -2794,7 +2801,7 @@
         </w:r>
         <w:r>
           <w:rPr>
-            <w:rFonts w:ascii="Calibri" w:hAnsi="Calibri"/>
+            <w:rFonts w:asciiTheme="minorHAnsi" w:eastAsiaTheme="minorEastAsia" w:hAnsiTheme="minorHAnsi" w:cstheme="minorBidi"/>
             <w:b w:val="0"/>
             <w:smallCaps w:val="0"/>
             <w:noProof/>
@@ -2829,7 +2836,7 @@
             <w:noProof/>
             <w:webHidden/>
           </w:rPr>
-          <w:instrText xml:space="preserve"> PAGEREF _Toc265347093 \h </w:instrText>
+          <w:instrText xml:space="preserve"> PAGEREF _Toc268447100 \h </w:instrText>
         </w:r>
         <w:r>
           <w:rPr>
@@ -2864,19 +2871,19 @@
       <w:pPr>
         <w:pStyle w:val="TOC2"/>
         <w:rPr>
-          <w:rFonts w:ascii="Calibri" w:hAnsi="Calibri"/>
+          <w:rFonts w:asciiTheme="minorHAnsi" w:eastAsiaTheme="minorEastAsia" w:hAnsiTheme="minorHAnsi" w:cstheme="minorBidi"/>
           <w:noProof/>
           <w:sz w:val="22"/>
           <w:szCs w:val="22"/>
         </w:rPr>
       </w:pPr>
-      <w:hyperlink w:anchor="_Toc265347094" w:history="1">
+      <w:hyperlink w:anchor="_Toc268447101" w:history="1">
         <w:r>
           <w:rPr>
             <w:rStyle w:val="Hyperlink"/>
             <w:noProof/>
           </w:rPr>
-          <w:t>Creating relations from ILEs:</w:t>
+          <w:t>Creating relations from ILEs</w:t>
         </w:r>
         <w:r>
           <w:rPr>
@@ -2897,7 +2904,7 @@
             <w:noProof/>
             <w:webHidden/>
           </w:rPr>
-          <w:instrText xml:space="preserve"> PAGEREF _Toc265347094 \h </w:instrText>
+          <w:instrText xml:space="preserve"> PAGEREF _Toc268447101 \h </w:instrText>
         </w:r>
         <w:r>
           <w:rPr>
@@ -2932,19 +2939,19 @@
       <w:pPr>
         <w:pStyle w:val="TOC2"/>
         <w:rPr>
-          <w:rFonts w:ascii="Calibri" w:hAnsi="Calibri"/>
+          <w:rFonts w:asciiTheme="minorHAnsi" w:eastAsiaTheme="minorEastAsia" w:hAnsiTheme="minorHAnsi" w:cstheme="minorBidi"/>
           <w:noProof/>
           <w:sz w:val="22"/>
           <w:szCs w:val="22"/>
         </w:rPr>
       </w:pPr>
-      <w:hyperlink w:anchor="_Toc265347095" w:history="1">
+      <w:hyperlink w:anchor="_Toc268447102" w:history="1">
         <w:r>
           <w:rPr>
             <w:rStyle w:val="Hyperlink"/>
             <w:noProof/>
           </w:rPr>
-          <w:t>Limitations of ILEs:</w:t>
+          <w:t>Limitations of ILEs</w:t>
         </w:r>
         <w:r>
           <w:rPr>
@@ -2965,75 +2972,7 @@
             <w:noProof/>
             <w:webHidden/>
           </w:rPr>
-          <w:instrText xml:space="preserve"> PAGEREF _Toc265347095 \h </w:instrText>
-        </w:r>
-        <w:r>
-          <w:rPr>
-            <w:noProof/>
-            <w:webHidden/>
-          </w:rPr>
-        </w:r>
-        <w:r>
-          <w:rPr>
-            <w:noProof/>
-            <w:webHidden/>
-          </w:rPr>
-          <w:fldChar w:fldCharType="separate"/>
-        </w:r>
-        <w:r>
-          <w:rPr>
-            <w:noProof/>
-            <w:webHidden/>
-          </w:rPr>
-          <w:t>19</w:t>
-        </w:r>
-        <w:r>
-          <w:rPr>
-            <w:noProof/>
-            <w:webHidden/>
-          </w:rPr>
-          <w:fldChar w:fldCharType="end"/>
-        </w:r>
-      </w:hyperlink>
-    </w:p>
-    <w:p>
-      <w:pPr>
-        <w:pStyle w:val="TOC2"/>
-        <w:rPr>
-          <w:rFonts w:ascii="Calibri" w:hAnsi="Calibri"/>
-          <w:noProof/>
-          <w:sz w:val="22"/>
-          <w:szCs w:val="22"/>
-        </w:rPr>
-      </w:pPr>
-      <w:hyperlink w:anchor="_Toc265347096" w:history="1">
-        <w:r>
-          <w:rPr>
-            <w:rStyle w:val="Hyperlink"/>
-            <w:noProof/>
-          </w:rPr>
-          <w:t>Summary:</w:t>
-        </w:r>
-        <w:r>
-          <w:rPr>
-            <w:noProof/>
-            <w:webHidden/>
-          </w:rPr>
-          <w:tab/>
-        </w:r>
-        <w:r>
-          <w:rPr>
-            <w:noProof/>
-            <w:webHidden/>
-          </w:rPr>
-          <w:fldChar w:fldCharType="begin"/>
-        </w:r>
-        <w:r>
-          <w:rPr>
-            <w:noProof/>
-            <w:webHidden/>
-          </w:rPr>
-          <w:instrText xml:space="preserve"> PAGEREF _Toc265347096 \h </w:instrText>
+          <w:instrText xml:space="preserve"> PAGEREF _Toc268447102 \h </w:instrText>
         </w:r>
         <w:r>
           <w:rPr>
@@ -3066,12 +3005,80 @@
     </w:p>
     <w:p>
       <w:pPr>
+        <w:pStyle w:val="TOC2"/>
+        <w:rPr>
+          <w:rFonts w:asciiTheme="minorHAnsi" w:eastAsiaTheme="minorEastAsia" w:hAnsiTheme="minorHAnsi" w:cstheme="minorBidi"/>
+          <w:noProof/>
+          <w:sz w:val="22"/>
+          <w:szCs w:val="22"/>
+        </w:rPr>
+      </w:pPr>
+      <w:hyperlink w:anchor="_Toc268447103" w:history="1">
+        <w:r>
+          <w:rPr>
+            <w:rStyle w:val="Hyperlink"/>
+            <w:noProof/>
+          </w:rPr>
+          <w:t>Summary</w:t>
+        </w:r>
+        <w:r>
+          <w:rPr>
+            <w:noProof/>
+            <w:webHidden/>
+          </w:rPr>
+          <w:tab/>
+        </w:r>
+        <w:r>
+          <w:rPr>
+            <w:noProof/>
+            <w:webHidden/>
+          </w:rPr>
+          <w:fldChar w:fldCharType="begin"/>
+        </w:r>
+        <w:r>
+          <w:rPr>
+            <w:noProof/>
+            <w:webHidden/>
+          </w:rPr>
+          <w:instrText xml:space="preserve"> PAGEREF _Toc268447103 \h </w:instrText>
+        </w:r>
+        <w:r>
+          <w:rPr>
+            <w:noProof/>
+            <w:webHidden/>
+          </w:rPr>
+        </w:r>
+        <w:r>
+          <w:rPr>
+            <w:noProof/>
+            <w:webHidden/>
+          </w:rPr>
+          <w:fldChar w:fldCharType="separate"/>
+        </w:r>
+        <w:r>
+          <w:rPr>
+            <w:noProof/>
+            <w:webHidden/>
+          </w:rPr>
+          <w:t>20</w:t>
+        </w:r>
+        <w:r>
+          <w:rPr>
+            <w:noProof/>
+            <w:webHidden/>
+          </w:rPr>
+          <w:fldChar w:fldCharType="end"/>
+        </w:r>
+      </w:hyperlink>
+    </w:p>
+    <w:p>
+      <w:pPr>
         <w:pStyle w:val="TOC1"/>
         <w:tabs>
           <w:tab w:val="left" w:pos="880"/>
         </w:tabs>
         <w:rPr>
-          <w:rFonts w:ascii="Calibri" w:hAnsi="Calibri"/>
+          <w:rFonts w:asciiTheme="minorHAnsi" w:eastAsiaTheme="minorEastAsia" w:hAnsiTheme="minorHAnsi" w:cstheme="minorBidi"/>
           <w:b w:val="0"/>
           <w:smallCaps w:val="0"/>
           <w:noProof/>
@@ -3079,7 +3086,7 @@
           <w:szCs w:val="22"/>
         </w:rPr>
       </w:pPr>
-      <w:hyperlink w:anchor="_Toc265347097" w:history="1">
+      <w:hyperlink w:anchor="_Toc268447104" w:history="1">
         <w:r>
           <w:rPr>
             <w:rStyle w:val="Hyperlink"/>
@@ -3089,7 +3096,7 @@
         </w:r>
         <w:r>
           <w:rPr>
-            <w:rFonts w:ascii="Calibri" w:hAnsi="Calibri"/>
+            <w:rFonts w:asciiTheme="minorHAnsi" w:eastAsiaTheme="minorEastAsia" w:hAnsiTheme="minorHAnsi" w:cstheme="minorBidi"/>
             <w:b w:val="0"/>
             <w:smallCaps w:val="0"/>
             <w:noProof/>
@@ -3124,7 +3131,7 @@
             <w:noProof/>
             <w:webHidden/>
           </w:rPr>
-          <w:instrText xml:space="preserve"> PAGEREF _Toc265347097 \h </w:instrText>
+          <w:instrText xml:space="preserve"> PAGEREF _Toc268447104 \h </w:instrText>
         </w:r>
         <w:r>
           <w:rPr>
@@ -3159,13 +3166,13 @@
       <w:pPr>
         <w:pStyle w:val="TOC2"/>
         <w:rPr>
-          <w:rFonts w:ascii="Calibri" w:hAnsi="Calibri"/>
+          <w:rFonts w:asciiTheme="minorHAnsi" w:eastAsiaTheme="minorEastAsia" w:hAnsiTheme="minorHAnsi" w:cstheme="minorBidi"/>
           <w:noProof/>
           <w:sz w:val="22"/>
           <w:szCs w:val="22"/>
         </w:rPr>
       </w:pPr>
-      <w:hyperlink w:anchor="_Toc265347098" w:history="1">
+      <w:hyperlink w:anchor="_Toc268447105" w:history="1">
         <w:r>
           <w:rPr>
             <w:rStyle w:val="Hyperlink"/>
@@ -3192,7 +3199,7 @@
             <w:noProof/>
             <w:webHidden/>
           </w:rPr>
-          <w:instrText xml:space="preserve"> PAGEREF _Toc265347098 \h </w:instrText>
+          <w:instrText xml:space="preserve"> PAGEREF _Toc268447105 \h </w:instrText>
         </w:r>
         <w:r>
           <w:rPr>
@@ -3227,13 +3234,13 @@
       <w:pPr>
         <w:pStyle w:val="TOC2"/>
         <w:rPr>
-          <w:rFonts w:ascii="Calibri" w:hAnsi="Calibri"/>
+          <w:rFonts w:asciiTheme="minorHAnsi" w:eastAsiaTheme="minorEastAsia" w:hAnsiTheme="minorHAnsi" w:cstheme="minorBidi"/>
           <w:noProof/>
           <w:sz w:val="22"/>
           <w:szCs w:val="22"/>
         </w:rPr>
       </w:pPr>
-      <w:hyperlink w:anchor="_Toc265347099" w:history="1">
+      <w:hyperlink w:anchor="_Toc268447106" w:history="1">
         <w:r>
           <w:rPr>
             <w:rStyle w:val="Hyperlink"/>
@@ -3260,7 +3267,7 @@
             <w:noProof/>
             <w:webHidden/>
           </w:rPr>
-          <w:instrText xml:space="preserve"> PAGEREF _Toc265347099 \h </w:instrText>
+          <w:instrText xml:space="preserve"> PAGEREF _Toc268447106 \h </w:instrText>
         </w:r>
         <w:r>
           <w:rPr>
@@ -3298,7 +3305,7 @@
           <w:tab w:val="left" w:pos="880"/>
         </w:tabs>
         <w:rPr>
-          <w:rFonts w:ascii="Calibri" w:hAnsi="Calibri"/>
+          <w:rFonts w:asciiTheme="minorHAnsi" w:eastAsiaTheme="minorEastAsia" w:hAnsiTheme="minorHAnsi" w:cstheme="minorBidi"/>
           <w:b w:val="0"/>
           <w:smallCaps w:val="0"/>
           <w:noProof/>
@@ -3306,7 +3313,7 @@
           <w:szCs w:val="22"/>
         </w:rPr>
       </w:pPr>
-      <w:hyperlink w:anchor="_Toc265347100" w:history="1">
+      <w:hyperlink w:anchor="_Toc268447107" w:history="1">
         <w:r>
           <w:rPr>
             <w:rStyle w:val="Hyperlink"/>
@@ -3316,7 +3323,7 @@
         </w:r>
         <w:r>
           <w:rPr>
-            <w:rFonts w:ascii="Calibri" w:hAnsi="Calibri"/>
+            <w:rFonts w:asciiTheme="minorHAnsi" w:eastAsiaTheme="minorEastAsia" w:hAnsiTheme="minorHAnsi" w:cstheme="minorBidi"/>
             <w:b w:val="0"/>
             <w:smallCaps w:val="0"/>
             <w:noProof/>
@@ -3351,7 +3358,7 @@
             <w:noProof/>
             <w:webHidden/>
           </w:rPr>
-          <w:instrText xml:space="preserve"> PAGEREF _Toc265347100 \h </w:instrText>
+          <w:instrText xml:space="preserve"> PAGEREF _Toc268447107 \h </w:instrText>
         </w:r>
         <w:r>
           <w:rPr>
@@ -3386,13 +3393,13 @@
       <w:pPr>
         <w:pStyle w:val="TOC2"/>
         <w:rPr>
-          <w:rFonts w:ascii="Calibri" w:hAnsi="Calibri"/>
+          <w:rFonts w:asciiTheme="minorHAnsi" w:eastAsiaTheme="minorEastAsia" w:hAnsiTheme="minorHAnsi" w:cstheme="minorBidi"/>
           <w:noProof/>
           <w:sz w:val="22"/>
           <w:szCs w:val="22"/>
         </w:rPr>
       </w:pPr>
-      <w:hyperlink w:anchor="_Toc265347101" w:history="1">
+      <w:hyperlink w:anchor="_Toc268447108" w:history="1">
         <w:r>
           <w:rPr>
             <w:rStyle w:val="Hyperlink"/>
@@ -3419,7 +3426,7 @@
             <w:noProof/>
             <w:webHidden/>
           </w:rPr>
-          <w:instrText xml:space="preserve"> PAGEREF _Toc265347101 \h </w:instrText>
+          <w:instrText xml:space="preserve"> PAGEREF _Toc268447108 \h </w:instrText>
         </w:r>
         <w:r>
           <w:rPr>
@@ -3454,13 +3461,13 @@
       <w:pPr>
         <w:pStyle w:val="TOC2"/>
         <w:rPr>
-          <w:rFonts w:ascii="Calibri" w:hAnsi="Calibri"/>
+          <w:rFonts w:asciiTheme="minorHAnsi" w:eastAsiaTheme="minorEastAsia" w:hAnsiTheme="minorHAnsi" w:cstheme="minorBidi"/>
           <w:noProof/>
           <w:sz w:val="22"/>
           <w:szCs w:val="22"/>
         </w:rPr>
       </w:pPr>
-      <w:hyperlink w:anchor="_Toc265347102" w:history="1">
+      <w:hyperlink w:anchor="_Toc268447109" w:history="1">
         <w:r>
           <w:rPr>
             <w:rStyle w:val="Hyperlink"/>
@@ -3487,7 +3494,7 @@
             <w:noProof/>
             <w:webHidden/>
           </w:rPr>
-          <w:instrText xml:space="preserve"> PAGEREF _Toc265347102 \h </w:instrText>
+          <w:instrText xml:space="preserve"> PAGEREF _Toc268447109 \h </w:instrText>
         </w:r>
         <w:r>
           <w:rPr>
@@ -3522,13 +3529,13 @@
       <w:pPr>
         <w:pStyle w:val="TOC2"/>
         <w:rPr>
-          <w:rFonts w:ascii="Calibri" w:hAnsi="Calibri"/>
+          <w:rFonts w:asciiTheme="minorHAnsi" w:eastAsiaTheme="minorEastAsia" w:hAnsiTheme="minorHAnsi" w:cstheme="minorBidi"/>
           <w:noProof/>
           <w:sz w:val="22"/>
           <w:szCs w:val="22"/>
         </w:rPr>
       </w:pPr>
-      <w:hyperlink w:anchor="_Toc265347103" w:history="1">
+      <w:hyperlink w:anchor="_Toc268447110" w:history="1">
         <w:r>
           <w:rPr>
             <w:rStyle w:val="Hyperlink"/>
@@ -3555,7 +3562,7 @@
             <w:noProof/>
             <w:webHidden/>
           </w:rPr>
-          <w:instrText xml:space="preserve"> PAGEREF _Toc265347103 \h </w:instrText>
+          <w:instrText xml:space="preserve"> PAGEREF _Toc268447110 \h </w:instrText>
         </w:r>
         <w:r>
           <w:rPr>
@@ -3590,36 +3597,20 @@
       <w:pPr>
         <w:pStyle w:val="TOC2"/>
         <w:rPr>
-          <w:rFonts w:ascii="Calibri" w:hAnsi="Calibri"/>
+          <w:rFonts w:asciiTheme="minorHAnsi" w:eastAsiaTheme="minorEastAsia" w:hAnsiTheme="minorHAnsi" w:cstheme="minorBidi"/>
           <w:noProof/>
           <w:sz w:val="22"/>
           <w:szCs w:val="22"/>
         </w:rPr>
       </w:pPr>
-      <w:hyperlink w:anchor="_Toc265347104" w:history="1">
+      <w:hyperlink w:anchor="_Toc268447111" w:history="1">
         <w:r>
           <w:rPr>
             <w:rStyle w:val="Hyperlink"/>
             <w:noProof/>
             <w:highlight w:val="yellow"/>
           </w:rPr>
-          <w:t>Query Expre</w:t>
-        </w:r>
-        <w:r>
-          <w:rPr>
-            <w:rStyle w:val="Hyperlink"/>
-            <w:noProof/>
-            <w:highlight w:val="yellow"/>
-          </w:rPr>
-          <w:t>s</w:t>
-        </w:r>
-        <w:r>
-          <w:rPr>
-            <w:rStyle w:val="Hyperlink"/>
-            <w:noProof/>
-            <w:highlight w:val="yellow"/>
-          </w:rPr>
-          <w:t>sions</w:t>
+          <w:t>Query Expressions</w:t>
         </w:r>
         <w:r>
           <w:rPr>
@@ -3640,7 +3631,7 @@
             <w:noProof/>
             <w:webHidden/>
           </w:rPr>
-          <w:instrText xml:space="preserve"> PAGEREF _Toc265347104 \h </w:instrText>
+          <w:instrText xml:space="preserve"> PAGEREF _Toc268447111 \h </w:instrText>
         </w:r>
         <w:r>
           <w:rPr>
@@ -3678,7 +3669,7 @@
           <w:tab w:val="left" w:pos="880"/>
         </w:tabs>
         <w:rPr>
-          <w:rFonts w:ascii="Calibri" w:hAnsi="Calibri"/>
+          <w:rFonts w:asciiTheme="minorHAnsi" w:eastAsiaTheme="minorEastAsia" w:hAnsiTheme="minorHAnsi" w:cstheme="minorBidi"/>
           <w:b w:val="0"/>
           <w:smallCaps w:val="0"/>
           <w:noProof/>
@@ -3686,7 +3677,7 @@
           <w:szCs w:val="22"/>
         </w:rPr>
       </w:pPr>
-      <w:hyperlink w:anchor="_Toc265347105" w:history="1">
+      <w:hyperlink w:anchor="_Toc268447112" w:history="1">
         <w:r>
           <w:rPr>
             <w:rStyle w:val="Hyperlink"/>
@@ -3696,7 +3687,7 @@
         </w:r>
         <w:r>
           <w:rPr>
-            <w:rFonts w:ascii="Calibri" w:hAnsi="Calibri"/>
+            <w:rFonts w:asciiTheme="minorHAnsi" w:eastAsiaTheme="minorEastAsia" w:hAnsiTheme="minorHAnsi" w:cstheme="minorBidi"/>
             <w:b w:val="0"/>
             <w:smallCaps w:val="0"/>
             <w:noProof/>
@@ -3731,7 +3722,7 @@
             <w:noProof/>
             <w:webHidden/>
           </w:rPr>
-          <w:instrText xml:space="preserve"> PAGEREF _Toc265347105 \h </w:instrText>
+          <w:instrText xml:space="preserve"> PAGEREF _Toc268447112 \h </w:instrText>
         </w:r>
         <w:r>
           <w:rPr>
@@ -3871,7 +3862,13 @@
         <w:t xml:space="preserve">essential and </w:t>
       </w:r>
       <w:r>
-        <w:t xml:space="preserve">at the heart of multiparadigm programming. </w:t>
+        <w:t>at the heart of multi</w:t>
+      </w:r>
+      <w:r>
+        <w:t>-</w:t>
+      </w:r>
+      <w:r>
+        <w:t xml:space="preserve">paradigm programming. </w:t>
       </w:r>
       <w:r>
         <w:t xml:space="preserve">We </w:t>
@@ -3969,7 +3966,7 @@
         <w:pStyle w:val="Heading1"/>
       </w:pPr>
       <w:bookmarkStart w:id="4" w:name="_Toc152342154"/>
-      <w:bookmarkStart w:id="5" w:name="_Toc265347065"/>
+      <w:bookmarkStart w:id="5" w:name="_Toc268447072"/>
       <w:r>
         <w:t>The Logic paradigm</w:t>
       </w:r>
@@ -4002,7 +3999,13 @@
         <w:t>from</w:t>
       </w:r>
       <w:r>
-        <w:t xml:space="preserve"> the more mainstream </w:t>
+        <w:t xml:space="preserve"> </w:t>
+      </w:r>
+      <w:r>
+        <w:t xml:space="preserve">that of </w:t>
+      </w:r>
+      <w:r>
+        <w:t xml:space="preserve">the more mainstream </w:t>
       </w:r>
       <w:r>
         <w:t xml:space="preserve">imperative and functional </w:t>
@@ -4029,7 +4032,13 @@
         <w:t xml:space="preserve">C, </w:t>
       </w:r>
       <w:r>
-        <w:t>C++, Java etc)</w:t>
+        <w:t>C++, Java etc</w:t>
+      </w:r>
+      <w:r>
+        <w:t>.</w:t>
+      </w:r>
+      <w:r>
+        <w:t>)</w:t>
       </w:r>
       <w:r>
         <w:t>,</w:t>
@@ -4122,13 +4131,16 @@
         <w:t xml:space="preserve"> exactly the opposite. </w:t>
       </w:r>
       <w:r>
-        <w:t xml:space="preserve">In LP, the programmer </w:t>
-      </w:r>
-      <w:r>
-        <w:t>deals with providing problem</w:t>
-      </w:r>
-      <w:r>
-        <w:t xml:space="preserve"> </w:t>
+        <w:t>In LP, the programmer provides</w:t>
+      </w:r>
+      <w:r>
+        <w:t xml:space="preserve"> </w:t>
+      </w:r>
+      <w:r>
+        <w:t>problem</w:t>
+      </w:r>
+      <w:r>
+        <w:t>-</w:t>
       </w:r>
       <w:r>
         <w:t xml:space="preserve">specific </w:t>
@@ -4155,7 +4167,25 @@
         <w:t xml:space="preserve">. </w:t>
       </w:r>
       <w:r>
-        <w:t xml:space="preserve">The computer applies a general purpose problem solving algorithm to the domain specific information to produce the </w:t>
+        <w:t xml:space="preserve">The computer applies a </w:t>
+      </w:r>
+      <w:r>
+        <w:t>general-purpose</w:t>
+      </w:r>
+      <w:r>
+        <w:t xml:space="preserve"> </w:t>
+      </w:r>
+      <w:r>
+        <w:t>problem-solving</w:t>
+      </w:r>
+      <w:r>
+        <w:t xml:space="preserve"> algorithm to the domain</w:t>
+      </w:r>
+      <w:r>
+        <w:t>-</w:t>
+      </w:r>
+      <w:r>
+        <w:t xml:space="preserve">specific information to produce the </w:t>
       </w:r>
       <w:r>
         <w:t>desired results</w:t>
@@ -4182,7 +4212,13 @@
         <w:t xml:space="preserve">specifying </w:t>
       </w:r>
       <w:r>
-        <w:t xml:space="preserve">the exact steps (i.e. </w:t>
+        <w:t>the exact steps (i.e.</w:t>
+      </w:r>
+      <w:r>
+        <w:t>,</w:t>
+      </w:r>
+      <w:r>
+        <w:t xml:space="preserve"> </w:t>
       </w:r>
       <w:r>
         <w:t xml:space="preserve">the </w:t>
@@ -4247,7 +4283,10 @@
         <w:t>is</w:t>
       </w:r>
       <w:r>
-        <w:t xml:space="preserve"> knowledge-</w:t>
+        <w:t xml:space="preserve"> knowledge</w:t>
+      </w:r>
+      <w:r>
+        <w:t xml:space="preserve"> </w:t>
       </w:r>
       <w:r>
         <w:t>base of facts and rules describes the problem domain. S</w:t>
@@ -4332,7 +4371,16 @@
         <w:t>may</w:t>
       </w:r>
       <w:r>
-        <w:t xml:space="preserve"> comprise of things such as:</w:t>
+        <w:t xml:space="preserve"> consist </w:t>
+      </w:r>
+      <w:r>
+        <w:t xml:space="preserve">of </w:t>
+      </w:r>
+      <w:r>
+        <w:t xml:space="preserve">such </w:t>
+      </w:r>
+      <w:r>
+        <w:t>things as:</w:t>
       </w:r>
     </w:p>
     <w:p>
@@ -4351,7 +4399,13 @@
         <w:t>The different kinds of pieces</w:t>
       </w:r>
       <w:r>
-        <w:t xml:space="preserve"> (e.g. white pawns, black pawns, white king, etc.)</w:t>
+        <w:t xml:space="preserve"> (e.g.</w:t>
+      </w:r>
+      <w:r>
+        <w:t>,</w:t>
+      </w:r>
+      <w:r>
+        <w:t xml:space="preserve"> white pawns, black pawns, white king, etc.)</w:t>
       </w:r>
     </w:p>
     <w:p>
@@ -4370,7 +4424,13 @@
         <w:t>The number of pieces of each kind</w:t>
       </w:r>
       <w:r>
-        <w:t xml:space="preserve"> (e.g. 8 black pawns, 1 white king, etc.)</w:t>
+        <w:t xml:space="preserve"> (e.g.</w:t>
+      </w:r>
+      <w:r>
+        <w:t xml:space="preserve">, </w:t>
+      </w:r>
+      <w:r>
+        <w:t>8 black pawns, 1 white king, etc.)</w:t>
       </w:r>
     </w:p>
     <w:p>
@@ -4398,10 +4458,22 @@
         <w:t>(e.g</w:t>
       </w:r>
       <w:r>
-        <w:t xml:space="preserve">. 8x8 board, </w:t>
-      </w:r>
-      <w:r>
-        <w:t xml:space="preserve">32 white squares, 32 black squares </w:t>
+        <w:t>.</w:t>
+      </w:r>
+      <w:r>
+        <w:t>,</w:t>
+      </w:r>
+      <w:r>
+        <w:t xml:space="preserve"> 8x8 board, </w:t>
+      </w:r>
+      <w:r>
+        <w:t>32 white squares, 32 black squares</w:t>
+      </w:r>
+      <w:r>
+        <w:t>,</w:t>
+      </w:r>
+      <w:r>
+        <w:t xml:space="preserve"> </w:t>
       </w:r>
       <w:r>
         <w:t>etc</w:t>
@@ -4418,10 +4490,10 @@
         <w:t xml:space="preserve">And the rules </w:t>
       </w:r>
       <w:r>
-        <w:t>may</w:t>
-      </w:r>
-      <w:r>
-        <w:t xml:space="preserve"> comprise of:</w:t>
+        <w:t xml:space="preserve">may consist </w:t>
+      </w:r>
+      <w:r>
+        <w:t>of:</w:t>
       </w:r>
     </w:p>
     <w:p>
@@ -4437,7 +4509,19 @@
         <w:ind w:left="360" w:hanging="180"/>
       </w:pPr>
       <w:r>
-        <w:t>The rule governing the movement of each kind of piece on the board(e.g. bishop move</w:t>
+        <w:t>The rule governing the movement of each kind of piece on the board</w:t>
+      </w:r>
+      <w:r>
+        <w:t xml:space="preserve"> </w:t>
+      </w:r>
+      <w:r>
+        <w:t>(e.g.</w:t>
+      </w:r>
+      <w:r>
+        <w:t>,</w:t>
+      </w:r>
+      <w:r>
+        <w:t xml:space="preserve"> bishop move</w:t>
       </w:r>
       <w:r>
         <w:t>s</w:t>
@@ -4511,9 +4595,6 @@
       <w:r>
         <w:t>:</w:t>
       </w:r>
-      <w:r>
-        <w:t xml:space="preserve"> </w:t>
-      </w:r>
     </w:p>
     <w:p>
       <w:pPr>
@@ -4605,7 +4686,13 @@
         <w:t>concrete problem that belongs to the probl</w:t>
       </w:r>
       <w:r>
-        <w:t xml:space="preserve">em domain </w:t>
+        <w:t>em</w:t>
+      </w:r>
+      <w:r>
+        <w:t xml:space="preserve"> </w:t>
+      </w:r>
+      <w:r>
+        <w:t xml:space="preserve">domain </w:t>
       </w:r>
       <w:r>
         <w:t>of</w:t>
@@ -4629,13 +4716,13 @@
         <w:t xml:space="preserve">general rules of the broader </w:t>
       </w:r>
       <w:r>
-        <w:t>problem domain</w:t>
-      </w:r>
-      <w:r>
-        <w:t>,</w:t>
-      </w:r>
-      <w:r>
-        <w:t xml:space="preserve"> </w:t>
+        <w:t xml:space="preserve">problem </w:t>
+      </w:r>
+      <w:r>
+        <w:t xml:space="preserve"> </w:t>
+      </w:r>
+      <w:r>
+        <w:t xml:space="preserve">domain </w:t>
       </w:r>
       <w:r>
         <w:t>allows us to seek answers to a wide</w:t>
@@ -4715,7 +4802,7 @@
         <w:pStyle w:val="Heading2"/>
       </w:pPr>
       <w:bookmarkStart w:id="6" w:name="_Toc152342155"/>
-      <w:bookmarkStart w:id="7" w:name="_Toc265347066"/>
+      <w:bookmarkStart w:id="7" w:name="_Toc268447073"/>
       <w:r>
         <w:t>Facts</w:t>
       </w:r>
@@ -4724,7 +4811,16 @@
     </w:p>
     <w:p>
       <w:r>
-        <w:t xml:space="preserve">Facts are essentially the simplest form of true statements pertaining to a problem domain. </w:t>
+        <w:t>Facts are essentially the simplest form of true sta</w:t>
+      </w:r>
+      <w:r>
+        <w:t>tements pertaining to a problem</w:t>
+      </w:r>
+      <w:r>
+        <w:t xml:space="preserve"> </w:t>
+      </w:r>
+      <w:r>
+        <w:t xml:space="preserve">domain. </w:t>
       </w:r>
       <w:r>
         <w:t xml:space="preserve">They may also be referred to as </w:t>
@@ -4739,10 +4835,22 @@
         <w:t xml:space="preserve">Let us consider a </w:t>
       </w:r>
       <w:r>
-        <w:t>four person</w:t>
-      </w:r>
-      <w:r>
-        <w:t xml:space="preserve"> family (Son: Sam, Daughter: Denise, Father: Frank, Mother: Mary, Grandparent: Garry). </w:t>
+        <w:t>four</w:t>
+      </w:r>
+      <w:r>
+        <w:t xml:space="preserve"> -</w:t>
+      </w:r>
+      <w:r>
+        <w:t>person</w:t>
+      </w:r>
+      <w:r>
+        <w:t xml:space="preserve"> family (Son: Sam, Daughter: Denise, Father: Frank,</w:t>
+      </w:r>
+      <w:r>
+        <w:t xml:space="preserve"> Mother: Mary, Grandparent: Gar</w:t>
+      </w:r>
+      <w:r>
+        <w:t xml:space="preserve">y. </w:t>
       </w:r>
       <w:r>
         <w:t xml:space="preserve">Here is </w:t>
@@ -4915,7 +5023,10 @@
         <w:t xml:space="preserve">a </w:t>
       </w:r>
       <w:r>
-        <w:t>child of Garry</w:t>
+        <w:t>child of Ga</w:t>
+      </w:r>
+      <w:r>
+        <w:t>ry</w:t>
       </w:r>
     </w:p>
     <w:p/>
@@ -5000,471 +5111,468 @@
         <w:t>Denise is female</w:t>
       </w:r>
     </w:p>
-    <w:p/>
-    <w:p>
-      <w:r>
-        <w:t>The above facts can be used to answer</w:t>
-      </w:r>
-      <w:r>
-        <w:t xml:space="preserve"> </w:t>
-      </w:r>
-      <w:r>
-        <w:t>simple</w:t>
-      </w:r>
-      <w:r>
-        <w:t xml:space="preserve"> questions such as “Is Sam male</w:t>
-      </w:r>
-      <w:r>
-        <w:t xml:space="preserve">?”. This is a </w:t>
-      </w:r>
-      <w:r>
-        <w:t xml:space="preserve">basic </w:t>
-      </w:r>
-      <w:r>
-        <w:t xml:space="preserve">true/false question and can </w:t>
-      </w:r>
-      <w:r>
-        <w:t xml:space="preserve">be </w:t>
-      </w:r>
-      <w:r>
-        <w:t>answer</w:t>
-      </w:r>
-      <w:r>
-        <w:t>ed</w:t>
-      </w:r>
-      <w:r>
-        <w:t xml:space="preserve"> </w:t>
-      </w:r>
-      <w:r>
-        <w:t xml:space="preserve">by </w:t>
-      </w:r>
-      <w:r>
-        <w:t>inspecting</w:t>
-      </w:r>
-      <w:r>
-        <w:t xml:space="preserve"> the </w:t>
-      </w:r>
-      <w:r>
-        <w:t>gender facts.</w:t>
-      </w:r>
-      <w:r>
-        <w:t xml:space="preserve"> </w:t>
-      </w:r>
-      <w:r>
-        <w:t>S</w:t>
-      </w:r>
-      <w:r>
-        <w:t>ince we have an exact match with fact 7</w:t>
-      </w:r>
-      <w:r>
-        <w:t>,</w:t>
-      </w:r>
-      <w:r>
-        <w:t xml:space="preserve"> the answer to the question is “yes” or “true”. </w:t>
-      </w:r>
-      <w:r>
-        <w:t xml:space="preserve"> </w:t>
-      </w:r>
-      <w:r>
-        <w:t xml:space="preserve">However, a similar question </w:t>
-      </w:r>
-      <w:r>
-        <w:t>“Is Frank female?” yields “false” or “no”</w:t>
-      </w:r>
-      <w:r>
-        <w:t>. This</w:t>
-      </w:r>
-      <w:r>
-        <w:t xml:space="preserve"> </w:t>
-      </w:r>
-      <w:r>
-        <w:t>is because we do not have any gender fact</w:t>
-      </w:r>
-      <w:r>
-        <w:t xml:space="preserve"> stating Frank</w:t>
-      </w:r>
-      <w:r>
-        <w:t>’</w:t>
-      </w:r>
-      <w:r>
-        <w:t xml:space="preserve">s gender to be female. </w:t>
-      </w:r>
-      <w:r>
-        <w:t>Thus, when</w:t>
-      </w:r>
-      <w:r>
-        <w:t>ever</w:t>
-      </w:r>
-      <w:r>
-        <w:t xml:space="preserve"> matching evidence is found</w:t>
-      </w:r>
-      <w:r>
-        <w:t>,</w:t>
-      </w:r>
-      <w:r>
-        <w:t xml:space="preserve"> the answer is </w:t>
-      </w:r>
-      <w:r>
-        <w:t>true;</w:t>
-      </w:r>
-      <w:r>
-        <w:t xml:space="preserve"> </w:t>
-      </w:r>
-      <w:r>
-        <w:t xml:space="preserve">and </w:t>
-      </w:r>
-      <w:r>
-        <w:t>false otherwise.</w:t>
-      </w:r>
-    </w:p>
-    <w:p/>
-    <w:p>
-      <w:r>
-        <w:t xml:space="preserve">A slightly different type of question is “What is the gender of </w:t>
-      </w:r>
-      <w:r>
-        <w:t>Sam?</w:t>
-      </w:r>
-      <w:r>
-        <w:t>”. This is not a true/false question but still can be answere</w:t>
-      </w:r>
-      <w:r>
-        <w:t>d by looking up the gender fact 7</w:t>
-      </w:r>
-      <w:r>
-        <w:t xml:space="preserve">. </w:t>
-      </w:r>
-      <w:r>
-        <w:t xml:space="preserve">Another question </w:t>
-      </w:r>
-      <w:r>
-        <w:t>c</w:t>
-      </w:r>
-      <w:r>
-        <w:t xml:space="preserve">ould be “Who is the child of Frank?”. </w:t>
-      </w:r>
-      <w:r>
-        <w:t>Again this</w:t>
-      </w:r>
-      <w:r>
-        <w:t xml:space="preserve"> is not a true/false question</w:t>
-      </w:r>
-      <w:r>
-        <w:t>, however</w:t>
-      </w:r>
-      <w:r>
-        <w:t xml:space="preserve"> </w:t>
-      </w:r>
-      <w:r>
-        <w:t xml:space="preserve">it </w:t>
-      </w:r>
-      <w:r>
-        <w:t xml:space="preserve">is </w:t>
-      </w:r>
-      <w:r>
-        <w:t xml:space="preserve">a little </w:t>
-      </w:r>
-      <w:r>
-        <w:t xml:space="preserve">more interesting </w:t>
-      </w:r>
-      <w:r>
-        <w:t>as</w:t>
-      </w:r>
-      <w:r>
-        <w:t xml:space="preserve"> there </w:t>
-      </w:r>
-      <w:r>
-        <w:t xml:space="preserve">is not one but two </w:t>
-      </w:r>
-      <w:r>
-        <w:t xml:space="preserve">answers to </w:t>
-      </w:r>
-      <w:r>
-        <w:t>it</w:t>
-      </w:r>
-      <w:r>
-        <w:t xml:space="preserve">, </w:t>
-      </w:r>
-      <w:r>
-        <w:rPr>
-          <w:i/>
-        </w:rPr>
-        <w:t>Sam</w:t>
-      </w:r>
-      <w:r>
-        <w:t xml:space="preserve"> and </w:t>
-      </w:r>
-      <w:r>
-        <w:rPr>
-          <w:i/>
-        </w:rPr>
-        <w:t>Denise</w:t>
-      </w:r>
-      <w:r>
-        <w:t>.</w:t>
-      </w:r>
-      <w:r>
-        <w:t xml:space="preserve"> This tells us that we cannot </w:t>
-      </w:r>
-      <w:r>
-        <w:t xml:space="preserve">simply </w:t>
-      </w:r>
-      <w:r>
-        <w:t xml:space="preserve">stop </w:t>
-      </w:r>
-      <w:r>
-        <w:t xml:space="preserve">examining the facts as soon </w:t>
-      </w:r>
-      <w:r>
-        <w:lastRenderedPageBreak/>
-        <w:t xml:space="preserve">as the first </w:t>
-      </w:r>
-      <w:r>
-        <w:t>match</w:t>
-      </w:r>
-      <w:r>
-        <w:t xml:space="preserve"> is </w:t>
-      </w:r>
-      <w:r>
-        <w:t xml:space="preserve">found; we need to </w:t>
-      </w:r>
-      <w:r>
-        <w:t xml:space="preserve">continue the search till </w:t>
-      </w:r>
-      <w:r>
-        <w:t>all relevant facts</w:t>
-      </w:r>
-      <w:r>
-        <w:t xml:space="preserve"> are exhausted</w:t>
-      </w:r>
-      <w:r>
-        <w:t xml:space="preserve">. </w:t>
-      </w:r>
-      <w:r>
-        <w:t>When t</w:t>
-      </w:r>
-      <w:r>
-        <w:t xml:space="preserve">here </w:t>
-      </w:r>
-      <w:r>
-        <w:t xml:space="preserve">are </w:t>
-      </w:r>
-      <w:r>
-        <w:t>multiple answers to a question</w:t>
-      </w:r>
-      <w:r>
-        <w:t>,</w:t>
-      </w:r>
-      <w:r>
-        <w:t xml:space="preserve"> </w:t>
-      </w:r>
-      <w:r>
-        <w:t xml:space="preserve">the person asking the question </w:t>
-      </w:r>
-      <w:r>
-        <w:t>m</w:t>
-      </w:r>
-      <w:r>
-        <w:t>ay</w:t>
-      </w:r>
-      <w:r>
-        <w:t xml:space="preserve"> </w:t>
-      </w:r>
-      <w:r>
-        <w:t>be interested in one, some or all the answers.</w:t>
-      </w:r>
-    </w:p>
-    <w:p/>
-    <w:p>
-      <w:r>
-        <w:t xml:space="preserve">A question that cannot </w:t>
-      </w:r>
-      <w:r>
-        <w:t xml:space="preserve">be </w:t>
-      </w:r>
-      <w:r>
-        <w:t>answer</w:t>
-      </w:r>
-      <w:r>
-        <w:t>ed</w:t>
-      </w:r>
-      <w:r>
-        <w:t xml:space="preserve"> based solely on the above facts </w:t>
-      </w:r>
-      <w:r>
-        <w:t>is</w:t>
-      </w:r>
-      <w:r>
-        <w:t xml:space="preserve"> “Is Mary a parent of Sam?”. This is because we have not yet declared what it means to be a </w:t>
-      </w:r>
-      <w:r>
-        <w:rPr>
-          <w:i/>
-        </w:rPr>
-        <w:t>parent</w:t>
-      </w:r>
-      <w:r>
-        <w:t xml:space="preserve">. There are no </w:t>
-      </w:r>
-      <w:r>
-        <w:t xml:space="preserve">direct facts stating any parent-of </w:t>
-      </w:r>
-      <w:r>
-        <w:t xml:space="preserve">relationships. </w:t>
-      </w:r>
-      <w:r>
-        <w:t>To solve this</w:t>
-      </w:r>
-      <w:r>
-        <w:t xml:space="preserve"> we can add one fact of the nature “X is parent of Y” for each fact of the nature “Y is child of X”</w:t>
-      </w:r>
-      <w:r>
-        <w:t xml:space="preserve"> above</w:t>
-      </w:r>
-      <w:r>
-        <w:t xml:space="preserve">. </w:t>
-      </w:r>
-      <w:r>
-        <w:t>T</w:t>
-      </w:r>
-      <w:r>
-        <w:t xml:space="preserve">his </w:t>
-      </w:r>
-      <w:r>
-        <w:t>approach is</w:t>
-      </w:r>
-      <w:r>
-        <w:t xml:space="preserve"> </w:t>
-      </w:r>
-      <w:r>
-        <w:t xml:space="preserve">cumbersome and </w:t>
-      </w:r>
-      <w:r>
-        <w:t>error-prone</w:t>
-      </w:r>
-      <w:r>
-        <w:t xml:space="preserve"> </w:t>
-      </w:r>
-      <w:r>
-        <w:t xml:space="preserve">especially when </w:t>
-      </w:r>
-      <w:r>
-        <w:t xml:space="preserve">the database of facts </w:t>
-      </w:r>
-      <w:r>
-        <w:t>is large.</w:t>
-      </w:r>
-      <w:r>
-        <w:t xml:space="preserve"> </w:t>
-      </w:r>
-      <w:r>
-        <w:t xml:space="preserve">A better approach is to </w:t>
-      </w:r>
-      <w:r>
-        <w:t xml:space="preserve">use </w:t>
-      </w:r>
-      <w:r>
-        <w:rPr>
-          <w:i/>
-        </w:rPr>
-        <w:t>rules</w:t>
-      </w:r>
-      <w:r>
-        <w:t xml:space="preserve"> to infer these new facts</w:t>
-      </w:r>
-      <w:r>
-        <w:t>.</w:t>
-      </w:r>
-    </w:p>
-    <w:p>
-      <w:pPr>
-        <w:pStyle w:val="Heading2"/>
-      </w:pPr>
-      <w:bookmarkStart w:id="8" w:name="_Toc152342156"/>
-      <w:bookmarkStart w:id="9" w:name="_Toc265347067"/>
-      <w:r>
-        <w:t>Rules</w:t>
-      </w:r>
-      <w:bookmarkEnd w:id="8"/>
-      <w:bookmarkEnd w:id="9"/>
-    </w:p>
-    <w:p>
-      <w:r>
-        <w:t xml:space="preserve">Rules are </w:t>
-      </w:r>
-      <w:r>
-        <w:t xml:space="preserve">statements </w:t>
-      </w:r>
-      <w:r>
-        <w:t xml:space="preserve">used to </w:t>
-      </w:r>
-      <w:r>
-        <w:rPr>
-          <w:i/>
-        </w:rPr>
-        <w:t>infer</w:t>
-      </w:r>
-      <w:r>
-        <w:t xml:space="preserve"> new facts </w:t>
-      </w:r>
-      <w:r>
-        <w:t xml:space="preserve">(or data) </w:t>
-      </w:r>
-      <w:r>
-        <w:t>from an existing bo</w:t>
-      </w:r>
-      <w:r>
-        <w:t xml:space="preserve">dy of facts. </w:t>
-      </w:r>
-      <w:r>
-        <w:t>Here are some simple rules pertaining to the family relationships:</w:t>
-      </w:r>
-    </w:p>
-    <w:p/>
-    <w:p>
-      <w:pPr>
-        <w:ind w:firstLine="180"/>
-      </w:pPr>
-      <w:r>
-        <w:rPr>
-          <w:b/>
-        </w:rPr>
-        <w:t xml:space="preserve">Parent </w:t>
-      </w:r>
-      <w:r>
-        <w:rPr>
-          <w:b/>
-        </w:rPr>
-        <w:t>r</w:t>
-      </w:r>
-      <w:r>
-        <w:rPr>
-          <w:b/>
-        </w:rPr>
-        <w:t>ule</w:t>
-      </w:r>
-      <w:r>
-        <w:t>: X is parent of Y if</w:t>
-      </w:r>
-    </w:p>
     <w:p>
       <w:pPr>
         <w:numPr>
           <w:ilvl w:val="0"/>
-          <w:numId w:val="2"/>
+          <w:numId w:val="1"/>
         </w:numPr>
         <w:tabs>
           <w:tab w:val="clear" w:pos="1080"/>
           <w:tab w:val="num" w:pos="540"/>
         </w:tabs>
-        <w:ind w:left="540"/>
-      </w:pPr>
-      <w:r>
-        <w:t>Y is child of X.</w:t>
+        <w:ind w:left="360" w:hanging="180"/>
+      </w:pPr>
+      <w:r>
+        <w:t>Gary is male</w:t>
+      </w:r>
+      <w:r>
+        <w:t xml:space="preserve"> </w:t>
       </w:r>
     </w:p>
     <w:p/>
     <w:p>
+      <w:r>
+        <w:t>The above facts can be used to answer</w:t>
+      </w:r>
+      <w:r>
+        <w:t xml:space="preserve"> </w:t>
+      </w:r>
+      <w:r>
+        <w:t>simple</w:t>
+      </w:r>
+      <w:r>
+        <w:t xml:space="preserve"> questions such as “Is Sam male</w:t>
+      </w:r>
+      <w:r>
+        <w:t xml:space="preserve">?”. This is a </w:t>
+      </w:r>
+      <w:r>
+        <w:t xml:space="preserve">basic </w:t>
+      </w:r>
+      <w:r>
+        <w:t xml:space="preserve">true/false question and can </w:t>
+      </w:r>
+      <w:r>
+        <w:t xml:space="preserve">be </w:t>
+      </w:r>
+      <w:r>
+        <w:t>answer</w:t>
+      </w:r>
+      <w:r>
+        <w:t>ed</w:t>
+      </w:r>
+      <w:r>
+        <w:t xml:space="preserve"> </w:t>
+      </w:r>
+      <w:r>
+        <w:t xml:space="preserve">by </w:t>
+      </w:r>
+      <w:r>
+        <w:t>inspecting</w:t>
+      </w:r>
+      <w:r>
+        <w:t xml:space="preserve"> the </w:t>
+      </w:r>
+      <w:r>
+        <w:t>gender facts.</w:t>
+      </w:r>
+      <w:r>
+        <w:t xml:space="preserve"> </w:t>
+      </w:r>
+      <w:r>
+        <w:t>S</w:t>
+      </w:r>
+      <w:r>
+        <w:t>ince we have an exact match with fact 7</w:t>
+      </w:r>
+      <w:r>
+        <w:t>,</w:t>
+      </w:r>
+      <w:r>
+        <w:t xml:space="preserve"> the answer to the question is “yes” or “true”. </w:t>
+      </w:r>
+      <w:r>
+        <w:t xml:space="preserve"> </w:t>
+      </w:r>
+      <w:r>
+        <w:t xml:space="preserve">However, a similar question </w:t>
+      </w:r>
+      <w:r>
+        <w:t>“Is Frank female?” yields “false” or “no”</w:t>
+      </w:r>
+      <w:r>
+        <w:t>. This</w:t>
+      </w:r>
+      <w:r>
+        <w:t xml:space="preserve"> </w:t>
+      </w:r>
+      <w:r>
+        <w:t>is because we do not have any gender fact</w:t>
+      </w:r>
+      <w:r>
+        <w:t xml:space="preserve"> stating Frank</w:t>
+      </w:r>
+      <w:r>
+        <w:t>’</w:t>
+      </w:r>
+      <w:r>
+        <w:t xml:space="preserve">s gender to be female. </w:t>
+      </w:r>
+      <w:r>
+        <w:t>Thus, when</w:t>
+      </w:r>
+      <w:r>
+        <w:t>ever</w:t>
+      </w:r>
+      <w:r>
+        <w:t xml:space="preserve"> matching evidence is found</w:t>
+      </w:r>
+      <w:r>
+        <w:t>,</w:t>
+      </w:r>
+      <w:r>
+        <w:t xml:space="preserve"> the answer is </w:t>
+      </w:r>
+      <w:r>
+        <w:t>true;</w:t>
+      </w:r>
+      <w:r>
+        <w:t xml:space="preserve"> </w:t>
+      </w:r>
+      <w:r>
+        <w:t xml:space="preserve">and </w:t>
+      </w:r>
+      <w:r>
+        <w:t>false otherwise.</w:t>
+      </w:r>
+    </w:p>
+    <w:p/>
+    <w:p>
+      <w:r>
+        <w:t xml:space="preserve">A slightly different type of question is “What is the gender of </w:t>
+      </w:r>
+      <w:r>
+        <w:t>Sam?</w:t>
+      </w:r>
+      <w:r>
+        <w:t>”. This is not a true/false question but</w:t>
+      </w:r>
+      <w:r>
+        <w:t xml:space="preserve"> it </w:t>
+      </w:r>
+      <w:r>
+        <w:t>still can be answere</w:t>
+      </w:r>
+      <w:r>
+        <w:t>d by looking up the gender fact 7</w:t>
+      </w:r>
+      <w:r>
+        <w:t xml:space="preserve">. </w:t>
+      </w:r>
+      <w:r>
+        <w:t xml:space="preserve">Another question </w:t>
+      </w:r>
+      <w:r>
+        <w:t>c</w:t>
+      </w:r>
+      <w:r>
+        <w:t xml:space="preserve">ould be </w:t>
+      </w:r>
+      <w:r>
+        <w:t>“Who is the child of Frank?”</w:t>
+      </w:r>
+      <w:r>
+        <w:t xml:space="preserve"> </w:t>
+      </w:r>
+      <w:r>
+        <w:t>Again this</w:t>
+      </w:r>
+      <w:r>
+        <w:t xml:space="preserve"> is not a true/false question</w:t>
+      </w:r>
+      <w:r>
+        <w:t>,</w:t>
+      </w:r>
+      <w:r>
+        <w:t xml:space="preserve"> however</w:t>
+      </w:r>
+      <w:r>
+        <w:t>,</w:t>
+      </w:r>
+      <w:r>
+        <w:t xml:space="preserve"> </w:t>
+      </w:r>
+      <w:r>
+        <w:t xml:space="preserve">it </w:t>
+      </w:r>
+      <w:r>
+        <w:t xml:space="preserve">is </w:t>
+      </w:r>
+      <w:r>
+        <w:t xml:space="preserve">a little </w:t>
+      </w:r>
+      <w:r>
+        <w:t xml:space="preserve">more interesting </w:t>
+      </w:r>
+      <w:r>
+        <w:t>as</w:t>
+      </w:r>
+      <w:r>
+        <w:t xml:space="preserve"> there </w:t>
+      </w:r>
+      <w:r>
+        <w:t xml:space="preserve">is not one but two </w:t>
+      </w:r>
+      <w:r>
+        <w:t xml:space="preserve">answers to </w:t>
+      </w:r>
+      <w:r>
+        <w:t>it</w:t>
+      </w:r>
+      <w:r>
+        <w:t xml:space="preserve">, </w:t>
+      </w:r>
+      <w:r>
+        <w:rPr>
+          <w:i/>
+        </w:rPr>
+        <w:t>Sam</w:t>
+      </w:r>
+      <w:r>
+        <w:t xml:space="preserve"> and </w:t>
+      </w:r>
+      <w:r>
+        <w:rPr>
+          <w:i/>
+        </w:rPr>
+        <w:t>Denise</w:t>
+      </w:r>
+      <w:r>
+        <w:t>.</w:t>
+      </w:r>
+      <w:r>
+        <w:t xml:space="preserve"> This </w:t>
+      </w:r>
+      <w:r>
+        <w:lastRenderedPageBreak/>
+        <w:t xml:space="preserve">tells us that we cannot </w:t>
+      </w:r>
+      <w:r>
+        <w:t xml:space="preserve">simply </w:t>
+      </w:r>
+      <w:r>
+        <w:t xml:space="preserve">stop </w:t>
+      </w:r>
+      <w:r>
+        <w:t xml:space="preserve">examining the facts as soon as the first </w:t>
+      </w:r>
+      <w:r>
+        <w:t>match</w:t>
+      </w:r>
+      <w:r>
+        <w:t xml:space="preserve"> is </w:t>
+      </w:r>
+      <w:r>
+        <w:t xml:space="preserve">found; we need to </w:t>
+      </w:r>
+      <w:r>
+        <w:t xml:space="preserve">continue the search till </w:t>
+      </w:r>
+      <w:r>
+        <w:t>all relevant facts</w:t>
+      </w:r>
+      <w:r>
+        <w:t xml:space="preserve"> are exhausted</w:t>
+      </w:r>
+      <w:r>
+        <w:t xml:space="preserve">. </w:t>
+      </w:r>
+      <w:r>
+        <w:t>When t</w:t>
+      </w:r>
+      <w:r>
+        <w:t xml:space="preserve">here </w:t>
+      </w:r>
+      <w:r>
+        <w:t xml:space="preserve">are </w:t>
+      </w:r>
+      <w:r>
+        <w:t>multiple answers to a question</w:t>
+      </w:r>
+      <w:r>
+        <w:t>,</w:t>
+      </w:r>
+      <w:r>
+        <w:t xml:space="preserve"> </w:t>
+      </w:r>
+      <w:r>
+        <w:t xml:space="preserve">the person asking the question </w:t>
+      </w:r>
+      <w:r>
+        <w:t>m</w:t>
+      </w:r>
+      <w:r>
+        <w:t>ay</w:t>
+      </w:r>
+      <w:r>
+        <w:t xml:space="preserve"> </w:t>
+      </w:r>
+      <w:r>
+        <w:t>be interested in one, some or all the answers.</w:t>
+      </w:r>
+    </w:p>
+    <w:p/>
+    <w:p>
+      <w:r>
+        <w:t xml:space="preserve">A question that cannot </w:t>
+      </w:r>
+      <w:r>
+        <w:t xml:space="preserve">be </w:t>
+      </w:r>
+      <w:r>
+        <w:t>answer</w:t>
+      </w:r>
+      <w:r>
+        <w:t>ed</w:t>
+      </w:r>
+      <w:r>
+        <w:t xml:space="preserve"> based solely on the above facts </w:t>
+      </w:r>
+      <w:r>
+        <w:t>is</w:t>
+      </w:r>
+      <w:r>
+        <w:t xml:space="preserve"> “Is Mary a parent of Sam?”</w:t>
+      </w:r>
+      <w:r>
+        <w:t xml:space="preserve"> This is because we have not yet declared what it means to be a </w:t>
+      </w:r>
+      <w:r>
+        <w:rPr>
+          <w:i/>
+        </w:rPr>
+        <w:t>parent</w:t>
+      </w:r>
+      <w:r>
+        <w:t xml:space="preserve">. There are no </w:t>
+      </w:r>
+      <w:r>
+        <w:t xml:space="preserve">direct facts stating any parent-of </w:t>
+      </w:r>
+      <w:r>
+        <w:t xml:space="preserve">relationships. </w:t>
+      </w:r>
+      <w:r>
+        <w:t>To solve this</w:t>
+      </w:r>
+      <w:r>
+        <w:t xml:space="preserve"> we can add one fact of the nature “X is parent of Y” for each fact of the nature “Y is child of X”</w:t>
+      </w:r>
+      <w:r>
+        <w:t xml:space="preserve"> above</w:t>
+      </w:r>
+      <w:r>
+        <w:t xml:space="preserve">. </w:t>
+      </w:r>
+      <w:r>
+        <w:t>T</w:t>
+      </w:r>
+      <w:r>
+        <w:t xml:space="preserve">his </w:t>
+      </w:r>
+      <w:r>
+        <w:t>approach is</w:t>
+      </w:r>
+      <w:r>
+        <w:t xml:space="preserve"> </w:t>
+      </w:r>
+      <w:r>
+        <w:t xml:space="preserve">cumbersome and </w:t>
+      </w:r>
+      <w:r>
+        <w:t>error-prone</w:t>
+      </w:r>
+      <w:r>
+        <w:t xml:space="preserve"> </w:t>
+      </w:r>
+      <w:r>
+        <w:t xml:space="preserve">especially when </w:t>
+      </w:r>
+      <w:r>
+        <w:t xml:space="preserve">the database of facts </w:t>
+      </w:r>
+      <w:r>
+        <w:t>is large.</w:t>
+      </w:r>
+      <w:r>
+        <w:t xml:space="preserve"> </w:t>
+      </w:r>
+      <w:r>
+        <w:t xml:space="preserve">A better approach is to </w:t>
+      </w:r>
+      <w:r>
+        <w:t xml:space="preserve">use </w:t>
+      </w:r>
+      <w:r>
+        <w:rPr>
+          <w:i/>
+        </w:rPr>
+        <w:t>rules</w:t>
+      </w:r>
+      <w:r>
+        <w:t xml:space="preserve"> to infer these new facts</w:t>
+      </w:r>
+      <w:r>
+        <w:t>.</w:t>
+      </w:r>
+    </w:p>
+    <w:p>
+      <w:pPr>
+        <w:pStyle w:val="Heading2"/>
+      </w:pPr>
+      <w:bookmarkStart w:id="8" w:name="_Toc152342156"/>
+      <w:bookmarkStart w:id="9" w:name="_Toc268447074"/>
+      <w:r>
+        <w:t>Rules</w:t>
+      </w:r>
+      <w:bookmarkEnd w:id="8"/>
+      <w:bookmarkEnd w:id="9"/>
+    </w:p>
+    <w:p>
+      <w:r>
+        <w:t xml:space="preserve">Rules are </w:t>
+      </w:r>
+      <w:r>
+        <w:t xml:space="preserve">statements </w:t>
+      </w:r>
+      <w:r>
+        <w:t xml:space="preserve">used to </w:t>
+      </w:r>
+      <w:r>
+        <w:rPr>
+          <w:i/>
+        </w:rPr>
+        <w:t>infer</w:t>
+      </w:r>
+      <w:r>
+        <w:t xml:space="preserve"> new facts </w:t>
+      </w:r>
+      <w:r>
+        <w:t xml:space="preserve">(or data) </w:t>
+      </w:r>
+      <w:r>
+        <w:t>from an existing bo</w:t>
+      </w:r>
+      <w:r>
+        <w:t xml:space="preserve">dy of facts. </w:t>
+      </w:r>
+      <w:r>
+        <w:t>Here are some simple rules pertaining to the family relationships:</w:t>
+      </w:r>
+    </w:p>
+    <w:p/>
+    <w:p>
       <w:pPr>
         <w:ind w:firstLine="180"/>
       </w:pPr>
@@ -5472,62 +5580,42 @@
         <w:rPr>
           <w:b/>
         </w:rPr>
-        <w:t>Father</w:t>
+        <w:t xml:space="preserve">Parent </w:t>
       </w:r>
       <w:r>
         <w:rPr>
           <w:b/>
         </w:rPr>
-        <w:t xml:space="preserve"> </w:t>
+        <w:t>r</w:t>
       </w:r>
       <w:r>
         <w:rPr>
           <w:b/>
         </w:rPr>
-        <w:t>rule</w:t>
-      </w:r>
-      <w:r>
-        <w:t>: X is father of Y if</w:t>
+        <w:t>ule</w:t>
+      </w:r>
+      <w:r>
+        <w:t>: X is parent of Y if</w:t>
       </w:r>
     </w:p>
     <w:p>
       <w:pPr>
         <w:numPr>
           <w:ilvl w:val="0"/>
-          <w:numId w:val="2"/>
+          <w:numId w:val="39"/>
         </w:numPr>
-        <w:tabs>
-          <w:tab w:val="clear" w:pos="1080"/>
-          <w:tab w:val="num" w:pos="540"/>
-        </w:tabs>
-        <w:ind w:left="540"/>
-      </w:pPr>
-      <w:r>
-        <w:t xml:space="preserve">Gender of </w:t>
-      </w:r>
-      <w:r>
-        <w:t xml:space="preserve">X is male   </w:t>
-      </w:r>
-      <w:r>
+      </w:pPr>
+      <w:r>
+        <w:t>Y is child of X.</w:t>
+      </w:r>
+    </w:p>
+    <w:p>
+      <w:pPr>
+        <w:ind w:firstLine="180"/>
         <w:rPr>
           <w:b/>
         </w:rPr>
-        <w:t>and</w:t>
-      </w:r>
-      <w:r>
-        <w:t xml:space="preserve"> </w:t>
-      </w:r>
-      <w:r>
-        <w:t xml:space="preserve">   </w:t>
-      </w:r>
-      <w:r>
-        <w:t>Y is child of X</w:t>
-      </w:r>
-    </w:p>
-    <w:p>
-      <w:r>
-        <w:tab/>
-      </w:r>
+      </w:pPr>
     </w:p>
     <w:p>
       <w:pPr>
@@ -5537,40 +5625,95 @@
         <w:rPr>
           <w:b/>
         </w:rPr>
-        <w:t>Mo</w:t>
+        <w:t>Father</w:t>
       </w:r>
       <w:r>
         <w:rPr>
           <w:b/>
         </w:rPr>
-        <w:t>ther rule</w:t>
-      </w:r>
-      <w:r>
-        <w:t xml:space="preserve">: X is </w:t>
-      </w:r>
-      <w:r>
-        <w:t>mo</w:t>
-      </w:r>
-      <w:r>
-        <w:t>ther of Y if</w:t>
+        <w:t xml:space="preserve"> </w:t>
+      </w:r>
+      <w:r>
+        <w:rPr>
+          <w:b/>
+        </w:rPr>
+        <w:t>rule</w:t>
+      </w:r>
+      <w:r>
+        <w:t>: X is father of Y if</w:t>
       </w:r>
     </w:p>
     <w:p>
       <w:pPr>
         <w:numPr>
           <w:ilvl w:val="0"/>
-          <w:numId w:val="2"/>
+          <w:numId w:val="39"/>
         </w:numPr>
-        <w:tabs>
-          <w:tab w:val="clear" w:pos="1080"/>
-          <w:tab w:val="num" w:pos="540"/>
-        </w:tabs>
-        <w:ind w:left="540"/>
       </w:pPr>
       <w:r>
         <w:t xml:space="preserve">Gender of </w:t>
       </w:r>
       <w:r>
+        <w:t xml:space="preserve">X is male   </w:t>
+      </w:r>
+      <w:r>
+        <w:rPr>
+          <w:b/>
+        </w:rPr>
+        <w:t>and</w:t>
+      </w:r>
+      <w:r>
+        <w:t xml:space="preserve"> </w:t>
+      </w:r>
+      <w:r>
+        <w:t xml:space="preserve">   </w:t>
+      </w:r>
+      <w:r>
+        <w:t>Y is child of X</w:t>
+      </w:r>
+    </w:p>
+    <w:p>
+      <w:r>
+        <w:tab/>
+      </w:r>
+    </w:p>
+    <w:p>
+      <w:pPr>
+        <w:ind w:firstLine="180"/>
+      </w:pPr>
+      <w:r>
+        <w:rPr>
+          <w:b/>
+        </w:rPr>
+        <w:t>Mo</w:t>
+      </w:r>
+      <w:r>
+        <w:rPr>
+          <w:b/>
+        </w:rPr>
+        <w:t>ther rule</w:t>
+      </w:r>
+      <w:r>
+        <w:t xml:space="preserve">: X is </w:t>
+      </w:r>
+      <w:r>
+        <w:t>mo</w:t>
+      </w:r>
+      <w:r>
+        <w:t>ther of Y if</w:t>
+      </w:r>
+    </w:p>
+    <w:p>
+      <w:pPr>
+        <w:numPr>
+          <w:ilvl w:val="0"/>
+          <w:numId w:val="39"/>
+        </w:numPr>
+      </w:pPr>
+      <w:r>
+        <w:t xml:space="preserve">Gender of </w:t>
+      </w:r>
+      <w:r>
         <w:t xml:space="preserve">X is </w:t>
       </w:r>
       <w:r>
@@ -5750,7 +5893,7 @@
         <w:pStyle w:val="Heading3"/>
       </w:pPr>
       <w:bookmarkStart w:id="10" w:name="_Toc152342157"/>
-      <w:bookmarkStart w:id="11" w:name="_Toc265347068"/>
+      <w:bookmarkStart w:id="11" w:name="_Toc268447075"/>
       <w:r>
         <w:t>Recursive rules</w:t>
       </w:r>
@@ -5795,13 +5938,8 @@
       <w:pPr>
         <w:numPr>
           <w:ilvl w:val="0"/>
-          <w:numId w:val="2"/>
+          <w:numId w:val="39"/>
         </w:numPr>
-        <w:tabs>
-          <w:tab w:val="clear" w:pos="1080"/>
-          <w:tab w:val="num" w:pos="540"/>
-        </w:tabs>
-        <w:ind w:left="540"/>
       </w:pPr>
       <w:r>
         <w:t xml:space="preserve">X is parent of Y   </w:t>
@@ -5817,13 +5955,8 @@
       <w:pPr>
         <w:numPr>
           <w:ilvl w:val="0"/>
-          <w:numId w:val="2"/>
+          <w:numId w:val="39"/>
         </w:numPr>
-        <w:tabs>
-          <w:tab w:val="clear" w:pos="1080"/>
-          <w:tab w:val="num" w:pos="540"/>
-        </w:tabs>
-        <w:ind w:left="540"/>
       </w:pPr>
       <w:r>
         <w:t xml:space="preserve">Z is parent of </w:t>
@@ -5868,13 +6001,13 @@
     <w:p/>
     <w:p>
       <w:r>
-        <w:t>Now we are in a position to ask “Is Ga</w:t>
-      </w:r>
-      <w:r>
-        <w:t>r</w:t>
-      </w:r>
-      <w:r>
-        <w:t xml:space="preserve">ry an ancestor of Sam?” which should yield </w:t>
+        <w:t xml:space="preserve">Now we are in a position to ask “Is </w:t>
+      </w:r>
+      <w:r>
+        <w:t>Gary</w:t>
+      </w:r>
+      <w:r>
+        <w:t xml:space="preserve"> an ancestor of Sam?” which should yield </w:t>
       </w:r>
       <w:r>
         <w:rPr>
@@ -5943,19 +6076,7 @@
         <w:rPr>
           <w:i/>
         </w:rPr>
-        <w:t>Ga</w:t>
-      </w:r>
-      <w:r>
-        <w:rPr>
-          <w:i/>
-        </w:rPr>
-        <w:t>r</w:t>
-      </w:r>
-      <w:r>
-        <w:rPr>
-          <w:i/>
-        </w:rPr>
-        <w:t>ry</w:t>
+        <w:t>Gary</w:t>
       </w:r>
       <w:r>
         <w:t>.</w:t>
@@ -5966,7 +6087,7 @@
         <w:pStyle w:val="Heading2"/>
       </w:pPr>
       <w:bookmarkStart w:id="12" w:name="_Toc152342158"/>
-      <w:bookmarkStart w:id="13" w:name="_Toc265347069"/>
+      <w:bookmarkStart w:id="13" w:name="_Toc268447076"/>
       <w:r>
         <w:t>Queries</w:t>
       </w:r>
@@ -5993,7 +6114,14 @@
         <w:t>s above for the family relation</w:t>
       </w:r>
       <w:r>
-        <w:t xml:space="preserve">ships. Other examples of queries, for instance, when dealing with graphs is to ask “What is the shortest path between nodes A and B?” or “Is graph G a connected graph?”. </w:t>
+        <w:t xml:space="preserve">ships. Other examples of queries, for instance, when dealing with graphs is to ask “What </w:t>
+      </w:r>
+      <w:r>
+        <w:lastRenderedPageBreak/>
+        <w:t>is the shortest path between nodes A and B?” or “Is graph G a conn</w:t>
+      </w:r>
+      <w:r>
+        <w:t>ected graph?”</w:t>
       </w:r>
       <w:r>
         <w:t xml:space="preserve"> </w:t>
@@ -6014,7 +6142,13 @@
         <w:t>s</w:t>
       </w:r>
       <w:r>
-        <w:t xml:space="preserve"> if a certain statement is true: “Is Sam child of Garry?”.</w:t>
+        <w:t xml:space="preserve"> if a certain statement is true: “Is Sam child of </w:t>
+      </w:r>
+      <w:r>
+        <w:t>Gary</w:t>
+      </w:r>
+      <w:r>
+        <w:t>?”</w:t>
       </w:r>
       <w:r>
         <w:t xml:space="preserve"> These are also </w:t>
@@ -6047,13 +6181,22 @@
         <w:t>solutions</w:t>
       </w:r>
       <w:r>
-        <w:t xml:space="preserve">. For example if we ask </w:t>
+        <w:t>. For example</w:t>
+      </w:r>
+      <w:r>
+        <w:t>,</w:t>
+      </w:r>
+      <w:r>
+        <w:t xml:space="preserve"> if we ask </w:t>
       </w:r>
       <w:r>
         <w:t>“Who is the child of Frank?”</w:t>
       </w:r>
       <w:r>
-        <w:t>, we are not asserting if a fact is true, but instead asking the system to determine Frank’s child</w:t>
+        <w:t>,</w:t>
+      </w:r>
+      <w:r>
+        <w:t xml:space="preserve"> we are not asserting if a fact is true, but instead asking the system to determine Frank’s child</w:t>
       </w:r>
       <w:r>
         <w:t xml:space="preserve">. </w:t>
@@ -6068,7 +6211,13 @@
         <w:t>refer to these as generative queries</w:t>
       </w:r>
       <w:r>
-        <w:t xml:space="preserve"> as it requires generation of solutions</w:t>
+        <w:t xml:space="preserve"> as it requires </w:t>
+      </w:r>
+      <w:r>
+        <w:t xml:space="preserve">the </w:t>
+      </w:r>
+      <w:r>
+        <w:t>generation of solutions</w:t>
       </w:r>
       <w:r>
         <w:t>.</w:t>
@@ -6079,7 +6228,7 @@
         <w:pStyle w:val="Heading2"/>
       </w:pPr>
       <w:bookmarkStart w:id="14" w:name="_Toc152342159"/>
-      <w:bookmarkStart w:id="15" w:name="_Toc265347070"/>
+      <w:bookmarkStart w:id="15" w:name="_Toc268447077"/>
       <w:r>
         <w:t>C</w:t>
       </w:r>
@@ -6512,11 +6661,8 @@
     <w:p/>
     <w:p>
       <w:r>
-        <w:t xml:space="preserve">In pure formal logic, the exact order in which facts and rules are selected for application is non-deterministic. This also implies that the order in which answers are obtained is not </w:t>
-      </w:r>
-      <w:r>
         <w:lastRenderedPageBreak/>
-        <w:t xml:space="preserve">deterministic. </w:t>
+        <w:t xml:space="preserve">In pure formal logic, the exact order in which facts and rules are selected for application is non-deterministic. This also implies that the order in which answers are obtained is not deterministic. </w:t>
       </w:r>
       <w:r>
         <w:t xml:space="preserve">Since some paths may lead to solutions quicker than others, </w:t>
@@ -6531,14 +6677,20 @@
         <w:t xml:space="preserve"> reasoning</w:t>
       </w:r>
       <w:r>
-        <w:t xml:space="preserve"> about the execution of logic programs which is important for debugging.</w:t>
+        <w:t xml:space="preserve"> about the execution of logic programs</w:t>
+      </w:r>
+      <w:r>
+        <w:t>,</w:t>
+      </w:r>
+      <w:r>
+        <w:t xml:space="preserve"> which is important for debugging.</w:t>
       </w:r>
     </w:p>
     <w:p>
       <w:pPr>
         <w:pStyle w:val="Heading2"/>
       </w:pPr>
-      <w:bookmarkStart w:id="16" w:name="_Toc265347071"/>
+      <w:bookmarkStart w:id="16" w:name="_Toc268447078"/>
       <w:r>
         <w:t>Summary</w:t>
       </w:r>
@@ -6585,7 +6737,13 @@
         <w:t xml:space="preserve">relevant </w:t>
       </w:r>
       <w:r>
-        <w:t xml:space="preserve">questions. Questions can be broadly classified into ones that simply require </w:t>
+        <w:t>questions. Questions</w:t>
+      </w:r>
+      <w:r>
+        <w:t xml:space="preserve"> can be broadly classified into those </w:t>
+      </w:r>
+      <w:r>
+        <w:t xml:space="preserve">that simply require </w:t>
       </w:r>
       <w:r>
         <w:t xml:space="preserve">a </w:t>
@@ -6597,7 +6755,13 @@
         <w:t>answer</w:t>
       </w:r>
       <w:r>
-        <w:t xml:space="preserve"> or ones for which solutions need to </w:t>
+        <w:t xml:space="preserve"> or </w:t>
+      </w:r>
+      <w:r>
+        <w:t xml:space="preserve">those </w:t>
+      </w:r>
+      <w:r>
+        <w:t xml:space="preserve">for which solutions need to </w:t>
       </w:r>
       <w:r>
         <w:t xml:space="preserve">be </w:t>
@@ -6704,7 +6868,7 @@
         <w:pStyle w:val="Heading1"/>
       </w:pPr>
       <w:bookmarkStart w:id="17" w:name="_Toc152342160"/>
-      <w:bookmarkStart w:id="18" w:name="_Toc265347072"/>
+      <w:bookmarkStart w:id="18" w:name="_Toc268447079"/>
       <w:r>
         <w:t>Logic Programming in C++</w:t>
       </w:r>
@@ -8008,20 +8172,6 @@
         </w:rPr>
         <w:t>”</w:t>
       </w:r>
-      <w:smartTag w:uri="urn:schemas-microsoft-com:office:smarttags" w:element="place">
-        <w:smartTag w:uri="urn:schemas-microsoft-com:office:smarttags" w:element="City">
-          <w:r>
-            <w:rPr>
-              <w:rFonts w:ascii="Courier New" w:hAnsi="Courier New" w:cs="Courier New"/>
-              <w:noProof/>
-              <w:color w:val="800000"/>
-              <w:sz w:val="18"/>
-              <w:szCs w:val="18"/>
-            </w:rPr>
-            <w:t>Gary</w:t>
-          </w:r>
-        </w:smartTag>
-      </w:smartTag>
       <w:r>
         <w:rPr>
           <w:rFonts w:ascii="Courier New" w:hAnsi="Courier New" w:cs="Courier New"/>
@@ -8030,7 +8180,7 @@
           <w:sz w:val="18"/>
           <w:szCs w:val="18"/>
         </w:rPr>
-        <w:t>”</w:t>
+        <w:t>Gary”</w:t>
       </w:r>
       <w:r>
         <w:rPr>
@@ -9079,6 +9229,7 @@
           <w:sz w:val="18"/>
           <w:szCs w:val="18"/>
         </w:rPr>
+        <w:lastRenderedPageBreak/>
         <w:t xml:space="preserve">  </w:t>
       </w:r>
       <w:r>
@@ -9178,7 +9329,6 @@
           <w:sz w:val="18"/>
           <w:szCs w:val="18"/>
         </w:rPr>
-        <w:lastRenderedPageBreak/>
         <w:t>relation</w:t>
       </w:r>
       <w:r>
@@ -10028,7 +10178,13 @@
         <w:t>eq</w:t>
       </w:r>
       <w:r>
-        <w:t xml:space="preserve"> nor any of the user defined relations like </w:t>
+        <w:t xml:space="preserve"> nor any of the user</w:t>
+      </w:r>
+      <w:r>
+        <w:t>-</w:t>
+      </w:r>
+      <w:r>
+        <w:t xml:space="preserve">defined relations like </w:t>
       </w:r>
       <w:r>
         <w:rPr>
@@ -10052,7 +10208,25 @@
         <w:t>gender</w:t>
       </w:r>
       <w:r>
-        <w:t xml:space="preserve"> return the results of their intended computation immediately when invoked. Instead they return function objects that encapsulate the intended computation. The function objects can be stored in an object of type relation their evaluation can be triggered by application of the function call operator on relations.</w:t>
+        <w:t xml:space="preserve"> return the results of their intended computation immediately when invoked. Instead they return function objects that encapsulate the intended computation.</w:t>
+      </w:r>
+      <w:r>
+        <w:t xml:space="preserve"> </w:t>
+      </w:r>
+      <w:r>
+        <w:t>The function objects can be stored in an object of type relation</w:t>
+      </w:r>
+      <w:r>
+        <w:t>.</w:t>
+      </w:r>
+      <w:r>
+        <w:t xml:space="preserve"> </w:t>
+      </w:r>
+      <w:r>
+        <w:t>T</w:t>
+      </w:r>
+      <w:r>
+        <w:t>heir evaluation can be triggered by application of the function call operator on relations.</w:t>
       </w:r>
       <w:r>
         <w:t xml:space="preserve"> </w:t>
@@ -10077,6 +10251,9 @@
       </w:r>
       <w:r>
         <w:t>s</w:t>
+      </w:r>
+      <w:r>
+        <w:t>,</w:t>
       </w:r>
       <w:r>
         <w:t xml:space="preserve"> </w:t>
@@ -10656,6 +10833,7 @@
           <w:sz w:val="18"/>
           <w:szCs w:val="18"/>
         </w:rPr>
+        <w:lastRenderedPageBreak/>
         <w:t>relation samsGender = gender(</w:t>
       </w:r>
       <w:r>
@@ -10822,7 +11000,6 @@
           <w:sz w:val="18"/>
           <w:szCs w:val="18"/>
         </w:rPr>
-        <w:lastRenderedPageBreak/>
         <w:t xml:space="preserve">    cout &lt;&lt; </w:t>
       </w:r>
       <w:r>
@@ -10910,7 +11087,13 @@
         <w:t xml:space="preserve">as the first argument and simply leave the second argument </w:t>
       </w:r>
       <w:r>
-        <w:t xml:space="preserve">undefined (i.e. not </w:t>
+        <w:t>undefined (i.e.</w:t>
+      </w:r>
+      <w:r>
+        <w:t>,</w:t>
+      </w:r>
+      <w:r>
+        <w:t xml:space="preserve"> not </w:t>
       </w:r>
       <w:r>
         <w:t>initialized</w:t>
@@ -10934,7 +11117,13 @@
         <w:t>gender</w:t>
       </w:r>
       <w:r>
-        <w:t xml:space="preserve"> is used to assert if Sam is male and also find out Sam’s gender. When all the arguments have been defined (i.e. initialized to some value) it performs a check to see if they satisfy the gender relation. </w:t>
+        <w:t xml:space="preserve"> is used to assert if Sam is male and also find out Sam’s gender. When all the arguments have been defined (i.e.</w:t>
+      </w:r>
+      <w:r>
+        <w:t>,</w:t>
+      </w:r>
+      <w:r>
+        <w:t xml:space="preserve"> initialized to some value) it performs a check to see if they satisfy the gender relation. </w:t>
       </w:r>
       <w:r>
         <w:t>A</w:t>
@@ -11009,7 +11198,19 @@
         <w:t xml:space="preserve">parameters behaving as input or output </w:t>
       </w:r>
       <w:r>
-        <w:t xml:space="preserve">is central to the logic programming model. It is important to note however that </w:t>
+        <w:t>is central to the logic programming model. It is important to note</w:t>
+      </w:r>
+      <w:r>
+        <w:t>,</w:t>
+      </w:r>
+      <w:r>
+        <w:t xml:space="preserve"> however</w:t>
+      </w:r>
+      <w:r>
+        <w:t>,</w:t>
+      </w:r>
+      <w:r>
+        <w:t xml:space="preserve"> that </w:t>
       </w:r>
       <w:r>
         <w:rPr>
@@ -12206,7 +12407,11 @@
         <w:t>false</w:t>
       </w:r>
       <w:r>
-        <w:t xml:space="preserve"> and causes the while loop to terminate. </w:t>
+        <w:t xml:space="preserve"> and causes the while loop </w:t>
+      </w:r>
+      <w:r>
+        <w:lastRenderedPageBreak/>
+        <w:t xml:space="preserve">to terminate. </w:t>
       </w:r>
       <w:r>
         <w:t>Also</w:t>
@@ -12272,13 +12477,28 @@
         <w:t>between the</w:t>
       </w:r>
       <w:r>
-        <w:t xml:space="preserve"> logic programming model (using which results are generated) </w:t>
+        <w:t xml:space="preserve"> logic programming model (</w:t>
+      </w:r>
+      <w:r>
+        <w:t>in</w:t>
+      </w:r>
+      <w:r>
+        <w:t xml:space="preserve"> </w:t>
+      </w:r>
+      <w:r>
+        <w:t xml:space="preserve">which results are generated) </w:t>
       </w:r>
       <w:r>
         <w:t>and</w:t>
       </w:r>
       <w:r>
-        <w:t xml:space="preserve"> the imperative model (where the results are consumed) simple and seamless. </w:t>
+        <w:t xml:space="preserve"> the imperative model (</w:t>
+      </w:r>
+      <w:r>
+        <w:t>in which</w:t>
+      </w:r>
+      <w:r>
+        <w:t xml:space="preserve"> the results are consumed) simple and seamless. </w:t>
       </w:r>
     </w:p>
     <w:p/>
@@ -12383,32 +12603,20 @@
         <w:t xml:space="preserve"> </w:t>
       </w:r>
       <w:r>
-        <w:t xml:space="preserve">depth coverage of their design and implementation refer to </w:t>
+        <w:t>depth coverage of their design and implementation</w:t>
+      </w:r>
+      <w:r>
+        <w:t>,</w:t>
+      </w:r>
+      <w:r>
+        <w:t xml:space="preserve"> refer to </w:t>
       </w:r>
       <w:hyperlink w:anchor="_References" w:history="1">
         <w:r>
           <w:rPr>
             <w:rStyle w:val="Hyperlink"/>
           </w:rPr>
-          <w:t>[Cas</w:t>
-        </w:r>
-        <w:r>
-          <w:rPr>
-            <w:rStyle w:val="Hyperlink"/>
-          </w:rPr>
-          <w:t>t</w:t>
-        </w:r>
-        <w:r>
-          <w:rPr>
-            <w:rStyle w:val="Hyperlink"/>
-          </w:rPr>
-          <w:t>o</w:t>
-        </w:r>
-        <w:r>
-          <w:rPr>
-            <w:rStyle w:val="Hyperlink"/>
-          </w:rPr>
-          <w:t>rDesign]</w:t>
+          <w:t>[CastorDesign]</w:t>
         </w:r>
       </w:hyperlink>
       <w:r>
@@ -12425,7 +12633,7 @@
       </w:pPr>
       <w:bookmarkStart w:id="19" w:name="_Ref152225935"/>
       <w:bookmarkStart w:id="20" w:name="_Toc152342161"/>
-      <w:bookmarkStart w:id="21" w:name="_Toc265347073"/>
+      <w:bookmarkStart w:id="21" w:name="_Toc268447080"/>
       <w:r>
         <w:t>T</w:t>
       </w:r>
@@ -12541,7 +12749,10 @@
         <w:t xml:space="preserve">with </w:t>
       </w:r>
       <w:r>
-        <w:t xml:space="preserve">return </w:t>
+        <w:t>return</w:t>
+      </w:r>
+      <w:r>
+        <w:t xml:space="preserve"> </w:t>
       </w:r>
       <w:r>
         <w:t xml:space="preserve">type </w:t>
@@ -12555,83 +12766,83 @@
         <w:t>relation</w:t>
       </w:r>
       <w:r>
+        <w:t xml:space="preserve"> </w:t>
+      </w:r>
+      <w:r>
+        <w:t>are themselves referred to as relations.</w:t>
+      </w:r>
+      <w:r>
+        <w:t xml:space="preserve"> </w:t>
+      </w:r>
+    </w:p>
+    <w:p/>
+    <w:p>
+      <w:r>
+        <w:t xml:space="preserve">The </w:t>
+      </w:r>
+      <w:r>
+        <w:t xml:space="preserve">type </w:t>
+      </w:r>
+      <w:r>
+        <w:rPr>
+          <w:rFonts w:ascii="Courier New" w:hAnsi="Courier New" w:cs="Courier New"/>
+          <w:sz w:val="18"/>
+          <w:szCs w:val="18"/>
+        </w:rPr>
+        <w:t>relation</w:t>
+      </w:r>
+      <w:r>
+        <w:t xml:space="preserve"> </w:t>
+      </w:r>
+      <w:r>
+        <w:t xml:space="preserve">internally </w:t>
+      </w:r>
+      <w:r>
+        <w:t xml:space="preserve">represents a </w:t>
+      </w:r>
+      <w:r>
+        <w:t>function or</w:t>
+      </w:r>
+      <w:r>
+        <w:t xml:space="preserve"> function object </w:t>
+      </w:r>
+      <w:r>
+        <w:t>with no</w:t>
+      </w:r>
+      <w:r>
+        <w:t xml:space="preserve"> </w:t>
+      </w:r>
+      <w:r>
+        <w:t>arguments and return type</w:t>
+      </w:r>
+      <w:r>
+        <w:t xml:space="preserve"> </w:t>
+      </w:r>
+      <w:r>
+        <w:rPr>
+          <w:rStyle w:val="CodeChar"/>
+        </w:rPr>
+        <w:t>bool</w:t>
+      </w:r>
+      <w:r>
+        <w:t>.</w:t>
+      </w:r>
+      <w:r>
+        <w:t xml:space="preserve"> Thus </w:t>
+      </w:r>
+      <w:r>
+        <w:rPr>
+          <w:rFonts w:ascii="Courier New" w:hAnsi="Courier New" w:cs="Courier New"/>
+          <w:noProof/>
+          <w:sz w:val="18"/>
+          <w:szCs w:val="18"/>
+        </w:rPr>
+        <w:t>child</w:t>
+      </w:r>
+      <w:r>
         <w:t xml:space="preserve">, </w:t>
       </w:r>
       <w:r>
-        <w:t>are themselves referred to as relations.</w:t>
-      </w:r>
-      <w:r>
-        <w:t xml:space="preserve"> </w:t>
-      </w:r>
-    </w:p>
-    <w:p/>
-    <w:p>
-      <w:r>
-        <w:t xml:space="preserve">The </w:t>
-      </w:r>
-      <w:r>
-        <w:t xml:space="preserve">type </w:t>
-      </w:r>
-      <w:r>
-        <w:rPr>
-          <w:rFonts w:ascii="Courier New" w:hAnsi="Courier New" w:cs="Courier New"/>
-          <w:sz w:val="18"/>
-          <w:szCs w:val="18"/>
-        </w:rPr>
-        <w:t>relation</w:t>
-      </w:r>
-      <w:r>
-        <w:t xml:space="preserve"> </w:t>
-      </w:r>
-      <w:r>
-        <w:t xml:space="preserve">internally </w:t>
-      </w:r>
-      <w:r>
-        <w:t xml:space="preserve">represents a </w:t>
-      </w:r>
-      <w:r>
-        <w:t>function or</w:t>
-      </w:r>
-      <w:r>
-        <w:t xml:space="preserve"> function object </w:t>
-      </w:r>
-      <w:r>
-        <w:t>with no</w:t>
-      </w:r>
-      <w:r>
-        <w:t xml:space="preserve"> </w:t>
-      </w:r>
-      <w:r>
-        <w:t>arguments and return type</w:t>
-      </w:r>
-      <w:r>
-        <w:t xml:space="preserve"> </w:t>
-      </w:r>
-      <w:r>
-        <w:rPr>
-          <w:rStyle w:val="CodeChar"/>
-        </w:rPr>
-        <w:t>bool</w:t>
-      </w:r>
-      <w:r>
-        <w:t>.</w:t>
-      </w:r>
-      <w:r>
-        <w:t xml:space="preserve"> Thus </w:t>
-      </w:r>
-      <w:r>
-        <w:rPr>
-          <w:rFonts w:ascii="Courier New" w:hAnsi="Courier New" w:cs="Courier New"/>
-          <w:noProof/>
-          <w:sz w:val="18"/>
-          <w:szCs w:val="18"/>
-        </w:rPr>
-        <w:t>child</w:t>
-      </w:r>
-      <w:r>
-        <w:t xml:space="preserve">, </w:t>
-      </w:r>
-      <w:r>
         <w:rPr>
           <w:rFonts w:ascii="Courier New" w:hAnsi="Courier New" w:cs="Courier New"/>
           <w:noProof/>
@@ -12653,13 +12864,25 @@
         <w:t>father</w:t>
       </w:r>
       <w:r>
-        <w:t xml:space="preserve"> return a function object which </w:t>
+        <w:t xml:space="preserve"> return a function object </w:t>
+      </w:r>
+      <w:r>
+        <w:t>that</w:t>
+      </w:r>
+      <w:r>
+        <w:t xml:space="preserve"> </w:t>
       </w:r>
       <w:r>
         <w:t>can</w:t>
       </w:r>
       <w:r>
-        <w:t xml:space="preserve"> be evaluated later in a lazy manner.</w:t>
+        <w:t xml:space="preserve"> be evaluated later in a lazy</w:t>
+      </w:r>
+      <w:r>
+        <w:t xml:space="preserve"> </w:t>
+      </w:r>
+      <w:r>
+        <w:t>manner.</w:t>
       </w:r>
     </w:p>
     <w:p>
@@ -12673,7 +12896,7 @@
       <w:bookmarkStart w:id="22" w:name="_Ref152225846"/>
       <w:bookmarkStart w:id="23" w:name="_Ref152225917"/>
       <w:bookmarkStart w:id="24" w:name="_Toc152342162"/>
-      <w:bookmarkStart w:id="25" w:name="_Toc265347074"/>
+      <w:bookmarkStart w:id="25" w:name="_Toc268447081"/>
       <w:r>
         <w:t>lref</w:t>
       </w:r>
@@ -12690,7 +12913,13 @@
         <w:t>T</w:t>
       </w:r>
       <w:r>
-        <w:t xml:space="preserve">emplate type </w:t>
+        <w:t>emplate</w:t>
+      </w:r>
+      <w:r>
+        <w:t xml:space="preserve"> </w:t>
+      </w:r>
+      <w:r>
+        <w:t xml:space="preserve">type </w:t>
       </w:r>
       <w:r>
         <w:rPr>
@@ -12895,7 +13124,13 @@
         <w:t xml:space="preserve">is </w:t>
       </w:r>
       <w:r>
-        <w:t xml:space="preserve">initialized (i.e. constructed) or assigned a value of type </w:t>
+        <w:t>initialized (i.e.</w:t>
+      </w:r>
+      <w:r>
+        <w:t>,</w:t>
+      </w:r>
+      <w:r>
+        <w:t xml:space="preserve"> constructed) or assigned a value of type </w:t>
       </w:r>
       <w:r>
         <w:rPr>
@@ -12906,7 +13141,11 @@
         <w:t>T</w:t>
       </w:r>
       <w:r>
-        <w:t xml:space="preserve"> (or a type convertible to </w:t>
+        <w:t xml:space="preserve"> (or a type </w:t>
+      </w:r>
+      <w:r>
+        <w:lastRenderedPageBreak/>
+        <w:t xml:space="preserve">convertible to </w:t>
       </w:r>
       <w:r>
         <w:rPr>
@@ -12965,7 +13204,13 @@
         <w:t>&lt;T&gt;</w:t>
       </w:r>
       <w:r>
-        <w:t xml:space="preserve"> (i.e. copy constructed)</w:t>
+        <w:t xml:space="preserve"> (i.e.</w:t>
+      </w:r>
+      <w:r>
+        <w:t>,</w:t>
+      </w:r>
+      <w:r>
+        <w:t xml:space="preserve"> copy constructed)</w:t>
       </w:r>
       <w:r>
         <w:rPr>
@@ -13007,7 +13252,6 @@
         <w:t xml:space="preserve">References that are </w:t>
       </w:r>
       <w:r>
-        <w:lastRenderedPageBreak/>
         <w:t>bound</w:t>
       </w:r>
       <w:r>
@@ -13188,7 +13432,16 @@
         <w:t>bound</w:t>
       </w:r>
       <w:r>
-        <w:t xml:space="preserve"> by initialization (i.e. copy construction) and not by assignment.</w:t>
+        <w:t xml:space="preserve"> by initialization (i.e.</w:t>
+      </w:r>
+      <w:r>
+        <w:t>,</w:t>
+      </w:r>
+      <w:r>
+        <w:t xml:space="preserve"> </w:t>
+      </w:r>
+      <w:r>
+        <w:t>copy construction) and not by assignment.</w:t>
       </w:r>
       <w:r>
         <w:t xml:space="preserve"> </w:t>
@@ -13727,7 +13980,19 @@
         <w:t xml:space="preserve">the </w:t>
       </w:r>
       <w:r>
-        <w:t>lifetime management policy. For instance, if the pointer refers to an object on the stack, the lref should not be requested to manage its lifetime. Similarly if two independent lrefs are made to refer to the same object using pointer assignment / initialization, both should not be requested to manage the lifetime of the object. Programmer must ensure that the object</w:t>
+        <w:t>lifetime</w:t>
+      </w:r>
+      <w:r>
+        <w:t xml:space="preserve"> </w:t>
+      </w:r>
+      <w:r>
+        <w:t>management policy. For instance, if the pointer refers to an object on the stack, the lref should not be requested to manage its lifetime. Similarly</w:t>
+      </w:r>
+      <w:r>
+        <w:t>,</w:t>
+      </w:r>
+      <w:r>
+        <w:t xml:space="preserve"> if two independent lrefs are made to refer to the same object using pointer assignment / initialization, both should not be requested to manage the lifetime of the object. Programmer must ensure that the object</w:t>
       </w:r>
       <w:r>
         <w:t>s</w:t>
@@ -13804,7 +14069,7 @@
       </w:pPr>
       <w:bookmarkStart w:id="26" w:name="_Ref139614023"/>
       <w:bookmarkStart w:id="27" w:name="_Toc152342163"/>
-      <w:bookmarkStart w:id="28" w:name="_Toc265347075"/>
+      <w:bookmarkStart w:id="28" w:name="_Toc268447082"/>
       <w:r>
         <w:t>Rela</w:t>
       </w:r>
@@ -13889,7 +14154,13 @@
         <w:t xml:space="preserve"> returns an expression</w:t>
       </w:r>
       <w:r>
-        <w:t xml:space="preserve"> (i.e. function object)</w:t>
+        <w:t xml:space="preserve"> (i.e.</w:t>
+      </w:r>
+      <w:r>
+        <w:t>,</w:t>
+      </w:r>
+      <w:r>
+        <w:t xml:space="preserve"> function object)</w:t>
       </w:r>
       <w:r>
         <w:t xml:space="preserve"> </w:t>
@@ -13934,7 +14205,23 @@
         <w:t xml:space="preserve">. </w:t>
       </w:r>
       <w:r>
-        <w:t>If unification succeeds it returns true and false otherwise. Unification perform</w:t>
+        <w:t xml:space="preserve">If unification </w:t>
+      </w:r>
+      <w:r>
+        <w:lastRenderedPageBreak/>
+        <w:t>succeeds it returns true</w:t>
+      </w:r>
+      <w:r>
+        <w:t xml:space="preserve">; </w:t>
+      </w:r>
+      <w:r>
+        <w:t>otherwise</w:t>
+      </w:r>
+      <w:r>
+        <w:t xml:space="preserve"> it return false</w:t>
+      </w:r>
+      <w:r>
+        <w:t>. Unification perform</w:t>
       </w:r>
       <w:r>
         <w:t xml:space="preserve">ed by </w:t>
@@ -13949,7 +14236,10 @@
         <w:t>eq</w:t>
       </w:r>
       <w:r>
-        <w:t xml:space="preserve"> is defined as follows.</w:t>
+        <w:t xml:space="preserve"> is defined as follows</w:t>
+      </w:r>
+      <w:r>
+        <w:t>:</w:t>
       </w:r>
     </w:p>
     <w:p>
@@ -13965,7 +14255,6 @@
         <w:ind w:left="720"/>
       </w:pPr>
       <w:r>
-        <w:lastRenderedPageBreak/>
         <w:t>If both arguments are initialized</w:t>
       </w:r>
       <w:r>
@@ -13973,6 +14262,9 @@
       </w:r>
       <w:r>
         <w:t xml:space="preserve"> their values are compared for equality and the result of comparison is returned</w:t>
+      </w:r>
+      <w:r>
+        <w:t>.</w:t>
       </w:r>
     </w:p>
     <w:p>
@@ -13988,7 +14280,7 @@
         <w:ind w:left="720"/>
       </w:pPr>
       <w:r>
-        <w:t xml:space="preserve">If the </w:t>
+        <w:t xml:space="preserve">If </w:t>
       </w:r>
       <w:r>
         <w:t xml:space="preserve">only one </w:t>
@@ -14009,13 +14301,16 @@
         <w:t xml:space="preserve">argument </w:t>
       </w:r>
       <w:r>
-        <w:t xml:space="preserve">will be </w:t>
-      </w:r>
-      <w:r>
-        <w:t xml:space="preserve">is </w:t>
-      </w:r>
-      <w:r>
-        <w:t>assigned the value of initialized one in order to make them equal</w:t>
+        <w:t xml:space="preserve">will be assigned the value of </w:t>
+      </w:r>
+      <w:r>
+        <w:t>the</w:t>
+      </w:r>
+      <w:r>
+        <w:t xml:space="preserve"> </w:t>
+      </w:r>
+      <w:r>
+        <w:t>initialized one in order to make them equal</w:t>
       </w:r>
       <w:r>
         <w:t>.</w:t>
@@ -14043,6 +14338,9 @@
         <w:t>initialized</w:t>
       </w:r>
       <w:r>
+        <w:t>,</w:t>
+      </w:r>
+      <w:r>
         <w:t xml:space="preserve"> an exception is thrown.</w:t>
       </w:r>
     </w:p>
@@ -14297,7 +14595,7 @@
         </w:numPr>
       </w:pPr>
       <w:bookmarkStart w:id="29" w:name="_Toc152342164"/>
-      <w:bookmarkStart w:id="30" w:name="_Toc265347076"/>
+      <w:bookmarkStart w:id="30" w:name="_Toc268447083"/>
       <w:r>
         <w:t>Evaluating Queries</w:t>
       </w:r>
@@ -14455,15 +14753,6 @@
         <w:t>“male”)</w:t>
       </w:r>
       <w:r>
-        <w:rPr>
-          <w:rFonts w:ascii="Courier New" w:hAnsi="Courier New" w:cs="Courier New"/>
-          <w:noProof/>
-          <w:sz w:val="18"/>
-          <w:szCs w:val="18"/>
-        </w:rPr>
-        <w:t xml:space="preserve"> </w:t>
-      </w:r>
-      <w:r>
         <w:t xml:space="preserve">does not perform any </w:t>
       </w:r>
       <w:r>
@@ -14679,7 +14968,8 @@
         <w:rPr>
           <w:rFonts w:ascii="Courier New" w:hAnsi="Courier New" w:cs="Courier New"/>
           <w:noProof/>
-          <w:szCs w:val="20"/>
+          <w:sz w:val="18"/>
+          <w:szCs w:val="18"/>
         </w:rPr>
       </w:pPr>
       <w:r>
@@ -16449,7 +16739,7 @@
           <w:sz w:val="18"/>
           <w:szCs w:val="18"/>
         </w:rPr>
-        <w:t xml:space="preserve">, “Frank”)  </w:t>
+        <w:t xml:space="preserve">, “Frank”) </w:t>
       </w:r>
       <w:r>
         <w:rPr>
@@ -16650,7 +16940,13 @@
     <w:p/>
     <w:p>
       <w:r>
-        <w:t xml:space="preserve">If the function call operator </w:t>
+        <w:t>If the function</w:t>
+      </w:r>
+      <w:r>
+        <w:t xml:space="preserve"> </w:t>
+      </w:r>
+      <w:r>
+        <w:t xml:space="preserve">call operator </w:t>
       </w:r>
       <w:r>
         <w:t xml:space="preserve">is applied once again </w:t>
@@ -17015,15 +17311,6 @@
         <w:t>gender(“Sam”, g)</w:t>
       </w:r>
       <w:r>
-        <w:rPr>
-          <w:rFonts w:ascii="Courier New" w:hAnsi="Courier New" w:cs="Courier New"/>
-          <w:noProof/>
-          <w:sz w:val="18"/>
-          <w:szCs w:val="18"/>
-        </w:rPr>
-        <w:t xml:space="preserve"> </w:t>
-      </w:r>
-      <w:r>
         <w:t>now looks like this once we substitute the arguments:</w:t>
       </w:r>
     </w:p>
@@ -17512,6 +17799,7 @@
     <w:p/>
     <w:p>
       <w:r>
+        <w:lastRenderedPageBreak/>
         <w:t>When</w:t>
       </w:r>
       <w:r>
@@ -17909,7 +18197,13 @@
     <w:p/>
     <w:p>
       <w:r>
-        <w:t>The above query has only one solution, but as we observed previously, queries can have multiple solutions. For instance we may want to find all males</w:t>
+        <w:t>The above query has only one solution, but as we observed previously, queries can have multiple solutions. For instance</w:t>
+      </w:r>
+      <w:r>
+        <w:t>,</w:t>
+      </w:r>
+      <w:r>
+        <w:t xml:space="preserve"> we may want to find all males</w:t>
       </w:r>
       <w:r>
         <w:t xml:space="preserve"> in the system</w:t>
@@ -18227,10 +18521,16 @@
         <w:t>solution</w:t>
       </w:r>
       <w:r>
+        <w:t>,</w:t>
+      </w:r>
+      <w:r>
         <w:t xml:space="preserve"> </w:t>
       </w:r>
       <w:r>
         <w:t>i.e.</w:t>
+      </w:r>
+      <w:r>
+        <w:t>,</w:t>
       </w:r>
       <w:r>
         <w:t xml:space="preserve"> a suitable value for </w:t>
@@ -18378,7 +18678,7 @@
         </w:numPr>
       </w:pPr>
       <w:bookmarkStart w:id="31" w:name="_Toc152342165"/>
-      <w:bookmarkStart w:id="32" w:name="_Toc265347077"/>
+      <w:bookmarkStart w:id="32" w:name="_Toc268447084"/>
       <w:r>
         <w:t>Recursive Rules</w:t>
       </w:r>
@@ -18447,7 +18747,6 @@
         </w:numPr>
       </w:pPr>
       <w:r>
-        <w:lastRenderedPageBreak/>
         <w:t>D</w:t>
       </w:r>
       <w:r>
@@ -18479,6 +18778,9 @@
     <w:p>
       <w:r>
         <w:t>This lends itself naturally into the following definition for the ancestor relation</w:t>
+      </w:r>
+      <w:r>
+        <w:t>:</w:t>
       </w:r>
     </w:p>
     <w:p/>
@@ -19381,7 +19683,13 @@
         <w:t>ancestor</w:t>
       </w:r>
       <w:r>
-        <w:t xml:space="preserve"> which is defined as a global function. Usage of </w:t>
+        <w:t xml:space="preserve"> </w:t>
+      </w:r>
+      <w:r>
+        <w:t>that</w:t>
+      </w:r>
+      <w:r>
+        <w:t xml:space="preserve"> is defined as a global function. Usage of </w:t>
       </w:r>
       <w:r>
         <w:rPr>
@@ -19418,7 +19726,7 @@
         <w:t xml:space="preserve"> as follows</w:t>
       </w:r>
       <w:r>
-        <w:t>.</w:t>
+        <w:t>:</w:t>
       </w:r>
     </w:p>
     <w:p>
@@ -19486,7 +19794,7 @@
       </w:pPr>
       <w:bookmarkStart w:id="33" w:name="_Ref152338043"/>
       <w:bookmarkStart w:id="34" w:name="_Toc152342166"/>
-      <w:bookmarkStart w:id="35" w:name="_Toc265347078"/>
+      <w:bookmarkStart w:id="35" w:name="_Toc268447085"/>
       <w:r>
         <w:t>Dynamic</w:t>
       </w:r>
@@ -19520,7 +19828,16 @@
         <w:t>gender</w:t>
       </w:r>
       <w:r>
-        <w:t>, for instance, provides a definite list of name-gender pairs that does not change at run time. But when this gender information is available only dynamically (say from a file or database), we need an alternative mechanism to build the set clauses for the relation.</w:t>
+        <w:t>, for instance, provides a definite list of name-gender pairs that does not change at run time. But when this gender information is available only dynamically (say from a file or database), we need an alterna</w:t>
+      </w:r>
+      <w:r>
+        <w:t>tive mechanism to build the set</w:t>
+      </w:r>
+      <w:r>
+        <w:t xml:space="preserve"> of </w:t>
+      </w:r>
+      <w:r>
+        <w:t>clauses for the relation.</w:t>
       </w:r>
       <w:r>
         <w:t xml:space="preserve"> </w:t>
@@ -19979,7 +20296,6 @@
           <w:sz w:val="18"/>
           <w:szCs w:val="18"/>
         </w:rPr>
-        <w:lastRenderedPageBreak/>
         <w:t xml:space="preserve">      || </w:t>
       </w:r>
       <w:r>
@@ -20871,12 +21187,15 @@
         <w:t>Disjunctions</w:t>
       </w:r>
       <w:r>
-        <w:t xml:space="preserve">. This is optional, but </w:t>
+        <w:t xml:space="preserve">. This is optional but </w:t>
       </w:r>
       <w:r>
         <w:t>useful</w:t>
       </w:r>
       <w:r>
+        <w:t>,</w:t>
+      </w:r>
+      <w:r>
         <w:t xml:space="preserve"> as it implicitly conveys the dynamic nature of </w:t>
       </w:r>
       <w:r>
@@ -20906,7 +21225,13 @@
         <w:t>Disjunctions</w:t>
       </w:r>
       <w:r>
-        <w:t xml:space="preserve"> is simply </w:t>
+        <w:t xml:space="preserve"> is simply</w:t>
+      </w:r>
+      <w:r>
+        <w:t xml:space="preserve"> a</w:t>
+      </w:r>
+      <w:r>
+        <w:t xml:space="preserve"> </w:t>
       </w:r>
       <w:r>
         <w:t>collection of relations.</w:t>
@@ -21573,6 +21898,7 @@
           <w:sz w:val="18"/>
           <w:szCs w:val="18"/>
         </w:rPr>
+        <w:lastRenderedPageBreak/>
         <w:t xml:space="preserve">  conj4.push_back( eq(g,</w:t>
       </w:r>
       <w:r>
@@ -21834,7 +22160,7 @@
         </w:numPr>
       </w:pPr>
       <w:bookmarkStart w:id="36" w:name="_Ref189287596"/>
-      <w:bookmarkStart w:id="37" w:name="_Toc265347079"/>
+      <w:bookmarkStart w:id="37" w:name="_Toc268447086"/>
       <w:r>
         <w:t xml:space="preserve">Inline </w:t>
       </w:r>
@@ -21872,16 +22198,10 @@
         <w:t xml:space="preserve">operations to be performed on logic references </w:t>
       </w:r>
       <w:r>
-        <w:t xml:space="preserve">in a relation </w:t>
-      </w:r>
-      <w:r>
-        <w:t>simp</w:t>
-      </w:r>
-      <w:r>
-        <w:t xml:space="preserve">le expression </w:t>
-      </w:r>
-      <w:r>
-        <w:t xml:space="preserve">application of standard operators like </w:t>
+        <w:t>using</w:t>
+      </w:r>
+      <w:r>
+        <w:t xml:space="preserve"> standard operators like </w:t>
       </w:r>
       <w:r>
         <w:rPr>
@@ -21897,6 +22217,9 @@
           <w:rStyle w:val="CodeSnippetChar"/>
         </w:rPr>
         <w:t>-</w:t>
+      </w:r>
+      <w:r>
+        <w:t>,</w:t>
       </w:r>
       <w:r>
         <w:t xml:space="preserve"> etc. </w:t>
@@ -22374,7 +22697,13 @@
         <w:t xml:space="preserve"> </w:t>
       </w:r>
       <w:r>
-        <w:t>its second argument which is a function object</w:t>
+        <w:t>its second argument</w:t>
+      </w:r>
+      <w:r>
+        <w:t>,</w:t>
+      </w:r>
+      <w:r>
+        <w:t xml:space="preserve"> which is a function object</w:t>
       </w:r>
       <w:r>
         <w:t>.</w:t>
@@ -22501,7 +22830,13 @@
         <w:t>n*5-n/2+5</w:t>
       </w:r>
       <w:r>
-        <w:t xml:space="preserve">, composed of lrefs and common overloadable operators </w:t>
+        <w:t>, composed of lrefs and common overloadable operators</w:t>
+      </w:r>
+      <w:r>
+        <w:t>,</w:t>
+      </w:r>
+      <w:r>
+        <w:t xml:space="preserve"> </w:t>
       </w:r>
       <w:r>
         <w:t xml:space="preserve">can be </w:t>
@@ -22563,93 +22898,96 @@
     <w:p/>
     <w:p>
       <w:r>
+        <w:t>Such inline specification of expressions involving logic references is</w:t>
+      </w:r>
+      <w:r>
+        <w:t xml:space="preserve"> </w:t>
+      </w:r>
+      <w:r>
+        <w:t xml:space="preserve">called </w:t>
+      </w:r>
+      <w:r>
+        <w:t>ILE</w:t>
+      </w:r>
+      <w:r>
+        <w:t>,</w:t>
+      </w:r>
+      <w:r>
+        <w:t xml:space="preserve"> </w:t>
+      </w:r>
+      <w:r>
+        <w:t>short for</w:t>
+      </w:r>
+      <w:r>
+        <w:t xml:space="preserve"> </w:t>
+      </w:r>
+      <w:r>
+        <w:t>“</w:t>
+      </w:r>
+      <w:r>
+        <w:t xml:space="preserve">Inline </w:t>
+      </w:r>
+      <w:r>
+        <w:t xml:space="preserve">Logic reference </w:t>
+      </w:r>
+      <w:r>
+        <w:t>E</w:t>
+      </w:r>
+      <w:r>
+        <w:t>xpression</w:t>
+      </w:r>
+      <w:r>
+        <w:t>”</w:t>
+      </w:r>
+      <w:r>
+        <w:t>.</w:t>
+      </w:r>
+      <w:r>
+        <w:t xml:space="preserve"> </w:t>
+      </w:r>
+      <w:r>
+        <w:t>ILE</w:t>
+      </w:r>
+      <w:r>
+        <w:t xml:space="preserve">s come in handy in </w:t>
+      </w:r>
+      <w:r>
+        <w:t xml:space="preserve">a </w:t>
+      </w:r>
+      <w:r>
+        <w:t>variety of situations.</w:t>
+      </w:r>
+      <w:r>
+        <w:t xml:space="preserve"> </w:t>
+      </w:r>
+      <w:r>
+        <w:t>Printing to console</w:t>
+      </w:r>
+      <w:r>
+        <w:t xml:space="preserve"> with relation </w:t>
+      </w:r>
+      <w:r>
+        <w:rPr>
+          <w:rStyle w:val="CodeSnippetChar"/>
+          <w:sz w:val="18"/>
+          <w:szCs w:val="18"/>
+        </w:rPr>
+        <w:t>write</w:t>
+      </w:r>
+      <w:r>
+        <w:rPr>
+          <w:rStyle w:val="CodeSnippetChar"/>
+          <w:sz w:val="18"/>
+          <w:szCs w:val="18"/>
+        </w:rPr>
+        <w:t>_f</w:t>
+      </w:r>
+      <w:r>
+        <w:t xml:space="preserve"> is another example </w:t>
+      </w:r>
+      <w:r>
         <w:lastRenderedPageBreak/>
-        <w:t>Such inline specification of expressions involving logic references is</w:t>
-      </w:r>
-      <w:r>
-        <w:t xml:space="preserve"> </w:t>
-      </w:r>
-      <w:r>
-        <w:t xml:space="preserve">called </w:t>
-      </w:r>
-      <w:r>
-        <w:t>ILE</w:t>
-      </w:r>
-      <w:r>
-        <w:t>,</w:t>
-      </w:r>
-      <w:r>
-        <w:t xml:space="preserve"> </w:t>
-      </w:r>
-      <w:r>
-        <w:t>short for</w:t>
-      </w:r>
-      <w:r>
-        <w:t xml:space="preserve"> </w:t>
-      </w:r>
-      <w:r>
-        <w:t>“</w:t>
-      </w:r>
-      <w:r>
-        <w:t xml:space="preserve">Inline </w:t>
-      </w:r>
-      <w:r>
-        <w:t xml:space="preserve">Logic reference </w:t>
-      </w:r>
-      <w:r>
-        <w:t>E</w:t>
-      </w:r>
-      <w:r>
-        <w:t>xpression</w:t>
-      </w:r>
-      <w:r>
-        <w:t>”</w:t>
-      </w:r>
-      <w:r>
-        <w:t>.</w:t>
-      </w:r>
-      <w:r>
-        <w:t xml:space="preserve"> </w:t>
-      </w:r>
-      <w:r>
-        <w:t>ILE</w:t>
-      </w:r>
-      <w:r>
-        <w:t xml:space="preserve">s come in handy in </w:t>
-      </w:r>
-      <w:r>
-        <w:t xml:space="preserve">a </w:t>
-      </w:r>
-      <w:r>
-        <w:t>variety of situations.</w:t>
-      </w:r>
-      <w:r>
-        <w:t xml:space="preserve"> </w:t>
-      </w:r>
-      <w:r>
-        <w:t>Printing to console</w:t>
-      </w:r>
-      <w:r>
-        <w:t xml:space="preserve"> with relation </w:t>
-      </w:r>
-      <w:r>
-        <w:rPr>
-          <w:rStyle w:val="CodeSnippetChar"/>
-          <w:sz w:val="18"/>
-          <w:szCs w:val="18"/>
-        </w:rPr>
-        <w:t>write</w:t>
-      </w:r>
-      <w:r>
-        <w:rPr>
-          <w:rStyle w:val="CodeSnippetChar"/>
-          <w:sz w:val="18"/>
-          <w:szCs w:val="18"/>
-        </w:rPr>
-        <w:t>_f</w:t>
-      </w:r>
-      <w:r>
-        <w:t xml:space="preserve"> is another example where </w:t>
+        <w:t xml:space="preserve">where </w:t>
       </w:r>
       <w:r>
         <w:t>they</w:t>
@@ -22915,7 +23253,19 @@
         <w:t>write_f</w:t>
       </w:r>
       <w:r>
-        <w:t xml:space="preserve"> takes a function or function object as argument and prints the result of the evaluating its argument to stdout. We use an ILE in the above example to conveniently instantiate a function object and pass it to </w:t>
+        <w:t xml:space="preserve"> takes a function or function object as argument and prints the result of the evaluati</w:t>
+      </w:r>
+      <w:r>
+        <w:t>on</w:t>
+      </w:r>
+      <w:r>
+        <w:t xml:space="preserve"> </w:t>
+      </w:r>
+      <w:r>
+        <w:t xml:space="preserve">of </w:t>
+      </w:r>
+      <w:r>
+        <w:t xml:space="preserve">its argument to stdout. We use an ILE in the above example to conveniently instantiate a function object and pass it to </w:t>
       </w:r>
       <w:r>
         <w:rPr>
@@ -22973,7 +23323,13 @@
         <w:t xml:space="preserve">operators </w:t>
       </w:r>
       <w:r>
-        <w:t xml:space="preserve">defined over T other  than comma, dereference operator </w:t>
+        <w:t>defined over T</w:t>
+      </w:r>
+      <w:r>
+        <w:t xml:space="preserve"> other </w:t>
+      </w:r>
+      <w:r>
+        <w:t xml:space="preserve">than comma, dereference operator </w:t>
       </w:r>
       <w:r>
         <w:rPr>
@@ -23266,7 +23622,13 @@
     <w:p/>
     <w:p>
       <w:r>
-        <w:t xml:space="preserve">So far we have used ILEs to easily pass expressions to other relations. ILEs that produce a boolean value </w:t>
+        <w:t xml:space="preserve">So far we have used ILEs to easily pass expressions to other </w:t>
+      </w:r>
+      <w:r>
+        <w:t>relations. ILEs that produce a b</w:t>
+      </w:r>
+      <w:r>
+        <w:t xml:space="preserve">oolean value </w:t>
       </w:r>
       <w:r>
         <w:t xml:space="preserve">can be used </w:t>
@@ -23290,7 +23652,13 @@
         <w:t xml:space="preserve">inline. </w:t>
       </w:r>
       <w:r>
-        <w:t xml:space="preserve">Consider the following relation which </w:t>
+        <w:t xml:space="preserve">Consider the following relation </w:t>
+      </w:r>
+      <w:r>
+        <w:t>that</w:t>
+      </w:r>
+      <w:r>
+        <w:t xml:space="preserve"> </w:t>
       </w:r>
       <w:r>
         <w:t xml:space="preserve">prints the result of the comparison of its </w:t>
@@ -24385,11 +24753,7 @@
         <w:t xml:space="preserve"> </w:t>
       </w:r>
       <w:r>
-        <w:t xml:space="preserve">uninitialized logic reference when the ILE attempts to </w:t>
-      </w:r>
-      <w:r>
-        <w:lastRenderedPageBreak/>
-        <w:t>dereference it</w:t>
+        <w:t>uninitialized logic reference when the ILE attempts to dereference it</w:t>
       </w:r>
       <w:r>
         <w:t xml:space="preserve"> for evaluation</w:t>
@@ -24431,8 +24795,9 @@
         </w:numPr>
       </w:pPr>
       <w:bookmarkStart w:id="38" w:name="_Toc152342167"/>
-      <w:bookmarkStart w:id="39" w:name="_Toc265347080"/>
-      <w:r>
+      <w:bookmarkStart w:id="39" w:name="_Toc268447087"/>
+      <w:r>
+        <w:lastRenderedPageBreak/>
         <w:t>Sequences</w:t>
       </w:r>
       <w:bookmarkEnd w:id="38"/>
@@ -24488,13 +24853,28 @@
         <w:t>to</w:t>
       </w:r>
       <w:r>
-        <w:t xml:space="preserve"> producing </w:t>
+        <w:t xml:space="preserve"> </w:t>
+      </w:r>
+      <w:r>
+        <w:t>those</w:t>
+      </w:r>
+      <w:r>
+        <w:t xml:space="preserve"> </w:t>
+      </w:r>
+      <w:r>
+        <w:t xml:space="preserve">producing </w:t>
       </w:r>
       <w:r>
         <w:t>sequences</w:t>
       </w:r>
       <w:r>
-        <w:t xml:space="preserve"> and iterating </w:t>
+        <w:t xml:space="preserve"> and</w:t>
+      </w:r>
+      <w:r>
+        <w:t xml:space="preserve"> those </w:t>
+      </w:r>
+      <w:r>
+        <w:t xml:space="preserve">iterating </w:t>
       </w:r>
       <w:r>
         <w:t>over</w:t>
@@ -24512,7 +24892,13 @@
         <w:t>.</w:t>
       </w:r>
       <w:r>
-        <w:t xml:space="preserve"> consuming)</w:t>
+        <w:t>,</w:t>
+      </w:r>
+      <w:r>
+        <w:t xml:space="preserve"> </w:t>
+      </w:r>
+      <w:r>
+        <w:t>consuming)</w:t>
       </w:r>
       <w:r>
         <w:t xml:space="preserve">. </w:t>
@@ -24596,13 +24982,22 @@
         <w:t>write relations</w:t>
       </w:r>
       <w:r>
-        <w:t xml:space="preserve"> where deletion and insertion of elements </w:t>
-      </w:r>
-      <w:r>
-        <w:t>is</w:t>
-      </w:r>
-      <w:r>
-        <w:t xml:space="preserve"> reflected </w:t>
+        <w:t xml:space="preserve"> where de</w:t>
+      </w:r>
+      <w:r>
+        <w:t xml:space="preserve">letion </w:t>
+      </w:r>
+      <w:r>
+        <w:t>or</w:t>
+      </w:r>
+      <w:r>
+        <w:t xml:space="preserve"> insertion of elements </w:t>
+      </w:r>
+      <w:r>
+        <w:t xml:space="preserve">is </w:t>
+      </w:r>
+      <w:r>
+        <w:t xml:space="preserve">reflected </w:t>
       </w:r>
       <w:r>
         <w:t xml:space="preserve">directly </w:t>
@@ -24642,7 +25037,7 @@
       </w:pPr>
       <w:bookmarkStart w:id="40" w:name="_Ref139616074"/>
       <w:bookmarkStart w:id="41" w:name="_Toc152342168"/>
-      <w:bookmarkStart w:id="42" w:name="_Toc265347081"/>
+      <w:bookmarkStart w:id="42" w:name="_Toc268447088"/>
       <w:r>
         <w:t>Generating</w:t>
       </w:r>
@@ -25148,6 +25543,9 @@
       <w:r>
         <w:t>strings using a mix</w:t>
       </w:r>
+      <w:r>
+        <w:t>:</w:t>
+      </w:r>
     </w:p>
     <w:p/>
     <w:p>
@@ -25282,35 +25680,6 @@
           <w:szCs w:val="18"/>
         </w:rPr>
       </w:pPr>
-      <w:r>
-        <w:rPr>
-          <w:rFonts w:ascii="Courier New" w:hAnsi="Courier New" w:cs="Courier New"/>
-          <w:noProof/>
-          <w:sz w:val="18"/>
-          <w:szCs w:val="18"/>
-        </w:rPr>
-        <w:lastRenderedPageBreak/>
-        <w:t xml:space="preserve">vector&lt;string&gt; </w:t>
-      </w:r>
-      <w:r>
-        <w:rPr>
-          <w:rFonts w:ascii="Courier New" w:hAnsi="Courier New" w:cs="Courier New"/>
-          <w:b/>
-          <w:noProof/>
-          <w:sz w:val="18"/>
-          <w:szCs w:val="18"/>
-        </w:rPr>
-        <w:t>ls</w:t>
-      </w:r>
-      <w:r>
-        <w:rPr>
-          <w:rFonts w:ascii="Courier New" w:hAnsi="Courier New" w:cs="Courier New"/>
-          <w:noProof/>
-          <w:sz w:val="18"/>
-          <w:szCs w:val="18"/>
-        </w:rPr>
-        <w:t>;</w:t>
-      </w:r>
     </w:p>
     <w:p>
       <w:pPr>
@@ -25331,45 +25700,26 @@
           <w:sz w:val="18"/>
           <w:szCs w:val="18"/>
         </w:rPr>
-        <w:t>ls.push_back(</w:t>
-      </w:r>
-      <w:r>
-        <w:rPr>
-          <w:rFonts w:ascii="Courier New" w:hAnsi="Courier New" w:cs="Courier New"/>
-          <w:noProof/>
-          <w:color w:val="800000"/>
-          <w:sz w:val="18"/>
-          <w:szCs w:val="18"/>
-        </w:rPr>
-        <w:t>"Three"</w:t>
-      </w:r>
-      <w:r>
-        <w:rPr>
-          <w:rFonts w:ascii="Courier New" w:hAnsi="Courier New" w:cs="Courier New"/>
-          <w:noProof/>
-          <w:sz w:val="18"/>
-          <w:szCs w:val="18"/>
-        </w:rPr>
-        <w:t>); ls.push_back(</w:t>
-      </w:r>
-      <w:r>
-        <w:rPr>
-          <w:rFonts w:ascii="Courier New" w:hAnsi="Courier New" w:cs="Courier New"/>
-          <w:noProof/>
-          <w:color w:val="800000"/>
-          <w:sz w:val="18"/>
-          <w:szCs w:val="18"/>
-        </w:rPr>
-        <w:t>"Four"</w:t>
-      </w:r>
-      <w:r>
-        <w:rPr>
-          <w:rFonts w:ascii="Courier New" w:hAnsi="Courier New" w:cs="Courier New"/>
-          <w:noProof/>
-          <w:sz w:val="18"/>
-          <w:szCs w:val="18"/>
-        </w:rPr>
-        <w:t>);</w:t>
+        <w:t xml:space="preserve">vector&lt;string&gt; </w:t>
+      </w:r>
+      <w:r>
+        <w:rPr>
+          <w:rFonts w:ascii="Courier New" w:hAnsi="Courier New" w:cs="Courier New"/>
+          <w:b/>
+          <w:noProof/>
+          <w:sz w:val="18"/>
+          <w:szCs w:val="18"/>
+        </w:rPr>
+        <w:t>ls</w:t>
+      </w:r>
+      <w:r>
+        <w:rPr>
+          <w:rFonts w:ascii="Courier New" w:hAnsi="Courier New" w:cs="Courier New"/>
+          <w:noProof/>
+          <w:sz w:val="18"/>
+          <w:szCs w:val="18"/>
+        </w:rPr>
+        <w:t>;</w:t>
       </w:r>
     </w:p>
     <w:p>
@@ -25391,7 +25741,45 @@
           <w:sz w:val="18"/>
           <w:szCs w:val="18"/>
         </w:rPr>
-        <w:t xml:space="preserve">vector&lt;string&gt; lsTemp; </w:t>
+        <w:t>ls.push_back(</w:t>
+      </w:r>
+      <w:r>
+        <w:rPr>
+          <w:rFonts w:ascii="Courier New" w:hAnsi="Courier New" w:cs="Courier New"/>
+          <w:noProof/>
+          <w:color w:val="800000"/>
+          <w:sz w:val="18"/>
+          <w:szCs w:val="18"/>
+        </w:rPr>
+        <w:t>"Three"</w:t>
+      </w:r>
+      <w:r>
+        <w:rPr>
+          <w:rFonts w:ascii="Courier New" w:hAnsi="Courier New" w:cs="Courier New"/>
+          <w:noProof/>
+          <w:sz w:val="18"/>
+          <w:szCs w:val="18"/>
+        </w:rPr>
+        <w:t>); ls.push_back(</w:t>
+      </w:r>
+      <w:r>
+        <w:rPr>
+          <w:rFonts w:ascii="Courier New" w:hAnsi="Courier New" w:cs="Courier New"/>
+          <w:noProof/>
+          <w:color w:val="800000"/>
+          <w:sz w:val="18"/>
+          <w:szCs w:val="18"/>
+        </w:rPr>
+        <w:t>"Four"</w:t>
+      </w:r>
+      <w:r>
+        <w:rPr>
+          <w:rFonts w:ascii="Courier New" w:hAnsi="Courier New" w:cs="Courier New"/>
+          <w:noProof/>
+          <w:sz w:val="18"/>
+          <w:szCs w:val="18"/>
+        </w:rPr>
+        <w:t>);</w:t>
       </w:r>
     </w:p>
     <w:p>
@@ -25406,53 +25794,6 @@
           <w:szCs w:val="18"/>
         </w:rPr>
       </w:pPr>
-      <w:r>
-        <w:rPr>
-          <w:rFonts w:ascii="Courier New" w:hAnsi="Courier New" w:cs="Courier New"/>
-          <w:noProof/>
-          <w:sz w:val="18"/>
-          <w:szCs w:val="18"/>
-        </w:rPr>
-        <w:t>lsTemp.push_back(</w:t>
-      </w:r>
-      <w:r>
-        <w:rPr>
-          <w:rFonts w:ascii="Courier New" w:hAnsi="Courier New" w:cs="Courier New"/>
-          <w:noProof/>
-          <w:color w:val="800000"/>
-          <w:sz w:val="18"/>
-          <w:szCs w:val="18"/>
-        </w:rPr>
-        <w:t>"Five"</w:t>
-      </w:r>
-      <w:r>
-        <w:rPr>
-          <w:rFonts w:ascii="Courier New" w:hAnsi="Courier New" w:cs="Courier New"/>
-          <w:noProof/>
-          <w:sz w:val="18"/>
-          <w:szCs w:val="18"/>
-        </w:rPr>
-        <w:t>); lsTemp.push_back(</w:t>
-      </w:r>
-      <w:r>
-        <w:rPr>
-          <w:rFonts w:ascii="Courier New" w:hAnsi="Courier New" w:cs="Courier New"/>
-          <w:noProof/>
-          <w:color w:val="800000"/>
-          <w:sz w:val="18"/>
-          <w:szCs w:val="18"/>
-        </w:rPr>
-        <w:t>"Six"</w:t>
-      </w:r>
-      <w:r>
-        <w:rPr>
-          <w:rFonts w:ascii="Courier New" w:hAnsi="Courier New" w:cs="Courier New"/>
-          <w:noProof/>
-          <w:sz w:val="18"/>
-          <w:szCs w:val="18"/>
-        </w:rPr>
-        <w:t>);</w:t>
-      </w:r>
     </w:p>
     <w:p>
       <w:pPr>
@@ -25473,53 +25814,7 @@
           <w:sz w:val="18"/>
           <w:szCs w:val="18"/>
         </w:rPr>
-        <w:t xml:space="preserve">lref&lt;vector&lt;string&gt; &gt; </w:t>
-      </w:r>
-      <w:r>
-        <w:rPr>
-          <w:rFonts w:ascii="Courier New" w:hAnsi="Courier New" w:cs="Courier New"/>
-          <w:b/>
-          <w:noProof/>
-          <w:sz w:val="18"/>
-          <w:szCs w:val="18"/>
-        </w:rPr>
-        <w:t>lrls</w:t>
-      </w:r>
-      <w:r>
-        <w:rPr>
-          <w:rFonts w:ascii="Courier New" w:hAnsi="Courier New" w:cs="Courier New"/>
-          <w:noProof/>
-          <w:sz w:val="18"/>
-          <w:szCs w:val="18"/>
-        </w:rPr>
-        <w:t xml:space="preserve"> </w:t>
-      </w:r>
-      <w:r>
-        <w:rPr>
-          <w:rFonts w:ascii="Courier New" w:hAnsi="Courier New" w:cs="Courier New"/>
-          <w:noProof/>
-          <w:sz w:val="18"/>
-          <w:szCs w:val="18"/>
-        </w:rPr>
-        <w:t>=</w:t>
-      </w:r>
-      <w:r>
-        <w:rPr>
-          <w:rFonts w:ascii="Courier New" w:hAnsi="Courier New" w:cs="Courier New"/>
-          <w:noProof/>
-          <w:sz w:val="18"/>
-          <w:szCs w:val="18"/>
-        </w:rPr>
-        <w:t xml:space="preserve"> </w:t>
-      </w:r>
-      <w:r>
-        <w:rPr>
-          <w:rFonts w:ascii="Courier New" w:hAnsi="Courier New" w:cs="Courier New"/>
-          <w:noProof/>
-          <w:sz w:val="18"/>
-          <w:szCs w:val="18"/>
-        </w:rPr>
-        <w:t>lsTemp;</w:t>
+        <w:t xml:space="preserve">vector&lt;string&gt; lsTemp; </w:t>
       </w:r>
     </w:p>
     <w:p>
@@ -25530,30 +25825,56 @@
         <w:rPr>
           <w:rFonts w:ascii="Courier New" w:hAnsi="Courier New" w:cs="Courier New"/>
           <w:noProof/>
-          <w:color w:val="008000"/>
-          <w:sz w:val="18"/>
-          <w:szCs w:val="18"/>
-        </w:rPr>
-      </w:pPr>
-      <w:r>
-        <w:rPr>
-          <w:rFonts w:ascii="Courier New" w:hAnsi="Courier New" w:cs="Courier New"/>
-          <w:noProof/>
-          <w:color w:val="008000"/>
-          <w:sz w:val="18"/>
-          <w:szCs w:val="18"/>
-        </w:rPr>
-        <w:t>// create the sequence</w:t>
-      </w:r>
-      <w:r>
-        <w:rPr>
-          <w:rFonts w:ascii="Courier New" w:hAnsi="Courier New" w:cs="Courier New"/>
-          <w:noProof/>
-          <w:color w:val="008000"/>
-          <w:sz w:val="18"/>
-          <w:szCs w:val="18"/>
-        </w:rPr>
-        <w:t xml:space="preserve"> into ln</w:t>
+          <w:sz w:val="18"/>
+          <w:szCs w:val="18"/>
+        </w:rPr>
+      </w:pPr>
+      <w:r>
+        <w:rPr>
+          <w:rFonts w:ascii="Courier New" w:hAnsi="Courier New" w:cs="Courier New"/>
+          <w:noProof/>
+          <w:sz w:val="18"/>
+          <w:szCs w:val="18"/>
+        </w:rPr>
+        <w:t>lsTemp.push_back(</w:t>
+      </w:r>
+      <w:r>
+        <w:rPr>
+          <w:rFonts w:ascii="Courier New" w:hAnsi="Courier New" w:cs="Courier New"/>
+          <w:noProof/>
+          <w:color w:val="800000"/>
+          <w:sz w:val="18"/>
+          <w:szCs w:val="18"/>
+        </w:rPr>
+        <w:t>"Five"</w:t>
+      </w:r>
+      <w:r>
+        <w:rPr>
+          <w:rFonts w:ascii="Courier New" w:hAnsi="Courier New" w:cs="Courier New"/>
+          <w:noProof/>
+          <w:sz w:val="18"/>
+          <w:szCs w:val="18"/>
+        </w:rPr>
+        <w:t>); lsTemp.push_back(</w:t>
+      </w:r>
+      <w:r>
+        <w:rPr>
+          <w:rFonts w:ascii="Courier New" w:hAnsi="Courier New" w:cs="Courier New"/>
+          <w:noProof/>
+          <w:color w:val="800000"/>
+          <w:sz w:val="18"/>
+          <w:szCs w:val="18"/>
+        </w:rPr>
+        <w:t>"Six"</w:t>
+      </w:r>
+      <w:r>
+        <w:rPr>
+          <w:rFonts w:ascii="Courier New" w:hAnsi="Courier New" w:cs="Courier New"/>
+          <w:noProof/>
+          <w:sz w:val="18"/>
+          <w:szCs w:val="18"/>
+        </w:rPr>
+        <w:t>);</w:t>
       </w:r>
     </w:p>
     <w:p>
@@ -25585,16 +25906,43 @@
           <w:sz w:val="18"/>
           <w:szCs w:val="18"/>
         </w:rPr>
-        <w:t>ln</w:t>
-      </w:r>
-      <w:r>
-        <w:rPr>
-          <w:rFonts w:ascii="Courier New" w:hAnsi="Courier New" w:cs="Courier New"/>
-          <w:noProof/>
-          <w:sz w:val="18"/>
-          <w:szCs w:val="18"/>
-        </w:rPr>
-        <w:t>;</w:t>
+        <w:t>lrls</w:t>
+      </w:r>
+      <w:r>
+        <w:rPr>
+          <w:rFonts w:ascii="Courier New" w:hAnsi="Courier New" w:cs="Courier New"/>
+          <w:noProof/>
+          <w:sz w:val="18"/>
+          <w:szCs w:val="18"/>
+        </w:rPr>
+        <w:t xml:space="preserve"> </w:t>
+      </w:r>
+      <w:r>
+        <w:rPr>
+          <w:rFonts w:ascii="Courier New" w:hAnsi="Courier New" w:cs="Courier New"/>
+          <w:noProof/>
+          <w:sz w:val="18"/>
+          <w:szCs w:val="18"/>
+        </w:rPr>
+        <w:t>=</w:t>
+      </w:r>
+      <w:r>
+        <w:rPr>
+          <w:rFonts w:ascii="Courier New" w:hAnsi="Courier New" w:cs="Courier New"/>
+          <w:noProof/>
+          <w:sz w:val="18"/>
+          <w:szCs w:val="18"/>
+        </w:rPr>
+        <w:t xml:space="preserve"> </w:t>
+      </w:r>
+      <w:r>
+        <w:rPr>
+          <w:rFonts w:ascii="Courier New" w:hAnsi="Courier New" w:cs="Courier New"/>
+          <w:noProof/>
+          <w:sz w:val="18"/>
+          <w:szCs w:val="18"/>
+        </w:rPr>
+        <w:t>lsTemp;</w:t>
       </w:r>
     </w:p>
     <w:p>
@@ -25605,19 +25953,11 @@
         <w:rPr>
           <w:rFonts w:ascii="Courier New" w:hAnsi="Courier New" w:cs="Courier New"/>
           <w:noProof/>
-          <w:sz w:val="18"/>
-          <w:szCs w:val="18"/>
-        </w:rPr>
-      </w:pPr>
-      <w:r>
-        <w:rPr>
-          <w:rFonts w:ascii="Courier New" w:hAnsi="Courier New" w:cs="Courier New"/>
-          <w:noProof/>
-          <w:sz w:val="18"/>
-          <w:szCs w:val="18"/>
-        </w:rPr>
-        <w:t xml:space="preserve">relation numbers = </w:t>
-      </w:r>
+          <w:color w:val="008000"/>
+          <w:sz w:val="18"/>
+          <w:szCs w:val="18"/>
+        </w:rPr>
+      </w:pPr>
     </w:p>
     <w:p>
       <w:pPr>
@@ -25627,141 +25967,30 @@
         <w:rPr>
           <w:rFonts w:ascii="Courier New" w:hAnsi="Courier New" w:cs="Courier New"/>
           <w:noProof/>
-          <w:sz w:val="18"/>
-          <w:szCs w:val="18"/>
-        </w:rPr>
-      </w:pPr>
-      <w:r>
-        <w:rPr>
-          <w:rFonts w:ascii="Courier New" w:hAnsi="Courier New" w:cs="Courier New"/>
-          <w:noProof/>
-          <w:sz w:val="18"/>
-          <w:szCs w:val="18"/>
-        </w:rPr>
-        <w:t xml:space="preserve">  </w:t>
-      </w:r>
-      <w:r>
-        <w:rPr>
-          <w:rFonts w:ascii="Courier New" w:hAnsi="Courier New" w:cs="Courier New"/>
-          <w:noProof/>
-          <w:sz w:val="18"/>
-          <w:szCs w:val="18"/>
-        </w:rPr>
-        <w:t>sequence(</w:t>
-      </w:r>
-      <w:r>
-        <w:rPr>
-          <w:rFonts w:ascii="Courier New" w:hAnsi="Courier New" w:cs="Courier New"/>
-          <w:b/>
-          <w:noProof/>
-          <w:sz w:val="18"/>
-          <w:szCs w:val="18"/>
-        </w:rPr>
-        <w:t>ln</w:t>
-      </w:r>
-      <w:r>
-        <w:rPr>
-          <w:rFonts w:ascii="Courier New" w:hAnsi="Courier New" w:cs="Courier New"/>
-          <w:noProof/>
-          <w:sz w:val="18"/>
-          <w:szCs w:val="18"/>
-        </w:rPr>
-        <w:t>)(</w:t>
-      </w:r>
-      <w:r>
-        <w:rPr>
-          <w:rFonts w:ascii="Courier New" w:hAnsi="Courier New" w:cs="Courier New"/>
-          <w:noProof/>
-          <w:color w:val="800000"/>
-          <w:sz w:val="18"/>
-          <w:szCs w:val="18"/>
-        </w:rPr>
-        <w:t>"Zero"</w:t>
-      </w:r>
-      <w:r>
-        <w:rPr>
-          <w:rFonts w:ascii="Courier New" w:hAnsi="Courier New" w:cs="Courier New"/>
-          <w:noProof/>
-          <w:sz w:val="18"/>
-          <w:szCs w:val="18"/>
-        </w:rPr>
-        <w:t>)(</w:t>
-      </w:r>
-      <w:r>
-        <w:rPr>
-          <w:rFonts w:ascii="Courier New" w:hAnsi="Courier New" w:cs="Courier New"/>
-          <w:b/>
-          <w:noProof/>
-          <w:sz w:val="18"/>
-          <w:szCs w:val="18"/>
-        </w:rPr>
-        <w:t>s</w:t>
-      </w:r>
-      <w:r>
-        <w:rPr>
-          <w:rFonts w:ascii="Courier New" w:hAnsi="Courier New" w:cs="Courier New"/>
-          <w:noProof/>
-          <w:sz w:val="18"/>
-          <w:szCs w:val="18"/>
-        </w:rPr>
-        <w:t>)(</w:t>
-      </w:r>
-      <w:r>
-        <w:rPr>
-          <w:rFonts w:ascii="Courier New" w:hAnsi="Courier New" w:cs="Courier New"/>
-          <w:b/>
-          <w:noProof/>
-          <w:sz w:val="18"/>
-          <w:szCs w:val="18"/>
-        </w:rPr>
-        <w:t>lrs</w:t>
-      </w:r>
-      <w:r>
-        <w:rPr>
-          <w:rFonts w:ascii="Courier New" w:hAnsi="Courier New" w:cs="Courier New"/>
-          <w:noProof/>
-          <w:sz w:val="18"/>
-          <w:szCs w:val="18"/>
-        </w:rPr>
-        <w:t>)(</w:t>
-      </w:r>
-      <w:r>
-        <w:rPr>
-          <w:rFonts w:ascii="Courier New" w:hAnsi="Courier New" w:cs="Courier New"/>
-          <w:b/>
-          <w:noProof/>
-          <w:sz w:val="18"/>
-          <w:szCs w:val="18"/>
-        </w:rPr>
-        <w:t>ls</w:t>
-      </w:r>
-      <w:r>
-        <w:rPr>
-          <w:rFonts w:ascii="Courier New" w:hAnsi="Courier New" w:cs="Courier New"/>
-          <w:noProof/>
-          <w:sz w:val="18"/>
-          <w:szCs w:val="18"/>
-        </w:rPr>
-        <w:t>)(</w:t>
-      </w:r>
-      <w:r>
-        <w:rPr>
-          <w:rFonts w:ascii="Courier New" w:hAnsi="Courier New" w:cs="Courier New"/>
-          <w:b/>
-          <w:noProof/>
-          <w:sz w:val="18"/>
-          <w:szCs w:val="18"/>
-        </w:rPr>
-        <w:t>lrls</w:t>
-      </w:r>
-      <w:r>
-        <w:rPr>
-          <w:rFonts w:ascii="Courier New" w:hAnsi="Courier New" w:cs="Courier New"/>
-          <w:noProof/>
-          <w:sz w:val="18"/>
-          <w:szCs w:val="18"/>
-        </w:rPr>
-        <w:t>);</w:t>
+          <w:color w:val="008000"/>
+          <w:sz w:val="18"/>
+          <w:szCs w:val="18"/>
+        </w:rPr>
+      </w:pPr>
+      <w:r>
+        <w:rPr>
+          <w:rFonts w:ascii="Courier New" w:hAnsi="Courier New" w:cs="Courier New"/>
+          <w:noProof/>
+          <w:color w:val="008000"/>
+          <w:sz w:val="18"/>
+          <w:szCs w:val="18"/>
+        </w:rPr>
+        <w:t>// create the sequence</w:t>
+      </w:r>
+      <w:r>
+        <w:rPr>
+          <w:rFonts w:ascii="Courier New" w:hAnsi="Courier New" w:cs="Courier New"/>
+          <w:noProof/>
+          <w:color w:val="008000"/>
+          <w:sz w:val="18"/>
+          <w:szCs w:val="18"/>
+        </w:rPr>
+        <w:t xml:space="preserve"> into ln</w:t>
       </w:r>
     </w:p>
     <w:p>
@@ -25772,40 +26001,37 @@
         <w:rPr>
           <w:rFonts w:ascii="Courier New" w:hAnsi="Courier New" w:cs="Courier New"/>
           <w:noProof/>
-          <w:color w:val="008000"/>
-          <w:sz w:val="18"/>
-          <w:szCs w:val="18"/>
-        </w:rPr>
-      </w:pPr>
-      <w:r>
-        <w:rPr>
-          <w:rFonts w:ascii="Courier New" w:hAnsi="Courier New" w:cs="Courier New"/>
-          <w:noProof/>
-          <w:color w:val="008000"/>
-          <w:sz w:val="18"/>
-          <w:szCs w:val="18"/>
-        </w:rPr>
-        <w:t xml:space="preserve">// see what it </w:t>
-      </w:r>
-      <w:r>
-        <w:rPr>
-          <w:rFonts w:ascii="Courier New" w:hAnsi="Courier New" w:cs="Courier New"/>
-          <w:noProof/>
-          <w:color w:val="008000"/>
-          <w:sz w:val="18"/>
-          <w:szCs w:val="18"/>
-        </w:rPr>
-        <w:t>generate</w:t>
-      </w:r>
-      <w:r>
-        <w:rPr>
-          <w:rFonts w:ascii="Courier New" w:hAnsi="Courier New" w:cs="Courier New"/>
-          <w:noProof/>
-          <w:color w:val="008000"/>
-          <w:sz w:val="18"/>
-          <w:szCs w:val="18"/>
-        </w:rPr>
-        <w:t>s</w:t>
+          <w:sz w:val="18"/>
+          <w:szCs w:val="18"/>
+        </w:rPr>
+      </w:pPr>
+      <w:r>
+        <w:rPr>
+          <w:rFonts w:ascii="Courier New" w:hAnsi="Courier New" w:cs="Courier New"/>
+          <w:noProof/>
+          <w:sz w:val="18"/>
+          <w:szCs w:val="18"/>
+        </w:rPr>
+        <w:t xml:space="preserve">lref&lt;vector&lt;string&gt; &gt; </w:t>
+      </w:r>
+      <w:r>
+        <w:rPr>
+          <w:rFonts w:ascii="Courier New" w:hAnsi="Courier New" w:cs="Courier New"/>
+          <w:b/>
+          <w:noProof/>
+          <w:sz w:val="18"/>
+          <w:szCs w:val="18"/>
+        </w:rPr>
+        <w:t>ln</w:t>
+      </w:r>
+      <w:r>
+        <w:rPr>
+          <w:rFonts w:ascii="Courier New" w:hAnsi="Courier New" w:cs="Courier New"/>
+          <w:noProof/>
+          <w:sz w:val="18"/>
+          <w:szCs w:val="18"/>
+        </w:rPr>
+        <w:t>;</w:t>
       </w:r>
     </w:p>
     <w:p>
@@ -25824,20 +26050,10 @@
         <w:rPr>
           <w:rFonts w:ascii="Courier New" w:hAnsi="Courier New" w:cs="Courier New"/>
           <w:noProof/>
-          <w:color w:val="0000FF"/>
-          <w:sz w:val="18"/>
-          <w:szCs w:val="18"/>
-        </w:rPr>
-        <w:t>if</w:t>
-      </w:r>
-      <w:r>
-        <w:rPr>
-          <w:rFonts w:ascii="Courier New" w:hAnsi="Courier New" w:cs="Courier New"/>
-          <w:noProof/>
-          <w:sz w:val="18"/>
-          <w:szCs w:val="18"/>
-        </w:rPr>
-        <w:t>(numbers())</w:t>
+          <w:sz w:val="18"/>
+          <w:szCs w:val="18"/>
+        </w:rPr>
+        <w:t xml:space="preserve">relation numbers = </w:t>
       </w:r>
     </w:p>
     <w:p>
@@ -25859,16 +26075,130 @@
           <w:sz w:val="18"/>
           <w:szCs w:val="18"/>
         </w:rPr>
-        <w:t xml:space="preserve"> </w:t>
-      </w:r>
-      <w:r>
-        <w:rPr>
-          <w:rFonts w:ascii="Courier New" w:hAnsi="Courier New" w:cs="Courier New"/>
-          <w:noProof/>
-          <w:sz w:val="18"/>
-          <w:szCs w:val="18"/>
-        </w:rPr>
-        <w:t xml:space="preserve"> copy(ln-&gt;begin(), ln-&gt;end()</w:t>
+        <w:t xml:space="preserve">  </w:t>
+      </w:r>
+      <w:r>
+        <w:rPr>
+          <w:rFonts w:ascii="Courier New" w:hAnsi="Courier New" w:cs="Courier New"/>
+          <w:noProof/>
+          <w:sz w:val="18"/>
+          <w:szCs w:val="18"/>
+        </w:rPr>
+        <w:t>sequence(</w:t>
+      </w:r>
+      <w:r>
+        <w:rPr>
+          <w:rFonts w:ascii="Courier New" w:hAnsi="Courier New" w:cs="Courier New"/>
+          <w:b/>
+          <w:noProof/>
+          <w:sz w:val="18"/>
+          <w:szCs w:val="18"/>
+        </w:rPr>
+        <w:t>ln</w:t>
+      </w:r>
+      <w:r>
+        <w:rPr>
+          <w:rFonts w:ascii="Courier New" w:hAnsi="Courier New" w:cs="Courier New"/>
+          <w:noProof/>
+          <w:sz w:val="18"/>
+          <w:szCs w:val="18"/>
+        </w:rPr>
+        <w:t>)(</w:t>
+      </w:r>
+      <w:r>
+        <w:rPr>
+          <w:rFonts w:ascii="Courier New" w:hAnsi="Courier New" w:cs="Courier New"/>
+          <w:noProof/>
+          <w:color w:val="800000"/>
+          <w:sz w:val="18"/>
+          <w:szCs w:val="18"/>
+        </w:rPr>
+        <w:t>"Zero"</w:t>
+      </w:r>
+      <w:r>
+        <w:rPr>
+          <w:rFonts w:ascii="Courier New" w:hAnsi="Courier New" w:cs="Courier New"/>
+          <w:noProof/>
+          <w:sz w:val="18"/>
+          <w:szCs w:val="18"/>
+        </w:rPr>
+        <w:t>)(</w:t>
+      </w:r>
+      <w:r>
+        <w:rPr>
+          <w:rFonts w:ascii="Courier New" w:hAnsi="Courier New" w:cs="Courier New"/>
+          <w:b/>
+          <w:noProof/>
+          <w:sz w:val="18"/>
+          <w:szCs w:val="18"/>
+        </w:rPr>
+        <w:t>s</w:t>
+      </w:r>
+      <w:r>
+        <w:rPr>
+          <w:rFonts w:ascii="Courier New" w:hAnsi="Courier New" w:cs="Courier New"/>
+          <w:noProof/>
+          <w:sz w:val="18"/>
+          <w:szCs w:val="18"/>
+        </w:rPr>
+        <w:t>)(</w:t>
+      </w:r>
+      <w:r>
+        <w:rPr>
+          <w:rFonts w:ascii="Courier New" w:hAnsi="Courier New" w:cs="Courier New"/>
+          <w:b/>
+          <w:noProof/>
+          <w:sz w:val="18"/>
+          <w:szCs w:val="18"/>
+        </w:rPr>
+        <w:t>lrs</w:t>
+      </w:r>
+      <w:r>
+        <w:rPr>
+          <w:rFonts w:ascii="Courier New" w:hAnsi="Courier New" w:cs="Courier New"/>
+          <w:noProof/>
+          <w:sz w:val="18"/>
+          <w:szCs w:val="18"/>
+        </w:rPr>
+        <w:t>)(</w:t>
+      </w:r>
+      <w:r>
+        <w:rPr>
+          <w:rFonts w:ascii="Courier New" w:hAnsi="Courier New" w:cs="Courier New"/>
+          <w:b/>
+          <w:noProof/>
+          <w:sz w:val="18"/>
+          <w:szCs w:val="18"/>
+        </w:rPr>
+        <w:t>ls</w:t>
+      </w:r>
+      <w:r>
+        <w:rPr>
+          <w:rFonts w:ascii="Courier New" w:hAnsi="Courier New" w:cs="Courier New"/>
+          <w:noProof/>
+          <w:sz w:val="18"/>
+          <w:szCs w:val="18"/>
+        </w:rPr>
+        <w:t>)(</w:t>
+      </w:r>
+      <w:r>
+        <w:rPr>
+          <w:rFonts w:ascii="Courier New" w:hAnsi="Courier New" w:cs="Courier New"/>
+          <w:b/>
+          <w:noProof/>
+          <w:sz w:val="18"/>
+          <w:szCs w:val="18"/>
+        </w:rPr>
+        <w:t>lrls</w:t>
+      </w:r>
+      <w:r>
+        <w:rPr>
+          <w:rFonts w:ascii="Courier New" w:hAnsi="Courier New" w:cs="Courier New"/>
+          <w:noProof/>
+          <w:sz w:val="18"/>
+          <w:szCs w:val="18"/>
+        </w:rPr>
+        <w:t>);</w:t>
       </w:r>
     </w:p>
     <w:p>
@@ -25879,163 +26209,11 @@
         <w:rPr>
           <w:rFonts w:ascii="Courier New" w:hAnsi="Courier New" w:cs="Courier New"/>
           <w:noProof/>
-          <w:sz w:val="18"/>
-          <w:szCs w:val="18"/>
-        </w:rPr>
-      </w:pPr>
-      <w:r>
-        <w:rPr>
-          <w:rFonts w:ascii="Courier New" w:hAnsi="Courier New" w:cs="Courier New"/>
-          <w:noProof/>
-          <w:sz w:val="18"/>
-          <w:szCs w:val="18"/>
-        </w:rPr>
-        <w:t xml:space="preserve">   , </w:t>
-      </w:r>
-      <w:r>
-        <w:rPr>
-          <w:rFonts w:ascii="Courier New" w:hAnsi="Courier New" w:cs="Courier New"/>
-          <w:noProof/>
-          <w:sz w:val="18"/>
-          <w:szCs w:val="18"/>
-        </w:rPr>
-        <w:t>ostream_iterator&lt;string&gt;(cout,</w:t>
-      </w:r>
-      <w:r>
-        <w:rPr>
-          <w:rFonts w:ascii="Courier New" w:hAnsi="Courier New" w:cs="Courier New"/>
-          <w:noProof/>
-          <w:color w:val="800000"/>
-          <w:sz w:val="18"/>
-          <w:szCs w:val="18"/>
-        </w:rPr>
-        <w:t>" "</w:t>
-      </w:r>
-      <w:r>
-        <w:rPr>
-          <w:rFonts w:ascii="Courier New" w:hAnsi="Courier New" w:cs="Courier New"/>
-          <w:noProof/>
-          <w:sz w:val="18"/>
-          <w:szCs w:val="18"/>
-        </w:rPr>
-        <w:t>));</w:t>
-      </w:r>
-    </w:p>
-    <w:p>
-      <w:pPr>
-        <w:rPr>
-          <w:rFonts w:ascii="Courier New" w:hAnsi="Courier New" w:cs="Courier New"/>
-          <w:noProof/>
-          <w:szCs w:val="20"/>
-        </w:rPr>
-      </w:pPr>
-    </w:p>
-    <w:p>
-      <w:r>
-        <w:t>A current limitation when creating a sequence from other sequence</w:t>
-      </w:r>
-      <w:r>
-        <w:t>s</w:t>
-      </w:r>
-      <w:r>
-        <w:t xml:space="preserve"> is that</w:t>
-      </w:r>
-      <w:r>
-        <w:t xml:space="preserve">, all </w:t>
-      </w:r>
-      <w:r>
-        <w:t xml:space="preserve">sequences </w:t>
-      </w:r>
-      <w:r>
-        <w:t xml:space="preserve">involved should be of the same kind. That is, </w:t>
-      </w:r>
-      <w:r>
-        <w:rPr>
-          <w:rStyle w:val="CodeSnippetChar"/>
-        </w:rPr>
-        <w:t>lref&lt;</w:t>
-      </w:r>
-      <w:r>
-        <w:rPr>
-          <w:rStyle w:val="CodeSnippetChar"/>
-        </w:rPr>
-        <w:t>list&lt;int&gt;</w:t>
-      </w:r>
-      <w:r>
-        <w:rPr>
-          <w:rStyle w:val="CodeSnippetChar"/>
-        </w:rPr>
-        <w:t xml:space="preserve"> &gt;</w:t>
-      </w:r>
-      <w:r>
-        <w:t xml:space="preserve"> cannot be created</w:t>
-      </w:r>
-      <w:r>
-        <w:t xml:space="preserve"> directly</w:t>
-      </w:r>
-      <w:r>
-        <w:t xml:space="preserve"> from a </w:t>
-      </w:r>
-      <w:r>
-        <w:rPr>
-          <w:rStyle w:val="CodeSnippetChar"/>
-        </w:rPr>
-        <w:t>vector&lt;int&gt;</w:t>
-      </w:r>
-      <w:r>
-        <w:t xml:space="preserve"> or </w:t>
-      </w:r>
-      <w:r>
-        <w:rPr>
-          <w:rStyle w:val="CodeSnippetChar"/>
-        </w:rPr>
-        <w:t>lref&lt;vector&lt;int&gt; &gt;</w:t>
-      </w:r>
-      <w:r>
-        <w:t xml:space="preserve"> </w:t>
-      </w:r>
-      <w:r>
-        <w:t>and</w:t>
-      </w:r>
-      <w:r>
-        <w:t xml:space="preserve"> vice versa.</w:t>
-      </w:r>
-      <w:r>
-        <w:t xml:space="preserve"> </w:t>
-      </w:r>
-      <w:r>
-        <w:t xml:space="preserve">However this limitation is </w:t>
-      </w:r>
-      <w:r>
-        <w:t xml:space="preserve">easily </w:t>
-      </w:r>
-      <w:r>
-        <w:t xml:space="preserve">circumvented </w:t>
-      </w:r>
-      <w:r>
-        <w:t xml:space="preserve">using </w:t>
-      </w:r>
-      <w:r>
-        <w:rPr>
-          <w:rStyle w:val="CodeSnippetChar"/>
-        </w:rPr>
-        <w:t>sequence</w:t>
-      </w:r>
-      <w:r>
-        <w:t xml:space="preserve">’s </w:t>
-      </w:r>
-      <w:r>
-        <w:t>support iter</w:t>
-      </w:r>
-      <w:r>
-        <w:t>ators</w:t>
-      </w:r>
-      <w:r>
-        <w:t xml:space="preserve"> as follows</w:t>
-      </w:r>
-      <w:r>
-        <w:t>:</w:t>
-      </w:r>
+          <w:color w:val="008000"/>
+          <w:sz w:val="18"/>
+          <w:szCs w:val="18"/>
+        </w:rPr>
+      </w:pPr>
     </w:p>
     <w:p>
       <w:pPr>
@@ -26045,10 +26223,41 @@
         <w:rPr>
           <w:rFonts w:ascii="Courier New" w:hAnsi="Courier New" w:cs="Courier New"/>
           <w:noProof/>
-          <w:szCs w:val="20"/>
-          <w:highlight w:val="lightGray"/>
-        </w:rPr>
-      </w:pPr>
+          <w:color w:val="008000"/>
+          <w:sz w:val="18"/>
+          <w:szCs w:val="18"/>
+        </w:rPr>
+      </w:pPr>
+      <w:r>
+        <w:rPr>
+          <w:rFonts w:ascii="Courier New" w:hAnsi="Courier New" w:cs="Courier New"/>
+          <w:noProof/>
+          <w:color w:val="008000"/>
+          <w:sz w:val="18"/>
+          <w:szCs w:val="18"/>
+        </w:rPr>
+        <w:t xml:space="preserve">// see what it </w:t>
+      </w:r>
+      <w:r>
+        <w:rPr>
+          <w:rFonts w:ascii="Courier New" w:hAnsi="Courier New" w:cs="Courier New"/>
+          <w:noProof/>
+          <w:color w:val="008000"/>
+          <w:sz w:val="18"/>
+          <w:szCs w:val="18"/>
+        </w:rPr>
+        <w:t>generate</w:t>
+      </w:r>
+      <w:r>
+        <w:rPr>
+          <w:rFonts w:ascii="Courier New" w:hAnsi="Courier New" w:cs="Courier New"/>
+          <w:noProof/>
+          <w:color w:val="008000"/>
+          <w:sz w:val="18"/>
+          <w:szCs w:val="18"/>
+        </w:rPr>
+        <w:t>s</w:t>
+      </w:r>
     </w:p>
     <w:p>
       <w:pPr>
@@ -26066,39 +26275,20 @@
         <w:rPr>
           <w:rFonts w:ascii="Courier New" w:hAnsi="Courier New" w:cs="Courier New"/>
           <w:noProof/>
-          <w:sz w:val="18"/>
-          <w:szCs w:val="18"/>
-        </w:rPr>
-        <w:t xml:space="preserve">vector&lt;int&gt; </w:t>
-      </w:r>
-      <w:r>
-        <w:rPr>
-          <w:rFonts w:ascii="Courier New" w:hAnsi="Courier New" w:cs="Courier New"/>
-          <w:b/>
-          <w:noProof/>
-          <w:sz w:val="18"/>
-          <w:szCs w:val="18"/>
-        </w:rPr>
-        <w:t>v</w:t>
-      </w:r>
-      <w:r>
-        <w:rPr>
-          <w:rFonts w:ascii="Courier New" w:hAnsi="Courier New" w:cs="Courier New"/>
-          <w:b/>
-          <w:noProof/>
-          <w:sz w:val="18"/>
-          <w:szCs w:val="18"/>
-        </w:rPr>
-        <w:t>i</w:t>
-      </w:r>
-      <w:r>
-        <w:rPr>
-          <w:rFonts w:ascii="Courier New" w:hAnsi="Courier New" w:cs="Courier New"/>
-          <w:noProof/>
-          <w:sz w:val="18"/>
-          <w:szCs w:val="18"/>
-        </w:rPr>
-        <w:t>;</w:t>
+          <w:color w:val="0000FF"/>
+          <w:sz w:val="18"/>
+          <w:szCs w:val="18"/>
+        </w:rPr>
+        <w:t>if</w:t>
+      </w:r>
+      <w:r>
+        <w:rPr>
+          <w:rFonts w:ascii="Courier New" w:hAnsi="Courier New" w:cs="Courier New"/>
+          <w:noProof/>
+          <w:sz w:val="18"/>
+          <w:szCs w:val="18"/>
+        </w:rPr>
+        <w:t>(numbers())</w:t>
       </w:r>
     </w:p>
     <w:p>
@@ -26120,45 +26310,16 @@
           <w:sz w:val="18"/>
           <w:szCs w:val="18"/>
         </w:rPr>
-        <w:t xml:space="preserve">vector&lt;int&gt;::iterator </w:t>
-      </w:r>
-      <w:r>
-        <w:rPr>
-          <w:rFonts w:ascii="Courier New" w:hAnsi="Courier New" w:cs="Courier New"/>
-          <w:b/>
-          <w:noProof/>
-          <w:sz w:val="18"/>
-          <w:szCs w:val="18"/>
-        </w:rPr>
-        <w:t>b1</w:t>
-      </w:r>
-      <w:r>
-        <w:rPr>
-          <w:rFonts w:ascii="Courier New" w:hAnsi="Courier New" w:cs="Courier New"/>
-          <w:noProof/>
-          <w:sz w:val="18"/>
-          <w:szCs w:val="18"/>
-        </w:rPr>
-        <w:t xml:space="preserve">, </w:t>
-      </w:r>
-      <w:r>
-        <w:rPr>
-          <w:rFonts w:ascii="Courier New" w:hAnsi="Courier New" w:cs="Courier New"/>
-          <w:b/>
-          <w:noProof/>
-          <w:sz w:val="18"/>
-          <w:szCs w:val="18"/>
-        </w:rPr>
-        <w:t>e1</w:t>
-      </w:r>
-      <w:r>
-        <w:rPr>
-          <w:rFonts w:ascii="Courier New" w:hAnsi="Courier New" w:cs="Courier New"/>
-          <w:noProof/>
-          <w:sz w:val="18"/>
-          <w:szCs w:val="18"/>
-        </w:rPr>
-        <w:t>;</w:t>
+        <w:t xml:space="preserve"> </w:t>
+      </w:r>
+      <w:r>
+        <w:rPr>
+          <w:rFonts w:ascii="Courier New" w:hAnsi="Courier New" w:cs="Courier New"/>
+          <w:noProof/>
+          <w:sz w:val="18"/>
+          <w:szCs w:val="18"/>
+        </w:rPr>
+        <w:t xml:space="preserve"> copy(ln-&gt;begin(), ln-&gt;end()</w:t>
       </w:r>
     </w:p>
     <w:p>
@@ -26180,36 +26341,157 @@
           <w:sz w:val="18"/>
           <w:szCs w:val="18"/>
         </w:rPr>
-        <w:t xml:space="preserve">lref&lt;list&lt;int&gt; &gt; </w:t>
-      </w:r>
-      <w:r>
-        <w:rPr>
-          <w:rFonts w:ascii="Courier New" w:hAnsi="Courier New" w:cs="Courier New"/>
-          <w:b/>
-          <w:noProof/>
-          <w:sz w:val="18"/>
-          <w:szCs w:val="18"/>
-        </w:rPr>
-        <w:t>lrli</w:t>
-      </w:r>
-      <w:r>
-        <w:rPr>
-          <w:rFonts w:ascii="Courier New" w:hAnsi="Courier New" w:cs="Courier New"/>
-          <w:b/>
-          <w:noProof/>
-          <w:sz w:val="18"/>
-          <w:szCs w:val="18"/>
-        </w:rPr>
-        <w:t>1</w:t>
-      </w:r>
-      <w:r>
-        <w:rPr>
-          <w:rFonts w:ascii="Courier New" w:hAnsi="Courier New" w:cs="Courier New"/>
-          <w:noProof/>
-          <w:sz w:val="18"/>
-          <w:szCs w:val="18"/>
-        </w:rPr>
-        <w:t>;</w:t>
+        <w:t xml:space="preserve">   , </w:t>
+      </w:r>
+      <w:r>
+        <w:rPr>
+          <w:rFonts w:ascii="Courier New" w:hAnsi="Courier New" w:cs="Courier New"/>
+          <w:noProof/>
+          <w:sz w:val="18"/>
+          <w:szCs w:val="18"/>
+        </w:rPr>
+        <w:t>ostream_iterator&lt;string&gt;(cout,</w:t>
+      </w:r>
+      <w:r>
+        <w:rPr>
+          <w:rFonts w:ascii="Courier New" w:hAnsi="Courier New" w:cs="Courier New"/>
+          <w:noProof/>
+          <w:color w:val="800000"/>
+          <w:sz w:val="18"/>
+          <w:szCs w:val="18"/>
+        </w:rPr>
+        <w:t>" "</w:t>
+      </w:r>
+      <w:r>
+        <w:rPr>
+          <w:rFonts w:ascii="Courier New" w:hAnsi="Courier New" w:cs="Courier New"/>
+          <w:noProof/>
+          <w:sz w:val="18"/>
+          <w:szCs w:val="18"/>
+        </w:rPr>
+        <w:t>));</w:t>
+      </w:r>
+    </w:p>
+    <w:p>
+      <w:pPr>
+        <w:rPr>
+          <w:rFonts w:ascii="Courier New" w:hAnsi="Courier New" w:cs="Courier New"/>
+          <w:noProof/>
+          <w:szCs w:val="20"/>
+        </w:rPr>
+      </w:pPr>
+    </w:p>
+    <w:p>
+      <w:r>
+        <w:t>A current limitation when creating a sequence from other sequence</w:t>
+      </w:r>
+      <w:r>
+        <w:t>s</w:t>
+      </w:r>
+      <w:r>
+        <w:t xml:space="preserve"> is that</w:t>
+      </w:r>
+      <w:r>
+        <w:t xml:space="preserve">, all </w:t>
+      </w:r>
+      <w:r>
+        <w:t xml:space="preserve">sequences </w:t>
+      </w:r>
+      <w:r>
+        <w:t xml:space="preserve">involved should be of the same kind. That is, </w:t>
+      </w:r>
+      <w:r>
+        <w:rPr>
+          <w:rStyle w:val="CodeSnippetChar"/>
+        </w:rPr>
+        <w:t>lref&lt;</w:t>
+      </w:r>
+      <w:r>
+        <w:rPr>
+          <w:rStyle w:val="CodeSnippetChar"/>
+        </w:rPr>
+        <w:t>list&lt;int&gt;</w:t>
+      </w:r>
+      <w:r>
+        <w:rPr>
+          <w:rStyle w:val="CodeSnippetChar"/>
+        </w:rPr>
+        <w:t xml:space="preserve"> &gt;</w:t>
+      </w:r>
+      <w:r>
+        <w:t xml:space="preserve"> cannot be created</w:t>
+      </w:r>
+      <w:r>
+        <w:t xml:space="preserve"> directly</w:t>
+      </w:r>
+      <w:r>
+        <w:t xml:space="preserve"> from a </w:t>
+      </w:r>
+      <w:r>
+        <w:rPr>
+          <w:rStyle w:val="CodeSnippetChar"/>
+        </w:rPr>
+        <w:t>vector&lt;int&gt;</w:t>
+      </w:r>
+      <w:r>
+        <w:t xml:space="preserve"> or </w:t>
+      </w:r>
+      <w:r>
+        <w:rPr>
+          <w:rStyle w:val="CodeSnippetChar"/>
+        </w:rPr>
+        <w:t>lref&lt;vector&lt;int&gt; &gt;</w:t>
+      </w:r>
+      <w:r>
+        <w:t xml:space="preserve"> </w:t>
+      </w:r>
+      <w:r>
+        <w:t>and</w:t>
+      </w:r>
+      <w:r>
+        <w:t xml:space="preserve"> vice versa.</w:t>
+      </w:r>
+      <w:r>
+        <w:t xml:space="preserve"> </w:t>
+      </w:r>
+      <w:r>
+        <w:t>However</w:t>
+      </w:r>
+      <w:r>
+        <w:t>,</w:t>
+      </w:r>
+      <w:r>
+        <w:t xml:space="preserve"> this limitation is </w:t>
+      </w:r>
+      <w:r>
+        <w:t xml:space="preserve">easily </w:t>
+      </w:r>
+      <w:r>
+        <w:t xml:space="preserve">circumvented </w:t>
+      </w:r>
+      <w:r>
+        <w:t xml:space="preserve">using </w:t>
+      </w:r>
+      <w:r>
+        <w:rPr>
+          <w:rStyle w:val="CodeSnippetChar"/>
+        </w:rPr>
+        <w:t>sequence</w:t>
+      </w:r>
+      <w:r>
+        <w:t xml:space="preserve">’s </w:t>
+      </w:r>
+      <w:r>
+        <w:t>support iter</w:t>
+      </w:r>
+      <w:r>
+        <w:t>ators</w:t>
+      </w:r>
+      <w:r>
+        <w:t xml:space="preserve"> as follows</w:t>
+      </w:r>
+      <w:r>
+        <w:t>:</w:t>
       </w:r>
     </w:p>
     <w:p>
@@ -26220,50 +26502,10 @@
         <w:rPr>
           <w:rFonts w:ascii="Courier New" w:hAnsi="Courier New" w:cs="Courier New"/>
           <w:noProof/>
-          <w:sz w:val="18"/>
-          <w:szCs w:val="18"/>
-        </w:rPr>
-      </w:pPr>
-      <w:r>
-        <w:rPr>
-          <w:rFonts w:ascii="Courier New" w:hAnsi="Courier New" w:cs="Courier New"/>
-          <w:noProof/>
-          <w:color w:val="008000"/>
-          <w:sz w:val="18"/>
-          <w:szCs w:val="18"/>
-        </w:rPr>
-        <w:t xml:space="preserve">// </w:t>
-      </w:r>
-      <w:r>
-        <w:rPr>
-          <w:rFonts w:ascii="Courier New" w:hAnsi="Courier New" w:cs="Courier New"/>
-          <w:noProof/>
-          <w:color w:val="008000"/>
-          <w:sz w:val="18"/>
-          <w:szCs w:val="18"/>
-        </w:rPr>
-        <w:t>generate</w:t>
-      </w:r>
-      <w:r>
-        <w:rPr>
-          <w:rFonts w:ascii="Courier New" w:hAnsi="Courier New" w:cs="Courier New"/>
-          <w:noProof/>
-          <w:color w:val="008000"/>
-          <w:sz w:val="18"/>
-          <w:szCs w:val="18"/>
-        </w:rPr>
-        <w:t xml:space="preserve"> using iterators to v</w:t>
-      </w:r>
-      <w:r>
-        <w:rPr>
-          <w:rFonts w:ascii="Courier New" w:hAnsi="Courier New" w:cs="Courier New"/>
-          <w:noProof/>
-          <w:color w:val="008000"/>
-          <w:sz w:val="18"/>
-          <w:szCs w:val="18"/>
-        </w:rPr>
-        <w:t>i</w:t>
-      </w:r>
+          <w:szCs w:val="20"/>
+          <w:highlight w:val="lightGray"/>
+        </w:rPr>
+      </w:pPr>
     </w:p>
     <w:p>
       <w:pPr>
@@ -26284,7 +26526,36 @@
           <w:sz w:val="18"/>
           <w:szCs w:val="18"/>
         </w:rPr>
-        <w:t xml:space="preserve">relation r = </w:t>
+        <w:t xml:space="preserve">vector&lt;int&gt; </w:t>
+      </w:r>
+      <w:r>
+        <w:rPr>
+          <w:rFonts w:ascii="Courier New" w:hAnsi="Courier New" w:cs="Courier New"/>
+          <w:b/>
+          <w:noProof/>
+          <w:sz w:val="18"/>
+          <w:szCs w:val="18"/>
+        </w:rPr>
+        <w:t>v</w:t>
+      </w:r>
+      <w:r>
+        <w:rPr>
+          <w:rFonts w:ascii="Courier New" w:hAnsi="Courier New" w:cs="Courier New"/>
+          <w:b/>
+          <w:noProof/>
+          <w:sz w:val="18"/>
+          <w:szCs w:val="18"/>
+        </w:rPr>
+        <w:t>i</w:t>
+      </w:r>
+      <w:r>
+        <w:rPr>
+          <w:rFonts w:ascii="Courier New" w:hAnsi="Courier New" w:cs="Courier New"/>
+          <w:noProof/>
+          <w:sz w:val="18"/>
+          <w:szCs w:val="18"/>
+        </w:rPr>
+        <w:t>;</w:t>
       </w:r>
     </w:p>
     <w:p>
@@ -26306,7 +26577,7 @@
           <w:sz w:val="18"/>
           <w:szCs w:val="18"/>
         </w:rPr>
-        <w:t xml:space="preserve">  sequence(</w:t>
+        <w:t xml:space="preserve">vector&lt;int&gt;::iterator </w:t>
       </w:r>
       <w:r>
         <w:rPr>
@@ -26316,7 +26587,16 @@
           <w:sz w:val="18"/>
           <w:szCs w:val="18"/>
         </w:rPr>
-        <w:t>lrl</w:t>
+        <w:t>b1</w:t>
+      </w:r>
+      <w:r>
+        <w:rPr>
+          <w:rFonts w:ascii="Courier New" w:hAnsi="Courier New" w:cs="Courier New"/>
+          <w:noProof/>
+          <w:sz w:val="18"/>
+          <w:szCs w:val="18"/>
+        </w:rPr>
+        <w:t xml:space="preserve">, </w:t>
       </w:r>
       <w:r>
         <w:rPr>
@@ -26326,74 +26606,16 @@
           <w:sz w:val="18"/>
           <w:szCs w:val="18"/>
         </w:rPr>
-        <w:t>i1</w:t>
-      </w:r>
-      <w:r>
-        <w:rPr>
-          <w:rFonts w:ascii="Courier New" w:hAnsi="Courier New" w:cs="Courier New"/>
-          <w:noProof/>
-          <w:sz w:val="18"/>
-          <w:szCs w:val="18"/>
-        </w:rPr>
-        <w:t>)(</w:t>
-      </w:r>
-      <w:r>
-        <w:rPr>
-          <w:rFonts w:ascii="Courier New" w:hAnsi="Courier New" w:cs="Courier New"/>
-          <w:b/>
-          <w:noProof/>
-          <w:sz w:val="18"/>
-          <w:szCs w:val="18"/>
-        </w:rPr>
-        <w:t>vi</w:t>
-      </w:r>
-      <w:r>
-        <w:rPr>
-          <w:rFonts w:ascii="Courier New" w:hAnsi="Courier New" w:cs="Courier New"/>
-          <w:b/>
-          <w:noProof/>
-          <w:sz w:val="18"/>
-          <w:szCs w:val="18"/>
-        </w:rPr>
-        <w:t>.begin()</w:t>
-      </w:r>
-      <w:r>
-        <w:rPr>
-          <w:rFonts w:ascii="Courier New" w:hAnsi="Courier New" w:cs="Courier New"/>
-          <w:noProof/>
-          <w:sz w:val="18"/>
-          <w:szCs w:val="18"/>
-        </w:rPr>
-        <w:t xml:space="preserve">, </w:t>
-      </w:r>
-      <w:r>
-        <w:rPr>
-          <w:rFonts w:ascii="Courier New" w:hAnsi="Courier New" w:cs="Courier New"/>
-          <w:b/>
-          <w:noProof/>
-          <w:sz w:val="18"/>
-          <w:szCs w:val="18"/>
-        </w:rPr>
-        <w:t>vi</w:t>
-      </w:r>
-      <w:r>
-        <w:rPr>
-          <w:rFonts w:ascii="Courier New" w:hAnsi="Courier New" w:cs="Courier New"/>
-          <w:b/>
-          <w:noProof/>
-          <w:sz w:val="18"/>
-          <w:szCs w:val="18"/>
-        </w:rPr>
-        <w:t>.end()</w:t>
-      </w:r>
-      <w:r>
-        <w:rPr>
-          <w:rFonts w:ascii="Courier New" w:hAnsi="Courier New" w:cs="Courier New"/>
-          <w:noProof/>
-          <w:sz w:val="18"/>
-          <w:szCs w:val="18"/>
-        </w:rPr>
-        <w:t>);</w:t>
+        <w:t>e1</w:t>
+      </w:r>
+      <w:r>
+        <w:rPr>
+          <w:rFonts w:ascii="Courier New" w:hAnsi="Courier New" w:cs="Courier New"/>
+          <w:noProof/>
+          <w:sz w:val="18"/>
+          <w:szCs w:val="18"/>
+        </w:rPr>
+        <w:t>;</w:t>
       </w:r>
     </w:p>
     <w:p>
@@ -26404,10 +26626,48 @@
         <w:rPr>
           <w:rFonts w:ascii="Courier New" w:hAnsi="Courier New" w:cs="Courier New"/>
           <w:noProof/>
-          <w:szCs w:val="20"/>
-          <w:highlight w:val="lightGray"/>
-        </w:rPr>
-      </w:pPr>
+          <w:sz w:val="18"/>
+          <w:szCs w:val="18"/>
+        </w:rPr>
+      </w:pPr>
+      <w:r>
+        <w:rPr>
+          <w:rFonts w:ascii="Courier New" w:hAnsi="Courier New" w:cs="Courier New"/>
+          <w:noProof/>
+          <w:sz w:val="18"/>
+          <w:szCs w:val="18"/>
+        </w:rPr>
+        <w:t xml:space="preserve">lref&lt;list&lt;int&gt; &gt; </w:t>
+      </w:r>
+      <w:r>
+        <w:rPr>
+          <w:rFonts w:ascii="Courier New" w:hAnsi="Courier New" w:cs="Courier New"/>
+          <w:b/>
+          <w:noProof/>
+          <w:sz w:val="18"/>
+          <w:szCs w:val="18"/>
+        </w:rPr>
+        <w:t>lrli</w:t>
+      </w:r>
+      <w:r>
+        <w:rPr>
+          <w:rFonts w:ascii="Courier New" w:hAnsi="Courier New" w:cs="Courier New"/>
+          <w:b/>
+          <w:noProof/>
+          <w:sz w:val="18"/>
+          <w:szCs w:val="18"/>
+        </w:rPr>
+        <w:t>1</w:t>
+      </w:r>
+      <w:r>
+        <w:rPr>
+          <w:rFonts w:ascii="Courier New" w:hAnsi="Courier New" w:cs="Courier New"/>
+          <w:noProof/>
+          <w:sz w:val="18"/>
+          <w:szCs w:val="18"/>
+        </w:rPr>
+        <w:t>;</w:t>
+      </w:r>
     </w:p>
     <w:p>
       <w:pPr>
@@ -26417,10 +26677,50 @@
         <w:rPr>
           <w:rFonts w:ascii="Courier New" w:hAnsi="Courier New" w:cs="Courier New"/>
           <w:noProof/>
-          <w:szCs w:val="20"/>
-          <w:highlight w:val="lightGray"/>
-        </w:rPr>
-      </w:pPr>
+          <w:sz w:val="18"/>
+          <w:szCs w:val="18"/>
+        </w:rPr>
+      </w:pPr>
+      <w:r>
+        <w:rPr>
+          <w:rFonts w:ascii="Courier New" w:hAnsi="Courier New" w:cs="Courier New"/>
+          <w:noProof/>
+          <w:color w:val="008000"/>
+          <w:sz w:val="18"/>
+          <w:szCs w:val="18"/>
+        </w:rPr>
+        <w:t xml:space="preserve">// </w:t>
+      </w:r>
+      <w:r>
+        <w:rPr>
+          <w:rFonts w:ascii="Courier New" w:hAnsi="Courier New" w:cs="Courier New"/>
+          <w:noProof/>
+          <w:color w:val="008000"/>
+          <w:sz w:val="18"/>
+          <w:szCs w:val="18"/>
+        </w:rPr>
+        <w:t>generate</w:t>
+      </w:r>
+      <w:r>
+        <w:rPr>
+          <w:rFonts w:ascii="Courier New" w:hAnsi="Courier New" w:cs="Courier New"/>
+          <w:noProof/>
+          <w:color w:val="008000"/>
+          <w:sz w:val="18"/>
+          <w:szCs w:val="18"/>
+        </w:rPr>
+        <w:t xml:space="preserve"> using iterators to v</w:t>
+      </w:r>
+      <w:r>
+        <w:rPr>
+          <w:rFonts w:ascii="Courier New" w:hAnsi="Courier New" w:cs="Courier New"/>
+          <w:noProof/>
+          <w:color w:val="008000"/>
+          <w:sz w:val="18"/>
+          <w:szCs w:val="18"/>
+        </w:rPr>
+        <w:t>i</w:t>
+      </w:r>
     </w:p>
     <w:p>
       <w:pPr>
@@ -26441,82 +26741,7 @@
           <w:sz w:val="18"/>
           <w:szCs w:val="18"/>
         </w:rPr>
-        <w:t>lref&lt;</w:t>
-      </w:r>
-      <w:r>
-        <w:rPr>
-          <w:rFonts w:ascii="Courier New" w:hAnsi="Courier New" w:cs="Courier New"/>
-          <w:noProof/>
-          <w:sz w:val="18"/>
-          <w:szCs w:val="18"/>
-        </w:rPr>
-        <w:t>vector&lt;</w:t>
-      </w:r>
-      <w:r>
-        <w:rPr>
-          <w:rFonts w:ascii="Courier New" w:hAnsi="Courier New" w:cs="Courier New"/>
-          <w:noProof/>
-          <w:sz w:val="18"/>
-          <w:szCs w:val="18"/>
-        </w:rPr>
-        <w:t>int</w:t>
-      </w:r>
-      <w:r>
-        <w:rPr>
-          <w:rFonts w:ascii="Courier New" w:hAnsi="Courier New" w:cs="Courier New"/>
-          <w:noProof/>
-          <w:sz w:val="18"/>
-          <w:szCs w:val="18"/>
-        </w:rPr>
-        <w:t xml:space="preserve">&gt; </w:t>
-      </w:r>
-      <w:r>
-        <w:rPr>
-          <w:rFonts w:ascii="Courier New" w:hAnsi="Courier New" w:cs="Courier New"/>
-          <w:noProof/>
-          <w:sz w:val="18"/>
-          <w:szCs w:val="18"/>
-        </w:rPr>
-        <w:t xml:space="preserve">&gt; </w:t>
-      </w:r>
-      <w:r>
-        <w:rPr>
-          <w:rFonts w:ascii="Courier New" w:hAnsi="Courier New" w:cs="Courier New"/>
-          <w:b/>
-          <w:noProof/>
-          <w:sz w:val="18"/>
-          <w:szCs w:val="18"/>
-        </w:rPr>
-        <w:t>lr</w:t>
-      </w:r>
-      <w:r>
-        <w:rPr>
-          <w:rFonts w:ascii="Courier New" w:hAnsi="Courier New" w:cs="Courier New"/>
-          <w:b/>
-          <w:noProof/>
-          <w:sz w:val="18"/>
-          <w:szCs w:val="18"/>
-        </w:rPr>
-        <w:t>v</w:t>
-      </w:r>
-      <w:r>
-        <w:rPr>
-          <w:rFonts w:ascii="Courier New" w:hAnsi="Courier New" w:cs="Courier New"/>
-          <w:b/>
-          <w:noProof/>
-          <w:sz w:val="18"/>
-          <w:szCs w:val="18"/>
-        </w:rPr>
-        <w:t>i</w:t>
-      </w:r>
-      <w:r>
-        <w:rPr>
-          <w:rFonts w:ascii="Courier New" w:hAnsi="Courier New" w:cs="Courier New"/>
-          <w:noProof/>
-          <w:sz w:val="18"/>
-          <w:szCs w:val="18"/>
-        </w:rPr>
-        <w:t>;</w:t>
+        <w:t xml:space="preserve">relation r = </w:t>
       </w:r>
     </w:p>
     <w:p>
@@ -26538,25 +26763,7 @@
           <w:sz w:val="18"/>
           <w:szCs w:val="18"/>
         </w:rPr>
-        <w:t>lref&lt;list&lt;</w:t>
-      </w:r>
-      <w:r>
-        <w:rPr>
-          <w:rFonts w:ascii="Courier New" w:hAnsi="Courier New" w:cs="Courier New"/>
-          <w:noProof/>
-          <w:sz w:val="18"/>
-          <w:szCs w:val="18"/>
-        </w:rPr>
-        <w:t>int</w:t>
-      </w:r>
-      <w:r>
-        <w:rPr>
-          <w:rFonts w:ascii="Courier New" w:hAnsi="Courier New" w:cs="Courier New"/>
-          <w:noProof/>
-          <w:sz w:val="18"/>
-          <w:szCs w:val="18"/>
-        </w:rPr>
-        <w:t xml:space="preserve">&gt; &gt; </w:t>
+        <w:t xml:space="preserve">  sequence(</w:t>
       </w:r>
       <w:r>
         <w:rPr>
@@ -26566,7 +26773,7 @@
           <w:sz w:val="18"/>
           <w:szCs w:val="18"/>
         </w:rPr>
-        <w:t>lrli</w:t>
+        <w:t>lrl</w:t>
       </w:r>
       <w:r>
         <w:rPr>
@@ -26576,16 +26783,74 @@
           <w:sz w:val="18"/>
           <w:szCs w:val="18"/>
         </w:rPr>
-        <w:t>2</w:t>
-      </w:r>
-      <w:r>
-        <w:rPr>
-          <w:rFonts w:ascii="Courier New" w:hAnsi="Courier New" w:cs="Courier New"/>
-          <w:noProof/>
-          <w:sz w:val="18"/>
-          <w:szCs w:val="18"/>
-        </w:rPr>
-        <w:t>;</w:t>
+        <w:t>i1</w:t>
+      </w:r>
+      <w:r>
+        <w:rPr>
+          <w:rFonts w:ascii="Courier New" w:hAnsi="Courier New" w:cs="Courier New"/>
+          <w:noProof/>
+          <w:sz w:val="18"/>
+          <w:szCs w:val="18"/>
+        </w:rPr>
+        <w:t>)(</w:t>
+      </w:r>
+      <w:r>
+        <w:rPr>
+          <w:rFonts w:ascii="Courier New" w:hAnsi="Courier New" w:cs="Courier New"/>
+          <w:b/>
+          <w:noProof/>
+          <w:sz w:val="18"/>
+          <w:szCs w:val="18"/>
+        </w:rPr>
+        <w:t>vi</w:t>
+      </w:r>
+      <w:r>
+        <w:rPr>
+          <w:rFonts w:ascii="Courier New" w:hAnsi="Courier New" w:cs="Courier New"/>
+          <w:b/>
+          <w:noProof/>
+          <w:sz w:val="18"/>
+          <w:szCs w:val="18"/>
+        </w:rPr>
+        <w:t>.begin()</w:t>
+      </w:r>
+      <w:r>
+        <w:rPr>
+          <w:rFonts w:ascii="Courier New" w:hAnsi="Courier New" w:cs="Courier New"/>
+          <w:noProof/>
+          <w:sz w:val="18"/>
+          <w:szCs w:val="18"/>
+        </w:rPr>
+        <w:t xml:space="preserve">, </w:t>
+      </w:r>
+      <w:r>
+        <w:rPr>
+          <w:rFonts w:ascii="Courier New" w:hAnsi="Courier New" w:cs="Courier New"/>
+          <w:b/>
+          <w:noProof/>
+          <w:sz w:val="18"/>
+          <w:szCs w:val="18"/>
+        </w:rPr>
+        <w:t>vi</w:t>
+      </w:r>
+      <w:r>
+        <w:rPr>
+          <w:rFonts w:ascii="Courier New" w:hAnsi="Courier New" w:cs="Courier New"/>
+          <w:b/>
+          <w:noProof/>
+          <w:sz w:val="18"/>
+          <w:szCs w:val="18"/>
+        </w:rPr>
+        <w:t>.end()</w:t>
+      </w:r>
+      <w:r>
+        <w:rPr>
+          <w:rFonts w:ascii="Courier New" w:hAnsi="Courier New" w:cs="Courier New"/>
+          <w:noProof/>
+          <w:sz w:val="18"/>
+          <w:szCs w:val="18"/>
+        </w:rPr>
+        <w:t>);</w:t>
       </w:r>
     </w:p>
     <w:p>
@@ -26596,95 +26861,10 @@
         <w:rPr>
           <w:rFonts w:ascii="Courier New" w:hAnsi="Courier New" w:cs="Courier New"/>
           <w:noProof/>
-          <w:sz w:val="18"/>
-          <w:szCs w:val="18"/>
-        </w:rPr>
-      </w:pPr>
-      <w:r>
-        <w:rPr>
-          <w:rFonts w:ascii="Courier New" w:hAnsi="Courier New" w:cs="Courier New"/>
-          <w:noProof/>
-          <w:sz w:val="18"/>
-          <w:szCs w:val="18"/>
-        </w:rPr>
-        <w:t>lref&lt;</w:t>
-      </w:r>
-      <w:r>
-        <w:rPr>
-          <w:rFonts w:ascii="Courier New" w:hAnsi="Courier New" w:cs="Courier New"/>
-          <w:noProof/>
-          <w:sz w:val="18"/>
-          <w:szCs w:val="18"/>
-        </w:rPr>
-        <w:t>vector</w:t>
-      </w:r>
-      <w:r>
-        <w:rPr>
-          <w:rFonts w:ascii="Courier New" w:hAnsi="Courier New" w:cs="Courier New"/>
-          <w:noProof/>
-          <w:sz w:val="18"/>
-          <w:szCs w:val="18"/>
-        </w:rPr>
-        <w:t>&lt;</w:t>
-      </w:r>
-      <w:r>
-        <w:rPr>
-          <w:rFonts w:ascii="Courier New" w:hAnsi="Courier New" w:cs="Courier New"/>
-          <w:noProof/>
-          <w:sz w:val="18"/>
-          <w:szCs w:val="18"/>
-        </w:rPr>
-        <w:t>int</w:t>
-      </w:r>
-      <w:r>
-        <w:rPr>
-          <w:rFonts w:ascii="Courier New" w:hAnsi="Courier New" w:cs="Courier New"/>
-          <w:noProof/>
-          <w:sz w:val="18"/>
-          <w:szCs w:val="18"/>
-        </w:rPr>
-        <w:t xml:space="preserve">&gt;::iterator&gt; </w:t>
-      </w:r>
-      <w:r>
-        <w:rPr>
-          <w:rFonts w:ascii="Courier New" w:hAnsi="Courier New" w:cs="Courier New"/>
-          <w:b/>
-          <w:i/>
-          <w:noProof/>
-          <w:sz w:val="18"/>
-          <w:szCs w:val="18"/>
-        </w:rPr>
-        <w:t>b2</w:t>
-      </w:r>
-      <w:r>
-        <w:rPr>
-          <w:rFonts w:ascii="Courier New" w:hAnsi="Courier New" w:cs="Courier New"/>
-          <w:noProof/>
-          <w:sz w:val="18"/>
-          <w:szCs w:val="18"/>
-        </w:rPr>
-        <w:t xml:space="preserve">, </w:t>
-      </w:r>
-      <w:r>
-        <w:rPr>
-          <w:rFonts w:ascii="Courier New" w:hAnsi="Courier New" w:cs="Courier New"/>
-          <w:b/>
-          <w:i/>
-          <w:noProof/>
-          <w:sz w:val="18"/>
-          <w:szCs w:val="18"/>
-        </w:rPr>
-        <w:t>e2</w:t>
-      </w:r>
-      <w:r>
-        <w:rPr>
-          <w:rFonts w:ascii="Courier New" w:hAnsi="Courier New" w:cs="Courier New"/>
-          <w:noProof/>
-          <w:sz w:val="18"/>
-          <w:szCs w:val="18"/>
-        </w:rPr>
-        <w:t>;</w:t>
-      </w:r>
+          <w:szCs w:val="20"/>
+          <w:highlight w:val="lightGray"/>
+        </w:rPr>
+      </w:pPr>
     </w:p>
     <w:p>
       <w:pPr>
@@ -26694,90 +26874,10 @@
         <w:rPr>
           <w:rFonts w:ascii="Courier New" w:hAnsi="Courier New" w:cs="Courier New"/>
           <w:noProof/>
-          <w:sz w:val="18"/>
-          <w:szCs w:val="18"/>
-        </w:rPr>
-      </w:pPr>
-      <w:r>
-        <w:rPr>
-          <w:rFonts w:ascii="Courier New" w:hAnsi="Courier New" w:cs="Courier New"/>
-          <w:noProof/>
-          <w:color w:val="008000"/>
-          <w:sz w:val="18"/>
-          <w:szCs w:val="18"/>
-        </w:rPr>
-        <w:t xml:space="preserve">// </w:t>
-      </w:r>
-      <w:r>
-        <w:rPr>
-          <w:rFonts w:ascii="Courier New" w:hAnsi="Courier New" w:cs="Courier New"/>
-          <w:noProof/>
-          <w:color w:val="008000"/>
-          <w:sz w:val="18"/>
-          <w:szCs w:val="18"/>
-        </w:rPr>
-        <w:t>generate</w:t>
-      </w:r>
-      <w:r>
-        <w:rPr>
-          <w:rFonts w:ascii="Courier New" w:hAnsi="Courier New" w:cs="Courier New"/>
-          <w:noProof/>
-          <w:color w:val="008000"/>
-          <w:sz w:val="18"/>
-          <w:szCs w:val="18"/>
-        </w:rPr>
-        <w:t xml:space="preserve"> using </w:t>
-      </w:r>
-      <w:r>
-        <w:rPr>
-          <w:rFonts w:ascii="Courier New" w:hAnsi="Courier New" w:cs="Courier New"/>
-          <w:noProof/>
-          <w:color w:val="008000"/>
-          <w:sz w:val="18"/>
-          <w:szCs w:val="18"/>
-        </w:rPr>
-        <w:t>lref&lt;</w:t>
-      </w:r>
-      <w:r>
-        <w:rPr>
-          <w:rFonts w:ascii="Courier New" w:hAnsi="Courier New" w:cs="Courier New"/>
-          <w:noProof/>
-          <w:color w:val="008000"/>
-          <w:sz w:val="18"/>
-          <w:szCs w:val="18"/>
-        </w:rPr>
-        <w:t>iterator</w:t>
-      </w:r>
-      <w:r>
-        <w:rPr>
-          <w:rFonts w:ascii="Courier New" w:hAnsi="Courier New" w:cs="Courier New"/>
-          <w:noProof/>
-          <w:color w:val="008000"/>
-          <w:sz w:val="18"/>
-          <w:szCs w:val="18"/>
-        </w:rPr>
-        <w:t>&gt;</w:t>
-      </w:r>
-      <w:r>
-        <w:rPr>
-          <w:rFonts w:ascii="Courier New" w:hAnsi="Courier New" w:cs="Courier New"/>
-          <w:noProof/>
-          <w:color w:val="008000"/>
-          <w:sz w:val="18"/>
-          <w:szCs w:val="18"/>
-        </w:rPr>
-        <w:t xml:space="preserve"> to lrv</w:t>
-      </w:r>
-      <w:r>
-        <w:rPr>
-          <w:rFonts w:ascii="Courier New" w:hAnsi="Courier New" w:cs="Courier New"/>
-          <w:noProof/>
-          <w:color w:val="008000"/>
-          <w:sz w:val="18"/>
-          <w:szCs w:val="18"/>
-        </w:rPr>
-        <w:t>i</w:t>
-      </w:r>
+          <w:szCs w:val="20"/>
+          <w:highlight w:val="lightGray"/>
+        </w:rPr>
+      </w:pPr>
     </w:p>
     <w:p>
       <w:pPr>
@@ -26798,36 +26898,53 @@
           <w:sz w:val="18"/>
           <w:szCs w:val="18"/>
         </w:rPr>
-        <w:t xml:space="preserve">relation r = </w:t>
-      </w:r>
-      <w:r>
-        <w:rPr>
-          <w:rFonts w:ascii="Courier New" w:hAnsi="Courier New" w:cs="Courier New"/>
-          <w:noProof/>
-          <w:sz w:val="18"/>
-          <w:szCs w:val="18"/>
-        </w:rPr>
-        <w:t>begin(</w:t>
+        <w:t>lref&lt;</w:t>
+      </w:r>
+      <w:r>
+        <w:rPr>
+          <w:rFonts w:ascii="Courier New" w:hAnsi="Courier New" w:cs="Courier New"/>
+          <w:noProof/>
+          <w:sz w:val="18"/>
+          <w:szCs w:val="18"/>
+        </w:rPr>
+        <w:t>vector&lt;</w:t>
+      </w:r>
+      <w:r>
+        <w:rPr>
+          <w:rFonts w:ascii="Courier New" w:hAnsi="Courier New" w:cs="Courier New"/>
+          <w:noProof/>
+          <w:sz w:val="18"/>
+          <w:szCs w:val="18"/>
+        </w:rPr>
+        <w:t>int</w:t>
+      </w:r>
+      <w:r>
+        <w:rPr>
+          <w:rFonts w:ascii="Courier New" w:hAnsi="Courier New" w:cs="Courier New"/>
+          <w:noProof/>
+          <w:sz w:val="18"/>
+          <w:szCs w:val="18"/>
+        </w:rPr>
+        <w:t xml:space="preserve">&gt; </w:t>
+      </w:r>
+      <w:r>
+        <w:rPr>
+          <w:rFonts w:ascii="Courier New" w:hAnsi="Courier New" w:cs="Courier New"/>
+          <w:noProof/>
+          <w:sz w:val="18"/>
+          <w:szCs w:val="18"/>
+        </w:rPr>
+        <w:t xml:space="preserve">&gt; </w:t>
       </w:r>
       <w:r>
         <w:rPr>
           <w:rFonts w:ascii="Courier New" w:hAnsi="Courier New" w:cs="Courier New"/>
           <w:b/>
-          <w:i/>
-          <w:noProof/>
-          <w:sz w:val="18"/>
-          <w:szCs w:val="18"/>
-        </w:rPr>
-        <w:t>b2</w:t>
-      </w:r>
-      <w:r>
-        <w:rPr>
-          <w:rFonts w:ascii="Courier New" w:hAnsi="Courier New" w:cs="Courier New"/>
-          <w:noProof/>
-          <w:sz w:val="18"/>
-          <w:szCs w:val="18"/>
-        </w:rPr>
-        <w:t>,</w:t>
+          <w:noProof/>
+          <w:sz w:val="18"/>
+          <w:szCs w:val="18"/>
+        </w:rPr>
+        <w:t>lr</w:t>
       </w:r>
       <w:r>
         <w:rPr>
@@ -26837,7 +26954,7 @@
           <w:sz w:val="18"/>
           <w:szCs w:val="18"/>
         </w:rPr>
-        <w:t xml:space="preserve"> lrv</w:t>
+        <w:t>v</w:t>
       </w:r>
       <w:r>
         <w:rPr>
@@ -26856,56 +26973,7 @@
           <w:sz w:val="18"/>
           <w:szCs w:val="18"/>
         </w:rPr>
-        <w:t>) &amp;&amp; end(</w:t>
-      </w:r>
-      <w:r>
-        <w:rPr>
-          <w:rFonts w:ascii="Courier New" w:hAnsi="Courier New" w:cs="Courier New"/>
-          <w:b/>
-          <w:i/>
-          <w:noProof/>
-          <w:sz w:val="18"/>
-          <w:szCs w:val="18"/>
-        </w:rPr>
-        <w:t>e2</w:t>
-      </w:r>
-      <w:r>
-        <w:rPr>
-          <w:rFonts w:ascii="Courier New" w:hAnsi="Courier New" w:cs="Courier New"/>
-          <w:noProof/>
-          <w:sz w:val="18"/>
-          <w:szCs w:val="18"/>
-        </w:rPr>
-        <w:t>,</w:t>
-      </w:r>
-      <w:r>
-        <w:rPr>
-          <w:rFonts w:ascii="Courier New" w:hAnsi="Courier New" w:cs="Courier New"/>
-          <w:b/>
-          <w:noProof/>
-          <w:sz w:val="18"/>
-          <w:szCs w:val="18"/>
-        </w:rPr>
-        <w:t xml:space="preserve"> lrv</w:t>
-      </w:r>
-      <w:r>
-        <w:rPr>
-          <w:rFonts w:ascii="Courier New" w:hAnsi="Courier New" w:cs="Courier New"/>
-          <w:b/>
-          <w:noProof/>
-          <w:sz w:val="18"/>
-          <w:szCs w:val="18"/>
-        </w:rPr>
-        <w:t>i</w:t>
-      </w:r>
-      <w:r>
-        <w:rPr>
-          <w:rFonts w:ascii="Courier New" w:hAnsi="Courier New" w:cs="Courier New"/>
-          <w:noProof/>
-          <w:sz w:val="18"/>
-          <w:szCs w:val="18"/>
-        </w:rPr>
-        <w:t xml:space="preserve">) </w:t>
+        <w:t>;</w:t>
       </w:r>
     </w:p>
     <w:p>
@@ -26927,43 +26995,25 @@
           <w:sz w:val="18"/>
           <w:szCs w:val="18"/>
         </w:rPr>
-        <w:t xml:space="preserve">     </w:t>
-      </w:r>
-      <w:r>
-        <w:rPr>
-          <w:rFonts w:ascii="Courier New" w:hAnsi="Courier New" w:cs="Courier New"/>
-          <w:noProof/>
-          <w:sz w:val="18"/>
-          <w:szCs w:val="18"/>
-        </w:rPr>
-        <w:t xml:space="preserve">         </w:t>
-      </w:r>
-      <w:r>
-        <w:rPr>
-          <w:rFonts w:ascii="Courier New" w:hAnsi="Courier New" w:cs="Courier New"/>
-          <w:noProof/>
-          <w:sz w:val="18"/>
-          <w:szCs w:val="18"/>
-        </w:rPr>
-        <w:t xml:space="preserve">&amp;&amp; </w:t>
-      </w:r>
-      <w:r>
-        <w:rPr>
-          <w:rFonts w:ascii="Courier New" w:hAnsi="Courier New" w:cs="Courier New"/>
-          <w:noProof/>
-          <w:sz w:val="18"/>
-          <w:szCs w:val="18"/>
-        </w:rPr>
-        <w:t>sequ</w:t>
-      </w:r>
-      <w:r>
-        <w:rPr>
-          <w:rFonts w:ascii="Courier New" w:hAnsi="Courier New" w:cs="Courier New"/>
-          <w:noProof/>
-          <w:sz w:val="18"/>
-          <w:szCs w:val="18"/>
-        </w:rPr>
-        <w:t>ence(</w:t>
+        <w:t>lref&lt;list&lt;</w:t>
+      </w:r>
+      <w:r>
+        <w:rPr>
+          <w:rFonts w:ascii="Courier New" w:hAnsi="Courier New" w:cs="Courier New"/>
+          <w:noProof/>
+          <w:sz w:val="18"/>
+          <w:szCs w:val="18"/>
+        </w:rPr>
+        <w:t>int</w:t>
+      </w:r>
+      <w:r>
+        <w:rPr>
+          <w:rFonts w:ascii="Courier New" w:hAnsi="Courier New" w:cs="Courier New"/>
+          <w:noProof/>
+          <w:sz w:val="18"/>
+          <w:szCs w:val="18"/>
+        </w:rPr>
+        <w:t xml:space="preserve">&gt; &gt; </w:t>
       </w:r>
       <w:r>
         <w:rPr>
@@ -26973,7 +27023,7 @@
           <w:sz w:val="18"/>
           <w:szCs w:val="18"/>
         </w:rPr>
-        <w:t>lrl</w:t>
+        <w:t>lrli</w:t>
       </w:r>
       <w:r>
         <w:rPr>
@@ -26983,16 +27033,6 @@
           <w:sz w:val="18"/>
           <w:szCs w:val="18"/>
         </w:rPr>
-        <w:t>i</w:t>
-      </w:r>
-      <w:r>
-        <w:rPr>
-          <w:rFonts w:ascii="Courier New" w:hAnsi="Courier New" w:cs="Courier New"/>
-          <w:b/>
-          <w:noProof/>
-          <w:sz w:val="18"/>
-          <w:szCs w:val="18"/>
-        </w:rPr>
         <w:t>2</w:t>
       </w:r>
       <w:r>
@@ -27002,16 +27042,65 @@
           <w:sz w:val="18"/>
           <w:szCs w:val="18"/>
         </w:rPr>
-        <w:t>)</w:t>
-      </w:r>
-      <w:r>
-        <w:rPr>
-          <w:rFonts w:ascii="Courier New" w:hAnsi="Courier New" w:cs="Courier New"/>
-          <w:noProof/>
-          <w:sz w:val="18"/>
-          <w:szCs w:val="18"/>
-        </w:rPr>
-        <w:t>(</w:t>
+        <w:t>;</w:t>
+      </w:r>
+    </w:p>
+    <w:p>
+      <w:pPr>
+        <w:autoSpaceDE w:val="0"/>
+        <w:autoSpaceDN w:val="0"/>
+        <w:adjustRightInd w:val="0"/>
+        <w:rPr>
+          <w:rFonts w:ascii="Courier New" w:hAnsi="Courier New" w:cs="Courier New"/>
+          <w:noProof/>
+          <w:sz w:val="18"/>
+          <w:szCs w:val="18"/>
+        </w:rPr>
+      </w:pPr>
+      <w:r>
+        <w:rPr>
+          <w:rFonts w:ascii="Courier New" w:hAnsi="Courier New" w:cs="Courier New"/>
+          <w:noProof/>
+          <w:sz w:val="18"/>
+          <w:szCs w:val="18"/>
+        </w:rPr>
+        <w:t>lref&lt;</w:t>
+      </w:r>
+      <w:r>
+        <w:rPr>
+          <w:rFonts w:ascii="Courier New" w:hAnsi="Courier New" w:cs="Courier New"/>
+          <w:noProof/>
+          <w:sz w:val="18"/>
+          <w:szCs w:val="18"/>
+        </w:rPr>
+        <w:t>vector</w:t>
+      </w:r>
+      <w:r>
+        <w:rPr>
+          <w:rFonts w:ascii="Courier New" w:hAnsi="Courier New" w:cs="Courier New"/>
+          <w:noProof/>
+          <w:sz w:val="18"/>
+          <w:szCs w:val="18"/>
+        </w:rPr>
+        <w:t>&lt;</w:t>
+      </w:r>
+      <w:r>
+        <w:rPr>
+          <w:rFonts w:ascii="Courier New" w:hAnsi="Courier New" w:cs="Courier New"/>
+          <w:noProof/>
+          <w:sz w:val="18"/>
+          <w:szCs w:val="18"/>
+        </w:rPr>
+        <w:t>int</w:t>
+      </w:r>
+      <w:r>
+        <w:rPr>
+          <w:rFonts w:ascii="Courier New" w:hAnsi="Courier New" w:cs="Courier New"/>
+          <w:noProof/>
+          <w:sz w:val="18"/>
+          <w:szCs w:val="18"/>
+        </w:rPr>
+        <w:t xml:space="preserve">&gt;::iterator&gt; </w:t>
       </w:r>
       <w:r>
         <w:rPr>
@@ -27031,7 +27120,7 @@
           <w:sz w:val="18"/>
           <w:szCs w:val="18"/>
         </w:rPr>
-        <w:t>,</w:t>
+        <w:t xml:space="preserve">, </w:t>
       </w:r>
       <w:r>
         <w:rPr>
@@ -27051,6 +27140,325 @@
           <w:sz w:val="18"/>
           <w:szCs w:val="18"/>
         </w:rPr>
+        <w:t>;</w:t>
+      </w:r>
+    </w:p>
+    <w:p>
+      <w:pPr>
+        <w:autoSpaceDE w:val="0"/>
+        <w:autoSpaceDN w:val="0"/>
+        <w:adjustRightInd w:val="0"/>
+        <w:rPr>
+          <w:rFonts w:ascii="Courier New" w:hAnsi="Courier New" w:cs="Courier New"/>
+          <w:noProof/>
+          <w:sz w:val="18"/>
+          <w:szCs w:val="18"/>
+        </w:rPr>
+      </w:pPr>
+      <w:r>
+        <w:rPr>
+          <w:rFonts w:ascii="Courier New" w:hAnsi="Courier New" w:cs="Courier New"/>
+          <w:noProof/>
+          <w:color w:val="008000"/>
+          <w:sz w:val="18"/>
+          <w:szCs w:val="18"/>
+        </w:rPr>
+        <w:t xml:space="preserve">// </w:t>
+      </w:r>
+      <w:r>
+        <w:rPr>
+          <w:rFonts w:ascii="Courier New" w:hAnsi="Courier New" w:cs="Courier New"/>
+          <w:noProof/>
+          <w:color w:val="008000"/>
+          <w:sz w:val="18"/>
+          <w:szCs w:val="18"/>
+        </w:rPr>
+        <w:t>generate</w:t>
+      </w:r>
+      <w:r>
+        <w:rPr>
+          <w:rFonts w:ascii="Courier New" w:hAnsi="Courier New" w:cs="Courier New"/>
+          <w:noProof/>
+          <w:color w:val="008000"/>
+          <w:sz w:val="18"/>
+          <w:szCs w:val="18"/>
+        </w:rPr>
+        <w:t xml:space="preserve"> using </w:t>
+      </w:r>
+      <w:r>
+        <w:rPr>
+          <w:rFonts w:ascii="Courier New" w:hAnsi="Courier New" w:cs="Courier New"/>
+          <w:noProof/>
+          <w:color w:val="008000"/>
+          <w:sz w:val="18"/>
+          <w:szCs w:val="18"/>
+        </w:rPr>
+        <w:t>lref&lt;</w:t>
+      </w:r>
+      <w:r>
+        <w:rPr>
+          <w:rFonts w:ascii="Courier New" w:hAnsi="Courier New" w:cs="Courier New"/>
+          <w:noProof/>
+          <w:color w:val="008000"/>
+          <w:sz w:val="18"/>
+          <w:szCs w:val="18"/>
+        </w:rPr>
+        <w:t>iterator</w:t>
+      </w:r>
+      <w:r>
+        <w:rPr>
+          <w:rFonts w:ascii="Courier New" w:hAnsi="Courier New" w:cs="Courier New"/>
+          <w:noProof/>
+          <w:color w:val="008000"/>
+          <w:sz w:val="18"/>
+          <w:szCs w:val="18"/>
+        </w:rPr>
+        <w:t>&gt;</w:t>
+      </w:r>
+      <w:r>
+        <w:rPr>
+          <w:rFonts w:ascii="Courier New" w:hAnsi="Courier New" w:cs="Courier New"/>
+          <w:noProof/>
+          <w:color w:val="008000"/>
+          <w:sz w:val="18"/>
+          <w:szCs w:val="18"/>
+        </w:rPr>
+        <w:t xml:space="preserve"> to lrv</w:t>
+      </w:r>
+      <w:r>
+        <w:rPr>
+          <w:rFonts w:ascii="Courier New" w:hAnsi="Courier New" w:cs="Courier New"/>
+          <w:noProof/>
+          <w:color w:val="008000"/>
+          <w:sz w:val="18"/>
+          <w:szCs w:val="18"/>
+        </w:rPr>
+        <w:t>i</w:t>
+      </w:r>
+    </w:p>
+    <w:p>
+      <w:pPr>
+        <w:autoSpaceDE w:val="0"/>
+        <w:autoSpaceDN w:val="0"/>
+        <w:adjustRightInd w:val="0"/>
+        <w:rPr>
+          <w:rFonts w:ascii="Courier New" w:hAnsi="Courier New" w:cs="Courier New"/>
+          <w:noProof/>
+          <w:sz w:val="18"/>
+          <w:szCs w:val="18"/>
+        </w:rPr>
+      </w:pPr>
+      <w:r>
+        <w:rPr>
+          <w:rFonts w:ascii="Courier New" w:hAnsi="Courier New" w:cs="Courier New"/>
+          <w:noProof/>
+          <w:sz w:val="18"/>
+          <w:szCs w:val="18"/>
+        </w:rPr>
+        <w:t xml:space="preserve">relation r = </w:t>
+      </w:r>
+      <w:r>
+        <w:rPr>
+          <w:rFonts w:ascii="Courier New" w:hAnsi="Courier New" w:cs="Courier New"/>
+          <w:noProof/>
+          <w:sz w:val="18"/>
+          <w:szCs w:val="18"/>
+        </w:rPr>
+        <w:t>begin(</w:t>
+      </w:r>
+      <w:r>
+        <w:rPr>
+          <w:rFonts w:ascii="Courier New" w:hAnsi="Courier New" w:cs="Courier New"/>
+          <w:b/>
+          <w:i/>
+          <w:noProof/>
+          <w:sz w:val="18"/>
+          <w:szCs w:val="18"/>
+        </w:rPr>
+        <w:t>b2</w:t>
+      </w:r>
+      <w:r>
+        <w:rPr>
+          <w:rFonts w:ascii="Courier New" w:hAnsi="Courier New" w:cs="Courier New"/>
+          <w:noProof/>
+          <w:sz w:val="18"/>
+          <w:szCs w:val="18"/>
+        </w:rPr>
+        <w:t>,</w:t>
+      </w:r>
+      <w:r>
+        <w:rPr>
+          <w:rFonts w:ascii="Courier New" w:hAnsi="Courier New" w:cs="Courier New"/>
+          <w:b/>
+          <w:noProof/>
+          <w:sz w:val="18"/>
+          <w:szCs w:val="18"/>
+        </w:rPr>
+        <w:t xml:space="preserve"> lrv</w:t>
+      </w:r>
+      <w:r>
+        <w:rPr>
+          <w:rFonts w:ascii="Courier New" w:hAnsi="Courier New" w:cs="Courier New"/>
+          <w:b/>
+          <w:noProof/>
+          <w:sz w:val="18"/>
+          <w:szCs w:val="18"/>
+        </w:rPr>
+        <w:t>i</w:t>
+      </w:r>
+      <w:r>
+        <w:rPr>
+          <w:rFonts w:ascii="Courier New" w:hAnsi="Courier New" w:cs="Courier New"/>
+          <w:noProof/>
+          <w:sz w:val="18"/>
+          <w:szCs w:val="18"/>
+        </w:rPr>
+        <w:t>) &amp;&amp; end(</w:t>
+      </w:r>
+      <w:r>
+        <w:rPr>
+          <w:rFonts w:ascii="Courier New" w:hAnsi="Courier New" w:cs="Courier New"/>
+          <w:b/>
+          <w:i/>
+          <w:noProof/>
+          <w:sz w:val="18"/>
+          <w:szCs w:val="18"/>
+        </w:rPr>
+        <w:t>e2</w:t>
+      </w:r>
+      <w:r>
+        <w:rPr>
+          <w:rFonts w:ascii="Courier New" w:hAnsi="Courier New" w:cs="Courier New"/>
+          <w:noProof/>
+          <w:sz w:val="18"/>
+          <w:szCs w:val="18"/>
+        </w:rPr>
+        <w:t>,</w:t>
+      </w:r>
+      <w:r>
+        <w:rPr>
+          <w:rFonts w:ascii="Courier New" w:hAnsi="Courier New" w:cs="Courier New"/>
+          <w:b/>
+          <w:noProof/>
+          <w:sz w:val="18"/>
+          <w:szCs w:val="18"/>
+        </w:rPr>
+        <w:t xml:space="preserve"> lrv</w:t>
+      </w:r>
+      <w:r>
+        <w:rPr>
+          <w:rFonts w:ascii="Courier New" w:hAnsi="Courier New" w:cs="Courier New"/>
+          <w:b/>
+          <w:noProof/>
+          <w:sz w:val="18"/>
+          <w:szCs w:val="18"/>
+        </w:rPr>
+        <w:t>i</w:t>
+      </w:r>
+      <w:r>
+        <w:rPr>
+          <w:rFonts w:ascii="Courier New" w:hAnsi="Courier New" w:cs="Courier New"/>
+          <w:noProof/>
+          <w:sz w:val="18"/>
+          <w:szCs w:val="18"/>
+        </w:rPr>
+        <w:t xml:space="preserve">) </w:t>
+      </w:r>
+    </w:p>
+    <w:p>
+      <w:pPr>
+        <w:autoSpaceDE w:val="0"/>
+        <w:autoSpaceDN w:val="0"/>
+        <w:adjustRightInd w:val="0"/>
+        <w:rPr>
+          <w:rFonts w:ascii="Courier New" w:hAnsi="Courier New" w:cs="Courier New"/>
+          <w:noProof/>
+          <w:sz w:val="18"/>
+          <w:szCs w:val="18"/>
+        </w:rPr>
+      </w:pPr>
+      <w:r>
+        <w:rPr>
+          <w:rFonts w:ascii="Courier New" w:hAnsi="Courier New" w:cs="Courier New"/>
+          <w:noProof/>
+          <w:sz w:val="18"/>
+          <w:szCs w:val="18"/>
+        </w:rPr>
+        <w:t xml:space="preserve">     </w:t>
+      </w:r>
+      <w:r>
+        <w:rPr>
+          <w:rFonts w:ascii="Courier New" w:hAnsi="Courier New" w:cs="Courier New"/>
+          <w:noProof/>
+          <w:sz w:val="18"/>
+          <w:szCs w:val="18"/>
+        </w:rPr>
+        <w:t xml:space="preserve">         </w:t>
+      </w:r>
+      <w:r>
+        <w:rPr>
+          <w:rFonts w:ascii="Courier New" w:hAnsi="Courier New" w:cs="Courier New"/>
+          <w:noProof/>
+          <w:sz w:val="18"/>
+          <w:szCs w:val="18"/>
+        </w:rPr>
+        <w:t xml:space="preserve">&amp;&amp; </w:t>
+      </w:r>
+      <w:r>
+        <w:rPr>
+          <w:rFonts w:ascii="Courier New" w:hAnsi="Courier New" w:cs="Courier New"/>
+          <w:noProof/>
+          <w:sz w:val="18"/>
+          <w:szCs w:val="18"/>
+        </w:rPr>
+        <w:t>sequ</w:t>
+      </w:r>
+      <w:r>
+        <w:rPr>
+          <w:rFonts w:ascii="Courier New" w:hAnsi="Courier New" w:cs="Courier New"/>
+          <w:noProof/>
+          <w:sz w:val="18"/>
+          <w:szCs w:val="18"/>
+        </w:rPr>
+        <w:t>ence(</w:t>
+      </w:r>
+      <w:r>
+        <w:rPr>
+          <w:rFonts w:ascii="Courier New" w:hAnsi="Courier New" w:cs="Courier New"/>
+          <w:b/>
+          <w:noProof/>
+          <w:sz w:val="18"/>
+          <w:szCs w:val="18"/>
+        </w:rPr>
+        <w:t>lrl</w:t>
+      </w:r>
+      <w:r>
+        <w:rPr>
+          <w:rFonts w:ascii="Courier New" w:hAnsi="Courier New" w:cs="Courier New"/>
+          <w:b/>
+          <w:noProof/>
+          <w:sz w:val="18"/>
+          <w:szCs w:val="18"/>
+        </w:rPr>
+        <w:t>i</w:t>
+      </w:r>
+      <w:r>
+        <w:rPr>
+          <w:rFonts w:ascii="Courier New" w:hAnsi="Courier New" w:cs="Courier New"/>
+          <w:b/>
+          <w:noProof/>
+          <w:sz w:val="18"/>
+          <w:szCs w:val="18"/>
+        </w:rPr>
+        <w:t>2</w:t>
+      </w:r>
+      <w:r>
+        <w:rPr>
+          <w:rFonts w:ascii="Courier New" w:hAnsi="Courier New" w:cs="Courier New"/>
+          <w:noProof/>
+          <w:sz w:val="18"/>
+          <w:szCs w:val="18"/>
+        </w:rPr>
         <w:t>)</w:t>
       </w:r>
       <w:r>
@@ -27060,6 +27468,55 @@
           <w:sz w:val="18"/>
           <w:szCs w:val="18"/>
         </w:rPr>
+        <w:t>(</w:t>
+      </w:r>
+      <w:r>
+        <w:rPr>
+          <w:rFonts w:ascii="Courier New" w:hAnsi="Courier New" w:cs="Courier New"/>
+          <w:b/>
+          <w:i/>
+          <w:noProof/>
+          <w:sz w:val="18"/>
+          <w:szCs w:val="18"/>
+        </w:rPr>
+        <w:t>b2</w:t>
+      </w:r>
+      <w:r>
+        <w:rPr>
+          <w:rFonts w:ascii="Courier New" w:hAnsi="Courier New" w:cs="Courier New"/>
+          <w:noProof/>
+          <w:sz w:val="18"/>
+          <w:szCs w:val="18"/>
+        </w:rPr>
+        <w:t>,</w:t>
+      </w:r>
+      <w:r>
+        <w:rPr>
+          <w:rFonts w:ascii="Courier New" w:hAnsi="Courier New" w:cs="Courier New"/>
+          <w:b/>
+          <w:i/>
+          <w:noProof/>
+          <w:sz w:val="18"/>
+          <w:szCs w:val="18"/>
+        </w:rPr>
+        <w:t>e2</w:t>
+      </w:r>
+      <w:r>
+        <w:rPr>
+          <w:rFonts w:ascii="Courier New" w:hAnsi="Courier New" w:cs="Courier New"/>
+          <w:noProof/>
+          <w:sz w:val="18"/>
+          <w:szCs w:val="18"/>
+        </w:rPr>
+        <w:t>)</w:t>
+      </w:r>
+      <w:r>
+        <w:rPr>
+          <w:rFonts w:ascii="Courier New" w:hAnsi="Courier New" w:cs="Courier New"/>
+          <w:noProof/>
+          <w:sz w:val="18"/>
+          <w:szCs w:val="18"/>
+        </w:rPr>
         <w:t>;</w:t>
       </w:r>
     </w:p>
@@ -27121,7 +27578,13 @@
         <w:t xml:space="preserve"> </w:t>
       </w:r>
       <w:r>
-        <w:t xml:space="preserve"> The iterators are produced in a lazy fashion, i.e. only if and when they are actually evaluated</w:t>
+        <w:t xml:space="preserve"> The iterators are produced in a lazy fashion, i.e.</w:t>
+      </w:r>
+      <w:r>
+        <w:t>,</w:t>
+      </w:r>
+      <w:r>
+        <w:t xml:space="preserve"> only if and when they are actually evaluated</w:t>
       </w:r>
       <w:r>
         <w:t xml:space="preserve"> in the future</w:t>
@@ -27202,7 +27665,7 @@
         </w:numPr>
       </w:pPr>
       <w:bookmarkStart w:id="43" w:name="_Toc152342169"/>
-      <w:bookmarkStart w:id="44" w:name="_Toc265347082"/>
+      <w:bookmarkStart w:id="44" w:name="_Toc268447089"/>
       <w:r>
         <w:t>Iterating over sequences</w:t>
       </w:r>
@@ -27348,7 +27811,19 @@
         <w:t>it</w:t>
       </w:r>
       <w:r>
-        <w:t xml:space="preserve"> into its head (i.e. the first element) and tail (i.e. collection of remaining elements).</w:t>
+        <w:t xml:space="preserve"> into its head (i.e.</w:t>
+      </w:r>
+      <w:r>
+        <w:t>,</w:t>
+      </w:r>
+      <w:r>
+        <w:t xml:space="preserve"> the first element) and tail (i.e.</w:t>
+      </w:r>
+      <w:r>
+        <w:t>,</w:t>
+      </w:r>
+      <w:r>
+        <w:t xml:space="preserve"> collection of remaining elements).</w:t>
       </w:r>
       <w:r>
         <w:t xml:space="preserve"> S</w:t>
@@ -28294,7 +28769,16 @@
         <w:t xml:space="preserve">first and last </w:t>
       </w:r>
       <w:r>
-        <w:t>2 items from a vector containing 4 items.</w:t>
+        <w:t>two</w:t>
+      </w:r>
+      <w:r>
+        <w:t xml:space="preserve"> items from a vector containing </w:t>
+      </w:r>
+      <w:r>
+        <w:t>four</w:t>
+      </w:r>
+      <w:r>
+        <w:t xml:space="preserve"> items.</w:t>
       </w:r>
     </w:p>
     <w:p/>
@@ -30924,7 +31408,7 @@
           <w:numId w:val="12"/>
         </w:numPr>
       </w:pPr>
-      <w:bookmarkStart w:id="46" w:name="_Toc265347083"/>
+      <w:bookmarkStart w:id="46" w:name="_Toc268447090"/>
       <w:r>
         <w:t>Unification</w:t>
       </w:r>
@@ -31555,7 +32039,25 @@
         <w:rPr>
           <w:noProof/>
         </w:rPr>
-        <w:t>ification support for collections (i.e sequences)</w:t>
+        <w:t>ification support for collections (i.e</w:t>
+      </w:r>
+      <w:r>
+        <w:rPr>
+          <w:noProof/>
+        </w:rPr>
+        <w:t>.,</w:t>
+      </w:r>
+      <w:r>
+        <w:rPr>
+          <w:noProof/>
+        </w:rPr>
+        <w:t xml:space="preserve"> </w:t>
+      </w:r>
+      <w:r>
+        <w:rPr>
+          <w:noProof/>
+        </w:rPr>
+        <w:t>sequences)</w:t>
       </w:r>
       <w:r>
         <w:rPr>
@@ -32325,7 +32827,7 @@
           <w:noProof/>
         </w:rPr>
       </w:pPr>
-      <w:bookmarkStart w:id="47" w:name="_Toc265347084"/>
+      <w:bookmarkStart w:id="47" w:name="_Toc268447091"/>
       <w:r>
         <w:t>Summary</w:t>
       </w:r>
@@ -32452,7 +32954,19 @@
         <w:rPr>
           <w:noProof/>
         </w:rPr>
-        <w:t xml:space="preserve"> or via itereators. </w:t>
+        <w:t xml:space="preserve"> or via </w:t>
+      </w:r>
+      <w:r>
+        <w:rPr>
+          <w:noProof/>
+        </w:rPr>
+        <w:t>iterators.</w:t>
+      </w:r>
+      <w:r>
+        <w:rPr>
+          <w:noProof/>
+        </w:rPr>
+        <w:t xml:space="preserve"> </w:t>
       </w:r>
       <w:r>
         <w:rPr>
@@ -32665,7 +33179,25 @@
         <w:rPr>
           <w:noProof/>
         </w:rPr>
-        <w:t xml:space="preserve"> is the most feature rich </w:t>
+        <w:t xml:space="preserve"> is the most fea</w:t>
+      </w:r>
+      <w:r>
+        <w:rPr>
+          <w:noProof/>
+        </w:rPr>
+        <w:t>ture</w:t>
+      </w:r>
+      <w:r>
+        <w:rPr>
+          <w:noProof/>
+        </w:rPr>
+        <w:t>-</w:t>
+      </w:r>
+      <w:r>
+        <w:rPr>
+          <w:noProof/>
+        </w:rPr>
+        <w:t xml:space="preserve">rich </w:t>
       </w:r>
       <w:r>
         <w:rPr>
@@ -32761,13 +33293,19 @@
         <w:rPr>
           <w:noProof/>
         </w:rPr>
-        <w:t xml:space="preserve"> etc</w:t>
-      </w:r>
-      <w:r>
-        <w:rPr>
-          <w:noProof/>
-        </w:rPr>
-        <w:t>.</w:t>
+        <w:t xml:space="preserve">, </w:t>
+      </w:r>
+      <w:r>
+        <w:rPr>
+          <w:noProof/>
+        </w:rPr>
+        <w:t>etc</w:t>
+      </w:r>
+      <w:r>
+        <w:rPr>
+          <w:noProof/>
+        </w:rPr>
+        <w:t>.,</w:t>
       </w:r>
       <w:r>
         <w:rPr>
@@ -32805,7 +33343,7 @@
       <w:bookmarkStart w:id="48" w:name="_Ref152336971"/>
       <w:bookmarkStart w:id="49" w:name="_Ref152337867"/>
       <w:bookmarkStart w:id="50" w:name="_Toc152342171"/>
-      <w:bookmarkStart w:id="51" w:name="_Toc265347085"/>
+      <w:bookmarkStart w:id="51" w:name="_Toc268447092"/>
       <w:r>
         <w:t xml:space="preserve">Cuts – Pruning </w:t>
       </w:r>
@@ -32819,13 +33357,19 @@
     </w:p>
     <w:p>
       <w:r>
-        <w:t>It is sometim</w:t>
-      </w:r>
-      <w:r>
-        <w:t xml:space="preserve">es useful to discard paths that will not produce solutions </w:t>
-      </w:r>
-      <w:r>
-        <w:t xml:space="preserve">or produce duplicate solutions </w:t>
+        <w:t xml:space="preserve">It is sometimes useful to discard paths that will not produce solutions </w:t>
+      </w:r>
+      <w:r>
+        <w:t xml:space="preserve">or </w:t>
+      </w:r>
+      <w:r>
+        <w:t>will</w:t>
+      </w:r>
+      <w:r>
+        <w:t xml:space="preserve"> </w:t>
+      </w:r>
+      <w:r>
+        <w:t xml:space="preserve">produce duplicate solutions </w:t>
       </w:r>
       <w:r>
         <w:t xml:space="preserve">when backtracking occurs. Such explicit pruning of paths is </w:t>
@@ -32852,7 +33396,13 @@
         <w:t xml:space="preserve">produce anything of </w:t>
       </w:r>
       <w:r>
-        <w:t>interest (e.g. duplicates of previously found solutions)</w:t>
+        <w:t>interest (e.g.</w:t>
+      </w:r>
+      <w:r>
+        <w:t>,</w:t>
+      </w:r>
+      <w:r>
+        <w:t xml:space="preserve"> duplicates of previously found solutions)</w:t>
       </w:r>
       <w:r>
         <w:t xml:space="preserve">. </w:t>
@@ -34795,10 +35345,16 @@
         <w:t>incorrectly prune out valid paths</w:t>
       </w:r>
       <w:r>
-        <w:t xml:space="preserve">. </w:t>
-      </w:r>
-      <w:r>
-        <w:t xml:space="preserve">Its usage should be preferred primarily in situations where it leads to a reasonable gain in performance. </w:t>
+        <w:t xml:space="preserve">. Their </w:t>
+      </w:r>
+      <w:r>
+        <w:t>usage should be preferred primarily in situations wher</w:t>
+      </w:r>
+      <w:r>
+        <w:t xml:space="preserve">e it </w:t>
+      </w:r>
+      <w:r>
+        <w:t xml:space="preserve">leads to a reasonable gain in performance. </w:t>
       </w:r>
       <w:r>
         <w:t xml:space="preserve">It is desirable </w:t>
@@ -34879,7 +35435,7 @@
         </w:numPr>
       </w:pPr>
       <w:bookmarkStart w:id="52" w:name="_Toc152342172"/>
-      <w:bookmarkStart w:id="53" w:name="_Toc265347086"/>
+      <w:bookmarkStart w:id="53" w:name="_Toc268447093"/>
       <w:r>
         <w:t>Relational Ex-Or</w:t>
       </w:r>
@@ -34927,7 +35483,13 @@
         <w:t xml:space="preserve">that </w:t>
       </w:r>
       <w:r>
-        <w:t>the second clause should be attempted only if first clause fails</w:t>
+        <w:t>the second clause should be attempted only if</w:t>
+      </w:r>
+      <w:r>
+        <w:t xml:space="preserve"> the </w:t>
+      </w:r>
+      <w:r>
+        <w:t>first clause fails</w:t>
       </w:r>
       <w:r>
         <w:t xml:space="preserve">. </w:t>
@@ -36506,7 +37068,7 @@
         </w:numPr>
       </w:pPr>
       <w:bookmarkStart w:id="54" w:name="_Toc152342173"/>
-      <w:bookmarkStart w:id="55" w:name="_Toc265347087"/>
+      <w:bookmarkStart w:id="55" w:name="_Toc268447094"/>
       <w:r>
         <w:t>S</w:t>
       </w:r>
@@ -36622,7 +37184,13 @@
         <w:t>T</w:t>
       </w:r>
       <w:r>
-        <w:t>. This is similar to passing pointers in C++. However when the argument</w:t>
+        <w:t>. This is similar to passing pointers in C++. However</w:t>
+      </w:r>
+      <w:r>
+        <w:t>,</w:t>
+      </w:r>
+      <w:r>
+        <w:t xml:space="preserve"> when the argument</w:t>
       </w:r>
       <w:r>
         <w:t xml:space="preserve"> </w:t>
@@ -38129,7 +38697,7 @@
           <w:numId w:val="12"/>
         </w:numPr>
       </w:pPr>
-      <w:bookmarkStart w:id="56" w:name="_Toc265347088"/>
+      <w:bookmarkStart w:id="56" w:name="_Toc268447095"/>
       <w:r>
         <w:t>Debugging</w:t>
       </w:r>
@@ -38162,10 +38730,16 @@
         <w:t xml:space="preserve"> </w:t>
       </w:r>
       <w:r>
-        <w:t>However</w:t>
-      </w:r>
-      <w:r>
-        <w:t xml:space="preserve"> in practice it is useful to be able to peek into the </w:t>
+        <w:t>I</w:t>
+      </w:r>
+      <w:r>
+        <w:t>n practice</w:t>
+      </w:r>
+      <w:r>
+        <w:t>, however,</w:t>
+      </w:r>
+      <w:r>
+        <w:t xml:space="preserve"> it is useful to be able to peek into the </w:t>
       </w:r>
       <w:r>
         <w:t>evaluation</w:t>
@@ -38177,7 +38751,13 @@
         <w:t>as it progresses</w:t>
       </w:r>
       <w:r>
-        <w:t xml:space="preserve">. This is important for verifying correctness of user defined relations </w:t>
+        <w:t>. This is important for verifying correctness of user</w:t>
+      </w:r>
+      <w:r>
+        <w:t>-</w:t>
+      </w:r>
+      <w:r>
+        <w:t xml:space="preserve">defined relations </w:t>
       </w:r>
       <w:r>
         <w:t xml:space="preserve">especially </w:t>
@@ -38901,25 +39481,7 @@
           <w:sz w:val="18"/>
           <w:szCs w:val="18"/>
         </w:rPr>
-        <w:t>Mary,Frank, :</w:t>
-      </w:r>
-      <w:smartTag w:uri="urn:schemas-microsoft-com:office:smarttags" w:element="place">
-        <w:smartTag w:uri="urn:schemas-microsoft-com:office:smarttags" w:element="City">
-          <w:r>
-            <w:rPr>
-              <w:sz w:val="18"/>
-              <w:szCs w:val="18"/>
-            </w:rPr>
-            <w:t>Gary</w:t>
-          </w:r>
-        </w:smartTag>
-      </w:smartTag>
-      <w:r>
-        <w:rPr>
-          <w:sz w:val="18"/>
-          <w:szCs w:val="18"/>
-        </w:rPr>
-        <w:t xml:space="preserve"> is Sam's ancestor</w:t>
+        <w:t>Mary,Frank, :Gary is Sam's ancestor</w:t>
       </w:r>
     </w:p>
     <w:p>
@@ -38927,15 +39489,8 @@
         <w:pStyle w:val="CodeSnippet"/>
         <w:ind w:left="360"/>
       </w:pPr>
-      <w:smartTag w:uri="urn:schemas-microsoft-com:office:smarttags" w:element="place">
-        <w:smartTag w:uri="urn:schemas-microsoft-com:office:smarttags" w:element="City">
-          <w:r>
-            <w:t>Gary</w:t>
-          </w:r>
-        </w:smartTag>
-      </w:smartTag>
-      <w:r>
-        <w:t>,</w:t>
+      <w:r>
+        <w:t>Gary,</w:t>
       </w:r>
     </w:p>
     <w:p/>
@@ -38994,7 +39549,7 @@
         <w:pStyle w:val="Heading1"/>
       </w:pPr>
       <w:bookmarkStart w:id="57" w:name="_Toc152342174"/>
-      <w:bookmarkStart w:id="58" w:name="_Toc265347089"/>
+      <w:bookmarkStart w:id="58" w:name="_Toc268447096"/>
       <w:r>
         <w:t>Implementing</w:t>
       </w:r>
@@ -39015,7 +39570,13 @@
         <w:t>essential</w:t>
       </w:r>
       <w:r>
-        <w:t xml:space="preserve"> in multiparadigm programming. So far, we have seen examples of how relations can be built on top of other relations and also how relations can be consumed by imperative code. In this section we complete this cycle by understanding how relations can consume non relational </w:t>
+        <w:t xml:space="preserve"> in multiparadigm programming. So far, we have seen examples of how relations can be built on top of other relations and also how relations can be consumed by imperative code. In this section we complete this cycle by understandin</w:t>
+      </w:r>
+      <w:r>
+        <w:t>g how relations can consume non-</w:t>
+      </w:r>
+      <w:r>
+        <w:t xml:space="preserve">relational </w:t>
       </w:r>
       <w:r>
         <w:lastRenderedPageBreak/>
@@ -39030,7 +39591,13 @@
         <w:adjustRightInd w:val="0"/>
       </w:pPr>
       <w:r>
-        <w:t xml:space="preserve">Relations may be defined either declaratively or imperatively. The examples seen so far in this document are cases of defining them declaratively since the programmer is not involved in providing the operational semantics for the relation. That is, the algorithms and data structures used to perform computations are not specified by the author of the relation. </w:t>
+        <w:t xml:space="preserve">Relations may be defined either declaratively or imperatively. The examples seen so far in this document are cases of defining them declaratively since the programmer is not involved in providing the operational semantics for the relation. That is, the </w:t>
+      </w:r>
+      <w:r>
+        <w:t>author of the relation does not specify the algorithms and data structures used to perform computation</w:t>
+      </w:r>
+      <w:r>
+        <w:t xml:space="preserve">. </w:t>
       </w:r>
     </w:p>
     <w:p>
@@ -39047,7 +39614,19 @@
         <w:adjustRightInd w:val="0"/>
       </w:pPr>
       <w:r>
-        <w:t>Producing imperative definitions for relations is generally more work compared producing declarative definitions. Also declarative definitions are easier to read and get right. However, there can be situations which motivate a programmer to define relations imperatively. Typical reasons include:</w:t>
+        <w:t xml:space="preserve">Producing imperative definitions for relations is generally more work compared </w:t>
+      </w:r>
+      <w:r>
+        <w:t xml:space="preserve">to </w:t>
+      </w:r>
+      <w:r>
+        <w:t xml:space="preserve">producing declarative definitions. Also declarative definitions are easier to read and get right. However, there can be situations </w:t>
+      </w:r>
+      <w:r>
+        <w:t>that</w:t>
+      </w:r>
+      <w:r>
+        <w:t xml:space="preserve"> motivate a programmer to define relations imperatively. Typical reasons include:</w:t>
       </w:r>
     </w:p>
     <w:p>
@@ -39072,7 +39651,19 @@
         <w:t>th</w:t>
       </w:r>
       <w:r>
-        <w:t xml:space="preserve"> low level (e.g. I/O, memory, drivers etc.) or other imperative facilities for which relational a</w:t>
+        <w:t xml:space="preserve"> low level (e.g.</w:t>
+      </w:r>
+      <w:r>
+        <w:t>,</w:t>
+      </w:r>
+      <w:r>
+        <w:t xml:space="preserve"> I/O, memory, drivers</w:t>
+      </w:r>
+      <w:r>
+        <w:t>,</w:t>
+      </w:r>
+      <w:r>
+        <w:t xml:space="preserve"> etc.) or other imperative facilities for which relational a</w:t>
       </w:r>
       <w:r>
         <w:t>bstractions either do not exist</w:t>
@@ -39159,7 +39750,7 @@
         </w:numPr>
       </w:pPr>
       <w:bookmarkStart w:id="59" w:name="_Toc188639979"/>
-      <w:bookmarkStart w:id="60" w:name="_Toc265347090"/>
+      <w:bookmarkStart w:id="60" w:name="_Toc268447097"/>
       <w:r>
         <w:t xml:space="preserve">With </w:t>
       </w:r>
@@ -39591,7 +40182,13 @@
     </w:p>
     <w:p>
       <w:r>
-        <w:t xml:space="preserve">This is essentially a two step process. First, the predicate function </w:t>
+        <w:t>This is essentially a two</w:t>
+      </w:r>
+      <w:r>
+        <w:t>-</w:t>
+      </w:r>
+      <w:r>
+        <w:t xml:space="preserve">step process. First, the predicate function </w:t>
       </w:r>
       <w:r>
         <w:rPr>
@@ -39634,26 +40231,29 @@
         <w:rPr>
           <w:rStyle w:val="HTMLCode"/>
         </w:rPr>
+        <w:t>string</w:t>
+      </w:r>
+      <w:r>
+        <w:t xml:space="preserve"> argument. Although for both the parameter types can be </w:t>
+      </w:r>
+      <w:r>
+        <w:rPr>
+          <w:rStyle w:val="HTMLCode"/>
+        </w:rPr>
+        <w:t>lref</w:t>
+      </w:r>
+      <w:r>
+        <w:rPr>
+          <w:rStyle w:val="HTMLCode"/>
+        </w:rPr>
+        <w:t>&lt;string&gt;</w:t>
+      </w:r>
+      <w:r>
+        <w:t xml:space="preserve">, it is natural for a relation’s parameter </w:t>
+      </w:r>
+      <w:r>
         <w:lastRenderedPageBreak/>
-        <w:t>string</w:t>
-      </w:r>
-      <w:r>
-        <w:t xml:space="preserve"> argument. Although for both the parameter types can be </w:t>
-      </w:r>
-      <w:r>
-        <w:rPr>
-          <w:rStyle w:val="HTMLCode"/>
-        </w:rPr>
-        <w:t>lref</w:t>
-      </w:r>
-      <w:r>
-        <w:rPr>
-          <w:rStyle w:val="HTMLCode"/>
-        </w:rPr>
-        <w:t>&lt;string&gt;</w:t>
-      </w:r>
-      <w:r>
-        <w:t xml:space="preserve">, it is natural for a relation’s parameter type to be an lref and that of an ordinary function to be a regular type. Relation </w:t>
+        <w:t xml:space="preserve">type to be an lref and that of an ordinary function to be a regular type. Relation </w:t>
       </w:r>
       <w:r>
         <w:rPr>
@@ -39771,7 +40371,7 @@
         </w:rPr>
       </w:pPr>
       <w:bookmarkStart w:id="61" w:name="_Toc188639980"/>
-      <w:bookmarkStart w:id="62" w:name="_Toc265347091"/>
+      <w:bookmarkStart w:id="62" w:name="_Toc268447098"/>
       <w:r>
         <w:rPr>
           <w:highlight w:val="yellow"/>
@@ -39808,7 +40408,7 @@
           <w:numId w:val="21"/>
         </w:numPr>
       </w:pPr>
-      <w:bookmarkStart w:id="63" w:name="_Toc265347092"/>
+      <w:bookmarkStart w:id="63" w:name="_Toc268447099"/>
       <w:r>
         <w:t>As</w:t>
       </w:r>
@@ -39863,7 +40463,16 @@
         <w:t xml:space="preserve">e </w:t>
       </w:r>
       <w:r>
-        <w:t xml:space="preserve">underling </w:t>
+        <w:t>underl</w:t>
+      </w:r>
+      <w:r>
+        <w:t>y</w:t>
+      </w:r>
+      <w:r>
+        <w:t>ing</w:t>
+      </w:r>
+      <w:r>
+        <w:t xml:space="preserve"> </w:t>
       </w:r>
       <w:r>
         <w:t>function object</w:t>
@@ -40024,43 +40633,124 @@
         <w:t>We have seen that</w:t>
       </w:r>
       <w:r>
-        <w:t xml:space="preserve"> lazy evaluation is key aspect of how relations operate. </w:t>
-      </w:r>
-      <w:r>
-        <w:t xml:space="preserve">Each time a value is generated, they return back to the caller immediately. On the next invocation they resume from where the left off and once again generate the value and return back to the caller. This is unlike typical functions which return back to the caller after generating all values. Functions that support this </w:t>
+        <w:t xml:space="preserve"> lazy evaluation is </w:t>
+      </w:r>
+      <w:r>
+        <w:t xml:space="preserve">a </w:t>
+      </w:r>
+      <w:r>
+        <w:t xml:space="preserve">key aspect of how relations operate. </w:t>
+      </w:r>
+      <w:r>
+        <w:t xml:space="preserve">Each time a </w:t>
+      </w:r>
+      <w:r>
+        <w:t xml:space="preserve">result </w:t>
+      </w:r>
+      <w:r>
+        <w:t>is generated,</w:t>
+      </w:r>
+      <w:r>
+        <w:t xml:space="preserve"> its execution is suspended and </w:t>
+      </w:r>
+      <w:r>
+        <w:t xml:space="preserve">control </w:t>
+      </w:r>
+      <w:r>
+        <w:t>return</w:t>
+      </w:r>
+      <w:r>
+        <w:t>s</w:t>
+      </w:r>
+      <w:r>
+        <w:t xml:space="preserve"> to the caller</w:t>
+      </w:r>
+      <w:r>
+        <w:t>. On the next invocation</w:t>
+      </w:r>
+      <w:r>
+        <w:t>,</w:t>
+      </w:r>
+      <w:r>
+        <w:t xml:space="preserve"> the relation</w:t>
+      </w:r>
+      <w:r>
+        <w:t xml:space="preserve"> </w:t>
+      </w:r>
+      <w:r>
+        <w:t>resume</w:t>
+      </w:r>
+      <w:r>
+        <w:t>s</w:t>
+      </w:r>
+      <w:r>
+        <w:t xml:space="preserve"> from </w:t>
+      </w:r>
+      <w:r>
+        <w:t xml:space="preserve">its execution was suspended, </w:t>
+      </w:r>
+      <w:r>
+        <w:t xml:space="preserve">produces </w:t>
+      </w:r>
+      <w:r>
+        <w:t xml:space="preserve">the </w:t>
+      </w:r>
+      <w:r>
+        <w:t xml:space="preserve">next </w:t>
+      </w:r>
+      <w:r>
+        <w:t xml:space="preserve">value and </w:t>
+      </w:r>
+      <w:r>
+        <w:t xml:space="preserve">once again </w:t>
+      </w:r>
+      <w:r>
+        <w:t xml:space="preserve">suspends execution and </w:t>
+      </w:r>
+      <w:r>
+        <w:t>return</w:t>
+      </w:r>
+      <w:r>
+        <w:t xml:space="preserve">s control back </w:t>
+      </w:r>
+      <w:r>
+        <w:t>to the caller.</w:t>
+      </w:r>
+      <w:r>
+        <w:t xml:space="preserve"> </w:t>
+      </w:r>
+      <w:r>
+        <w:t>T</w:t>
+      </w:r>
+      <w:r>
+        <w:t xml:space="preserve">he caller </w:t>
+      </w:r>
+      <w:r>
+        <w:t xml:space="preserve">can choose to invoke it again </w:t>
+      </w:r>
+      <w:r>
+        <w:t>if more results are needed.</w:t>
+      </w:r>
+      <w:r>
+        <w:t xml:space="preserve"> Functions that support this </w:t>
       </w:r>
       <w:r>
         <w:rPr>
           <w:i/>
         </w:rPr>
-        <w:t>suspend</w:t>
-      </w:r>
-      <w:r>
-        <w:rPr>
-          <w:i/>
-        </w:rPr>
-        <w:t>-</w:t>
-      </w:r>
-      <w:r>
-        <w:rPr>
-          <w:i/>
-        </w:rPr>
-        <w:t>and</w:t>
-      </w:r>
-      <w:r>
-        <w:rPr>
-          <w:i/>
-        </w:rPr>
-        <w:t>-</w:t>
-      </w:r>
-      <w:r>
-        <w:rPr>
-          <w:i/>
-        </w:rPr>
-        <w:t>resume</w:t>
+        <w:t>suspend-and-resume</w:t>
       </w:r>
       <w:r>
         <w:t xml:space="preserve"> behavior are called coroutines.</w:t>
+      </w:r>
+      <w:r>
+        <w:t xml:space="preserve"> This is unlike typical functions (i.e. subroutines) that always start execution from the beginning on every invocation and return control to the caller after generating all results.</w:t>
+      </w:r>
+      <w:r>
+        <w:t xml:space="preserve"> </w:t>
+      </w:r>
+      <w:r>
+        <w:t>Since in case of coroutines, the caller and the callee both resume execution when control is transferred to them, coroutines can be considered to maintain a sibling relationship with their caller. Subroutines, on the other hand, can be considered to maintain a child relationship with their caller, as they undergo one full lifetime on each invocation by the caller.</w:t>
       </w:r>
     </w:p>
     <w:p>
@@ -40197,7 +40887,10 @@
         <w:t>_return</w:t>
       </w:r>
       <w:r>
-        <w:t>).</w:t>
+        <w:t>)</w:t>
+      </w:r>
+      <w:r>
+        <w:t xml:space="preserve"> </w:t>
       </w:r>
       <w:r>
         <w:t>for this purpose</w:t>
@@ -40259,6 +40952,7 @@
         <w:adjustRightInd w:val="0"/>
       </w:pPr>
       <w:r>
+        <w:lastRenderedPageBreak/>
         <w:t xml:space="preserve">In Castor, a coroutine is implemented as a function object. </w:t>
       </w:r>
       <w:r>
@@ -40504,7 +41198,6 @@
           <w:sz w:val="18"/>
           <w:szCs w:val="18"/>
         </w:rPr>
-        <w:lastRenderedPageBreak/>
         <w:t>public</w:t>
       </w:r>
       <w:r>
@@ -41596,7 +42289,13 @@
         <w:t>_yield</w:t>
       </w:r>
       <w:r>
-        <w:t xml:space="preserve">. Both macros return the evaluated value of their argument back to the caller. </w:t>
+        <w:t xml:space="preserve">. Both macros return the evaluated value of their argument </w:t>
+      </w:r>
+      <w:r>
+        <w:t>back</w:t>
+      </w:r>
+      <w:r>
+        <w:t xml:space="preserve"> to the caller. </w:t>
       </w:r>
     </w:p>
     <w:p>
@@ -41632,7 +42331,13 @@
         <w:t>_yield</w:t>
       </w:r>
       <w:r>
-        <w:t xml:space="preserve"> indicates a point where execution is temporarily suspended and a </w:t>
+        <w:t xml:space="preserve"> indicates a point where execution is temporarily suspended</w:t>
+      </w:r>
+      <w:r>
+        <w:t>,</w:t>
+      </w:r>
+      <w:r>
+        <w:t xml:space="preserve"> and a </w:t>
       </w:r>
       <w:r>
         <w:rPr>
@@ -41654,7 +42359,13 @@
         <w:t>false</w:t>
       </w:r>
       <w:r>
-        <w:t xml:space="preserve"> value produced by evaluation of its argument is returned back to the caller. Next invocation of </w:t>
+        <w:t xml:space="preserve"> value produced by evaluation of its argument is returned </w:t>
+      </w:r>
+      <w:r>
+        <w:t>back</w:t>
+      </w:r>
+      <w:r>
+        <w:t xml:space="preserve"> to the caller. Next invocation of </w:t>
       </w:r>
       <w:r>
         <w:rPr>
@@ -41702,7 +42413,16 @@
         <w:t>_return</w:t>
       </w:r>
       <w:r>
-        <w:t xml:space="preserve"> indicates that no future resumption of execution is required from inside the method body, and the </w:t>
+        <w:t xml:space="preserve"> indicates that no future resumption of execution is </w:t>
+      </w:r>
+      <w:r>
+        <w:t>required from inside the method</w:t>
+      </w:r>
+      <w:r>
+        <w:t xml:space="preserve"> </w:t>
+      </w:r>
+      <w:r>
+        <w:t xml:space="preserve">body, and the </w:t>
       </w:r>
       <w:r>
         <w:rPr>
@@ -41839,7 +42559,16 @@
         <w:t>false</w:t>
       </w:r>
       <w:r>
-        <w:t xml:space="preserve"> to the caller is an indication by relations that their task is complete; </w:t>
+        <w:t xml:space="preserve"> to the caller is an indication by </w:t>
+      </w:r>
+      <w:r>
+        <w:t xml:space="preserve">a </w:t>
+      </w:r>
+      <w:r>
+        <w:t xml:space="preserve">relation that </w:t>
+      </w:r>
+      <w:r>
+        <w:t xml:space="preserve">its task is complete, </w:t>
       </w:r>
       <w:r>
         <w:rPr>
@@ -41942,7 +42671,6 @@
         <w:t xml:space="preserve"> </w:t>
       </w:r>
       <w:r>
-        <w:lastRenderedPageBreak/>
         <w:t>immediately.</w:t>
       </w:r>
       <w:r>
@@ -42045,7 +42773,19 @@
         <w:t>val</w:t>
       </w:r>
       <w:r>
-        <w:t xml:space="preserve"> is initialized, then only the check needs to be performed, otherwise values need to be generated for </w:t>
+        <w:t xml:space="preserve"> is initialized, then only the check needs to be performed</w:t>
+      </w:r>
+      <w:r>
+        <w:t>;</w:t>
+      </w:r>
+      <w:r>
+        <w:t xml:space="preserve"> otherwise</w:t>
+      </w:r>
+      <w:r>
+        <w:t>,</w:t>
+      </w:r>
+      <w:r>
+        <w:t xml:space="preserve"> values need to be generated for </w:t>
       </w:r>
       <w:r>
         <w:rPr>
@@ -42100,7 +42840,13 @@
         <w:t>max</w:t>
       </w:r>
       <w:r>
-        <w:t xml:space="preserve"> and returns the result back to the caller.</w:t>
+        <w:t xml:space="preserve"> and returns the result </w:t>
+      </w:r>
+      <w:r>
+        <w:t>back</w:t>
+      </w:r>
+      <w:r>
+        <w:t xml:space="preserve"> to the caller.</w:t>
       </w:r>
       <w:r>
         <w:t xml:space="preserve"> Since in this </w:t>
@@ -42288,7 +43034,13 @@
         <w:t>val</w:t>
       </w:r>
       <w:r>
-        <w:t xml:space="preserve"> is incremented and true is returned back to the caller. Once </w:t>
+        <w:t xml:space="preserve"> is incremented and true</w:t>
+      </w:r>
+      <w:r>
+        <w:t xml:space="preserve"> </w:t>
+      </w:r>
+      <w:r>
+        <w:t xml:space="preserve">is returned back to the caller. Once </w:t>
       </w:r>
       <w:r>
         <w:rPr>
@@ -42321,7 +43073,13 @@
         <w:t>val</w:t>
       </w:r>
       <w:r>
-        <w:t xml:space="preserve"> is reset back to its original </w:t>
+        <w:t xml:space="preserve"> is reset </w:t>
+      </w:r>
+      <w:r>
+        <w:t>back</w:t>
+      </w:r>
+      <w:r>
+        <w:t xml:space="preserve"> to its original </w:t>
       </w:r>
       <w:r>
         <w:t>initialized</w:t>
@@ -42341,7 +43099,13 @@
         <w:t>val</w:t>
       </w:r>
       <w:r>
-        <w:t xml:space="preserve"> back to its original state once the relation’s work is done is important </w:t>
+        <w:t xml:space="preserve"> </w:t>
+      </w:r>
+      <w:r>
+        <w:t>back</w:t>
+      </w:r>
+      <w:r>
+        <w:t xml:space="preserve"> to its original state once the relation’s work is done is important </w:t>
       </w:r>
       <w:r>
         <w:t xml:space="preserve">since </w:t>
@@ -42356,7 +43120,10 @@
         <w:t xml:space="preserve">individual </w:t>
       </w:r>
       <w:r>
-        <w:t>relations which induce them allows the backtracking subsystem to simple and efficient.</w:t>
+        <w:t xml:space="preserve">relations that </w:t>
+      </w:r>
+      <w:r>
+        <w:t>induce them allows the backtracking subsystem to simple and efficient.</w:t>
       </w:r>
     </w:p>
     <w:bookmarkEnd w:id="61"/>
@@ -42600,10 +43367,11 @@
       <w:pPr>
         <w:pStyle w:val="Heading1"/>
       </w:pPr>
-      <w:bookmarkStart w:id="64" w:name="_Toc152342178"/>
-      <w:bookmarkStart w:id="65" w:name="_Ref165145634"/>
-      <w:bookmarkStart w:id="66" w:name="_Toc265347093"/>
-      <w:r>
+      <w:bookmarkStart w:id="64" w:name="_Ref165145634"/>
+      <w:bookmarkStart w:id="65" w:name="_Toc152342178"/>
+      <w:bookmarkStart w:id="66" w:name="_Toc268447100"/>
+      <w:r>
+        <w:lastRenderedPageBreak/>
         <w:t>I</w:t>
       </w:r>
       <w:r>
@@ -42624,7 +43392,7 @@
       <w:r>
         <w:t>s</w:t>
       </w:r>
-      <w:bookmarkEnd w:id="65"/>
+      <w:bookmarkEnd w:id="64"/>
       <w:r>
         <w:t>ions</w:t>
       </w:r>
@@ -42638,7 +43406,13 @@
         <w:t xml:space="preserve"> overloadable</w:t>
       </w:r>
       <w:r>
-        <w:t xml:space="preserve"> operators. Unlike typical expressions in C++, ILEs do not undergo evaluation to produce a result immediately at the point of definition. Instead they produce an expression tree that represents the semantics of the expression. This expression tree can be evaluated to produce a result, at a later point in time, by applying the function call operator. The following example demonstrates these basic semantics:</w:t>
+        <w:t xml:space="preserve"> operators. Unlike typical expressions in C++, ILEs do not undergo evaluation to produce a result immediately at the point of definition. Instead</w:t>
+      </w:r>
+      <w:r>
+        <w:t>,</w:t>
+      </w:r>
+      <w:r>
+        <w:t xml:space="preserve"> they produce an expression tree that represents the semantics of the expression. This expression tree can be evaluated to produce a result, at a later point in time, by applying the function call operator. The following example demonstrates these basic semantics:</w:t>
       </w:r>
     </w:p>
     <w:p/>
@@ -43424,7 +44198,19 @@
         <w:t>closure</w:t>
       </w:r>
       <w:r>
-        <w:t xml:space="preserve">. Since copying logic references is like copying pointers or references (i.e. the copy refers to the same underlying object) any changes to the object referred to by the original </w:t>
+        <w:t>. Since copying logic references is like copying pointers or references (i.e.</w:t>
+      </w:r>
+      <w:r>
+        <w:t>,</w:t>
+      </w:r>
+      <w:r>
+        <w:t xml:space="preserve"> the copy refers to the same underlying object)</w:t>
+      </w:r>
+      <w:r>
+        <w:t>,</w:t>
+      </w:r>
+      <w:r>
+        <w:t xml:space="preserve"> any changes to the object referred to by the original </w:t>
       </w:r>
       <w:r>
         <w:rPr>
@@ -43442,7 +44228,11 @@
         <w:t>lref</w:t>
       </w:r>
       <w:r>
-        <w:t>s refer to the same object, the object will be kept alive until the reference count goes down to zero. This makes it safe to evaluate ILEs even after the termination of the scope in which the ILE was created. This safety is essential in getting the most out of the delayed evaluation semantics provided by ILEs. The following examples illustrate the closure semantics.</w:t>
+        <w:t xml:space="preserve">s refer to the same object, the object will be kept alive until the reference count goes down to zero. This makes it safe to evaluate ILEs even after the termination of the scope in which the ILE was created. This safety is essential in getting the most out of the delayed </w:t>
+      </w:r>
+      <w:r>
+        <w:lastRenderedPageBreak/>
+        <w:t>evaluation semantics provided by ILEs. The following examples illustrate the closure semantics.</w:t>
       </w:r>
     </w:p>
     <w:p/>
@@ -43735,7 +44525,13 @@
     <w:p/>
     <w:p>
       <w:r>
-        <w:t xml:space="preserve">Since an ILE is an expression and not a function, it does not accept any arguments at the time of evaluation. It is a free standing expression that can be evaluated at anytime and as many times as needed. As we saw above, each evaluation may potentially produce a different result. Changes in the result could occur due to external code altering the object referred to by one of the logic references, as in the code above. A change in the result could also be due to the ILE inducing side effects on its own closure as follows: </w:t>
+        <w:t xml:space="preserve">Since an ILE is an expression and not a function, it does not accept any arguments at the time of evaluation. It is a free </w:t>
+      </w:r>
+      <w:r>
+        <w:t xml:space="preserve"> -</w:t>
+      </w:r>
+      <w:r>
+        <w:t xml:space="preserve">standing expression that can be evaluated at anytime and as many times as needed. As we saw above, each evaluation may potentially produce a different result. Changes in the result could occur due to external code altering the object referred to by one of the logic references, as in the code above. A change in the result could also be due to the ILE inducing side effects on its own closure as follows: </w:t>
       </w:r>
     </w:p>
     <w:p>
@@ -43980,9 +44776,9 @@
           <w:numId w:val="21"/>
         </w:numPr>
       </w:pPr>
-      <w:bookmarkStart w:id="67" w:name="_Toc265347094"/>
-      <w:r>
-        <w:t>Creating relations from ILEs:</w:t>
+      <w:bookmarkStart w:id="67" w:name="_Toc268447101"/>
+      <w:r>
+        <w:t>Creating relations from ILEs</w:t>
       </w:r>
       <w:bookmarkEnd w:id="67"/>
     </w:p>
@@ -44257,8 +45053,6 @@
       <w:pPr>
         <w:rPr>
           <w:rStyle w:val="HTMLCode"/>
-          <w:sz w:val="18"/>
-          <w:szCs w:val="18"/>
         </w:rPr>
       </w:pPr>
       <w:r>
@@ -44299,6 +45093,7 @@
     </w:p>
     <w:p>
       <w:r>
+        <w:lastRenderedPageBreak/>
         <w:t>Above,</w:t>
       </w:r>
       <w:r>
@@ -44406,7 +45201,6 @@
           <w:color w:val="008000"/>
           <w:szCs w:val="20"/>
         </w:rPr>
-        <w:lastRenderedPageBreak/>
         <w:t>//</w:t>
       </w:r>
       <w:r>
@@ -44977,7 +45771,7 @@
         <w:t>range</w:t>
       </w:r>
       <w:r>
-        <w:t xml:space="preserve">, generate values for </w:t>
+        <w:t xml:space="preserve"> generate values for </w:t>
       </w:r>
       <w:r>
         <w:rPr>
@@ -45034,6 +45828,7 @@
         <w:t xml:space="preserve"> form a Pythagoras triplet.</w:t>
       </w:r>
     </w:p>
+    <w:p/>
     <w:p>
       <w:r>
         <w:t xml:space="preserve">Another common usage of ILEs is with relation </w:t>
@@ -45245,13 +46040,35 @@
     <w:p/>
     <w:p>
       <w:r>
-        <w:t xml:space="preserve">The advantage of ILE-based relations is the brevity, the downside however is that they are not as </w:t>
+        <w:t>The advantage of ILE-based relations</w:t>
+      </w:r>
+      <w:r>
+        <w:t xml:space="preserve"> is the brevity; </w:t>
+      </w:r>
+      <w:r>
+        <w:t>the downside</w:t>
+      </w:r>
+      <w:r>
+        <w:t>,</w:t>
+      </w:r>
+      <w:r>
+        <w:t xml:space="preserve"> however</w:t>
+      </w:r>
+      <w:r>
+        <w:t>,</w:t>
+      </w:r>
+      <w:r>
+        <w:t xml:space="preserve"> is that they are not as </w:t>
       </w:r>
       <w:r>
         <w:t>full featured</w:t>
       </w:r>
       <w:r>
-        <w:t xml:space="preserve"> as named relations. ILE-based relations can only perform tests on values produced by other relations; they are unable to generate solutions themselves. Thus all logic references involved in the ILE </w:t>
+        <w:t xml:space="preserve"> as </w:t>
+      </w:r>
+      <w:r>
+        <w:lastRenderedPageBreak/>
+        <w:t xml:space="preserve">named relations. ILE-based relations can only perform tests on values produced by other relations; they are unable to generate solutions themselves. Thus all logic references involved in the ILE </w:t>
       </w:r>
       <w:r>
         <w:t>must</w:t>
@@ -45269,9 +46086,9 @@
           <w:numId w:val="21"/>
         </w:numPr>
       </w:pPr>
-      <w:bookmarkStart w:id="68" w:name="_Toc265347095"/>
-      <w:r>
-        <w:t>Limitations of ILEs:</w:t>
+      <w:bookmarkStart w:id="68" w:name="_Toc268447102"/>
+      <w:r>
+        <w:t>Limitations of ILEs</w:t>
       </w:r>
       <w:bookmarkEnd w:id="68"/>
     </w:p>
@@ -45280,17 +46097,24 @@
         <w:t>There are a couple of limitations to ILEs that users should be aware of. The first one is due to language limitations, and the second one is by design.</w:t>
       </w:r>
     </w:p>
+    <w:p/>
     <w:p>
       <w:r>
         <w:rPr>
           <w:b/>
         </w:rPr>
-        <w:t>1 ) Inferred</w:t>
+        <w:t>1</w:t>
       </w:r>
       <w:r>
         <w:rPr>
           <w:b/>
         </w:rPr>
+        <w:t>) Inferred</w:t>
+      </w:r>
+      <w:r>
+        <w:rPr>
+          <w:b/>
+        </w:rPr>
         <w:t xml:space="preserve"> return type</w:t>
       </w:r>
       <w:r>
@@ -45306,11 +46130,10 @@
         <w:t>d</w:t>
       </w:r>
       <w:r>
-        <w:t xml:space="preserve"> on evaluation of an ILE?”. The answer of course is “It depends on the expression represented by the ILE”. A more precise </w:t>
-      </w:r>
-      <w:r>
-        <w:lastRenderedPageBreak/>
-        <w:t xml:space="preserve">answer should be “Same as if the expression were </w:t>
+        <w:t xml:space="preserve"> on evaluation of an ILE?” </w:t>
+      </w:r>
+      <w:r>
+        <w:t xml:space="preserve">The answer of course is “It depends on the expression represented by the ILE”. A more precise answer should be “Same as if the expression were </w:t>
       </w:r>
       <w:r>
         <w:t>re</w:t>
@@ -45355,7 +46178,13 @@
         <w:t>y</w:t>
       </w:r>
       <w:r>
-        <w:t xml:space="preserve"> are lrefs or plain old variables. Unfortunately this is not </w:t>
+        <w:t xml:space="preserve"> are lrefs or plain old variables. Unfortunately</w:t>
+      </w:r>
+      <w:r>
+        <w:t>,</w:t>
+      </w:r>
+      <w:r>
+        <w:t xml:space="preserve"> this is not </w:t>
       </w:r>
       <w:r>
         <w:t xml:space="preserve">always </w:t>
@@ -45436,7 +46265,13 @@
         <w:t>!=</w:t>
       </w:r>
       <w:r>
-        <w:t xml:space="preserve"> etc.) </w:t>
+        <w:t xml:space="preserve"> </w:t>
+      </w:r>
+      <w:r>
+        <w:t xml:space="preserve">, </w:t>
+      </w:r>
+      <w:r>
+        <w:t xml:space="preserve">etc.) </w:t>
       </w:r>
       <w:r>
         <w:t xml:space="preserve">and operators </w:t>
@@ -46287,7 +47122,13 @@
         <w:t xml:space="preserve">All overloadable operators </w:t>
       </w:r>
       <w:r>
-        <w:t xml:space="preserve">with exception of the </w:t>
+        <w:t xml:space="preserve">with </w:t>
+      </w:r>
+      <w:r>
+        <w:t xml:space="preserve">the </w:t>
+      </w:r>
+      <w:r>
+        <w:t xml:space="preserve">exception of the </w:t>
       </w:r>
       <w:r>
         <w:t>following are</w:t>
@@ -46350,6 +47191,7 @@
         </w:numPr>
       </w:pPr>
       <w:r>
+        <w:lastRenderedPageBreak/>
         <w:t xml:space="preserve">Member access operator </w:t>
       </w:r>
       <w:r>
@@ -46499,7 +47341,13 @@
         <w:t xml:space="preserve"> are used to access the underlying value and it rules them out from being used to compose ILEs. </w:t>
       </w:r>
       <w:r>
-        <w:t xml:space="preserve">AddressOf </w:t>
+        <w:t>Address</w:t>
+      </w:r>
+      <w:r>
+        <w:t>-o</w:t>
+      </w:r>
+      <w:r>
+        <w:t xml:space="preserve">f </w:t>
       </w:r>
       <w:r>
         <w:t>and comma operator</w:t>
@@ -46508,7 +47356,13 @@
         <w:t>s</w:t>
       </w:r>
       <w:r>
-        <w:t xml:space="preserve"> take on default language defined semantics when used on</w:t>
+        <w:t xml:space="preserve"> take on default language</w:t>
+      </w:r>
+      <w:r>
+        <w:t xml:space="preserve"> -</w:t>
+      </w:r>
+      <w:r>
+        <w:t>defined semantics when used on</w:t>
       </w:r>
       <w:r>
         <w:t xml:space="preserve"> </w:t>
@@ -46546,13 +47400,12 @@
           <w:numId w:val="21"/>
         </w:numPr>
       </w:pPr>
-      <w:bookmarkStart w:id="69" w:name="_Toc265347096"/>
-      <w:r>
-        <w:lastRenderedPageBreak/>
+      <w:bookmarkStart w:id="69" w:name="_Toc268447103"/>
+      <w:r>
         <w:t>S</w:t>
       </w:r>
       <w:r>
-        <w:t>ummary:</w:t>
+        <w:t>ummary</w:t>
       </w:r>
       <w:bookmarkEnd w:id="69"/>
     </w:p>
@@ -46569,10 +47422,16 @@
         </w:numPr>
       </w:pPr>
       <w:r>
-        <w:t>ILEs are expressions w</w:t>
-      </w:r>
-      <w:r>
-        <w:t>hich can be treated as function objects</w:t>
+        <w:t xml:space="preserve">ILEs are expressions </w:t>
+      </w:r>
+      <w:r>
+        <w:t>that</w:t>
+      </w:r>
+      <w:r>
+        <w:t xml:space="preserve"> </w:t>
+      </w:r>
+      <w:r>
+        <w:t>can be treated as function objects</w:t>
       </w:r>
       <w:r>
         <w:t>.</w:t>
@@ -46586,7 +47445,19 @@
         </w:numPr>
       </w:pPr>
       <w:r>
-        <w:t>Every ILE carries its closure with it, thus it can be safely evaluated even after the termination of their lexical scope.</w:t>
+        <w:t>Every ILE carries its closure with it</w:t>
+      </w:r>
+      <w:r>
+        <w:t>. T</w:t>
+      </w:r>
+      <w:r>
+        <w:t>hus</w:t>
+      </w:r>
+      <w:r>
+        <w:t>,</w:t>
+      </w:r>
+      <w:r>
+        <w:t xml:space="preserve"> it can be safely evaluated even after the termination of their lexical scope.</w:t>
       </w:r>
     </w:p>
     <w:p>
@@ -46685,7 +47556,7 @@
       <w:pPr>
         <w:pStyle w:val="Heading1"/>
       </w:pPr>
-      <w:bookmarkStart w:id="70" w:name="_Toc265347097"/>
+      <w:bookmarkStart w:id="70" w:name="_Toc268447104"/>
       <w:r>
         <w:t>Limitations of Logic Paradigm</w:t>
       </w:r>
@@ -46699,7 +47570,7 @@
           <w:numId w:val="21"/>
         </w:numPr>
       </w:pPr>
-      <w:bookmarkStart w:id="71" w:name="_Toc265347098"/>
+      <w:bookmarkStart w:id="71" w:name="_Toc268447105"/>
       <w:r>
         <w:t xml:space="preserve">Bi-directionality </w:t>
       </w:r>
@@ -46769,8 +47640,6 @@
       <w:pPr>
         <w:rPr>
           <w:rStyle w:val="HTMLCode"/>
-          <w:sz w:val="18"/>
-          <w:szCs w:val="18"/>
         </w:rPr>
       </w:pPr>
       <w:r>
@@ -46845,8 +47714,6 @@
       <w:pPr>
         <w:rPr>
           <w:rStyle w:val="HTMLCode"/>
-          <w:sz w:val="18"/>
-          <w:szCs w:val="18"/>
         </w:rPr>
       </w:pPr>
       <w:r>
@@ -46920,8 +47787,6 @@
       <w:pPr>
         <w:rPr>
           <w:rStyle w:val="HTMLCode"/>
-          <w:sz w:val="18"/>
-          <w:szCs w:val="18"/>
         </w:rPr>
       </w:pPr>
       <w:r>
@@ -46972,8 +47837,6 @@
       <w:pPr>
         <w:rPr>
           <w:rStyle w:val="HTMLCode"/>
-          <w:sz w:val="18"/>
-          <w:szCs w:val="18"/>
         </w:rPr>
       </w:pPr>
       <w:r>
@@ -46992,6 +47855,7 @@
     </w:p>
     <w:p>
       <w:r>
+        <w:lastRenderedPageBreak/>
         <w:t xml:space="preserve">In this case, it is straightforward to compare the two arguments and check if they are not equal. But if one of the arguments is not initialized, on what basis could we generate a sensible value(s) for </w:t>
       </w:r>
       <w:r>
@@ -47194,8 +48058,13 @@
     <w:p/>
     <w:p>
       <w:r>
-        <w:lastRenderedPageBreak/>
-        <w:t xml:space="preserve">Attempting a search in such a wide spanning range is rarely a very productive or useful way to solve problems. The futility of such an approach will seem even more obvious if we consider defining </w:t>
+        <w:t>Attempting a search in such a wide</w:t>
+      </w:r>
+      <w:r>
+        <w:t>-</w:t>
+      </w:r>
+      <w:r>
+        <w:t xml:space="preserve">spanning range is rarely a very productive or useful way to solve problems. The futility of such an approach will seem even more obvious if we consider defining </w:t>
       </w:r>
       <w:r>
         <w:rPr>
@@ -47587,7 +48456,7 @@
           <w:numId w:val="21"/>
         </w:numPr>
       </w:pPr>
-      <w:bookmarkStart w:id="72" w:name="_Toc265347099"/>
+      <w:bookmarkStart w:id="72" w:name="_Toc268447106"/>
       <w:r>
         <w:t>I/O is not reversible</w:t>
       </w:r>
@@ -47673,6 +48542,7 @@
     </w:p>
     <w:p>
       <w:r>
+        <w:lastRenderedPageBreak/>
         <w:t xml:space="preserve">Relations </w:t>
       </w:r>
       <w:r>
@@ -47860,7 +48730,6 @@
           <w:noProof/>
           <w:szCs w:val="20"/>
         </w:rPr>
-        <w:lastRenderedPageBreak/>
         <w:t xml:space="preserve">relation </w:t>
       </w:r>
       <w:r>
@@ -47987,15 +48856,16 @@
         <w:t xml:space="preserve"> is either “Hello” or “World”.</w:t>
       </w:r>
     </w:p>
+    <w:p/>
     <w:p>
       <w:pPr>
         <w:pStyle w:val="Heading1"/>
       </w:pPr>
-      <w:bookmarkStart w:id="73" w:name="_Toc265347100"/>
+      <w:bookmarkStart w:id="73" w:name="_Toc268447107"/>
       <w:r>
         <w:t>Logic Programming Examples</w:t>
       </w:r>
-      <w:bookmarkEnd w:id="64"/>
+      <w:bookmarkEnd w:id="65"/>
       <w:bookmarkEnd w:id="73"/>
     </w:p>
     <w:p/>
@@ -48031,7 +48901,7 @@
           <w:numId w:val="21"/>
         </w:numPr>
       </w:pPr>
-      <w:bookmarkStart w:id="74" w:name="_Toc265347101"/>
+      <w:bookmarkStart w:id="74" w:name="_Toc268447108"/>
       <w:r>
         <w:t>Factorial</w:t>
       </w:r>
@@ -48227,7 +49097,7 @@
           <w:numId w:val="21"/>
         </w:numPr>
       </w:pPr>
-      <w:bookmarkStart w:id="76" w:name="_Toc265347102"/>
+      <w:bookmarkStart w:id="76" w:name="_Toc268447109"/>
       <w:r>
         <w:t>D</w:t>
       </w:r>
@@ -48247,11 +49117,6 @@
     <w:p>
       <w:r>
         <w:t xml:space="preserve">                                                                        </w:t>
-      </w:r>
-      <w:r>
-        <w:rPr>
-          <w:noProof/>
-        </w:rPr>
       </w:r>
       <w:r>
         <w:pict>
@@ -48351,6 +49216,7 @@
                 </w:txbxContent>
               </v:textbox>
             </v:rect>
+            <w10:wrap type="none"/>
             <w10:anchorlock/>
           </v:group>
         </w:pict>
@@ -48367,6 +49233,7 @@
         <w:t>1</w:t>
       </w:r>
     </w:p>
+    <w:p/>
     <w:p>
       <w:r>
         <w:t xml:space="preserve">Here we consider the problem of </w:t>
@@ -48384,7 +49251,11 @@
         <w:t>.</w:t>
       </w:r>
       <w:r>
-        <w:t xml:space="preserve"> The graph can be easily described in terms of its edges. In the following </w:t>
+        <w:t xml:space="preserve"> The graph can be </w:t>
+      </w:r>
+      <w:r>
+        <w:lastRenderedPageBreak/>
+        <w:t xml:space="preserve">easily described in terms of its edges. In the following </w:t>
       </w:r>
       <w:r>
         <w:rPr>
@@ -48838,7 +49709,6 @@
     </w:p>
     <w:p>
       <w:r>
-        <w:lastRenderedPageBreak/>
         <w:t xml:space="preserve">Given the definition of an edge we say that a path exists between two nodes </w:t>
       </w:r>
       <w:r>
@@ -49008,7 +49878,13 @@
         <w:adjustRightInd w:val="0"/>
       </w:pPr>
       <w:r>
-        <w:t>This relation can thus be defines as follows:</w:t>
+        <w:t>This relation can thus be define</w:t>
+      </w:r>
+      <w:r>
+        <w:t>d</w:t>
+      </w:r>
+      <w:r>
+        <w:t xml:space="preserve"> as follows:</w:t>
       </w:r>
     </w:p>
     <w:p>
@@ -49899,6 +50775,7 @@
     <w:p/>
     <w:p>
       <w:r>
+        <w:lastRenderedPageBreak/>
         <w:t xml:space="preserve">By leaving variable </w:t>
       </w:r>
       <w:r>
@@ -49941,7 +50818,18 @@
         <w:t>possible to print all pairs of nodes between which a path exists</w:t>
       </w:r>
       <w:r>
-        <w:t xml:space="preserve"> by simply leaving both arguments to path uninitialized</w:t>
+        <w:t xml:space="preserve"> by simply leaving both arguments to </w:t>
+      </w:r>
+      <w:r>
+        <w:rPr>
+          <w:rFonts w:ascii="Courier New" w:hAnsi="Courier New" w:cs="Courier New"/>
+          <w:noProof/>
+          <w:szCs w:val="18"/>
+        </w:rPr>
+        <w:t>path</w:t>
+      </w:r>
+      <w:r>
+        <w:t xml:space="preserve"> uninitialized</w:t>
       </w:r>
       <w:r>
         <w:t xml:space="preserve">: </w:t>
@@ -50209,9 +51097,8 @@
         </w:numPr>
       </w:pPr>
       <w:bookmarkStart w:id="77" w:name="_Toc152342180"/>
-      <w:bookmarkStart w:id="78" w:name="_Toc265347103"/>
-      <w:r>
-        <w:lastRenderedPageBreak/>
+      <w:bookmarkStart w:id="78" w:name="_Toc268447110"/>
+      <w:r>
         <w:t>F</w:t>
       </w:r>
       <w:r>
@@ -50395,7 +51282,10 @@
         </w:numPr>
       </w:pPr>
       <w:r>
-        <w:t xml:space="preserve">Input string is empty </w:t>
+        <w:t>The i</w:t>
+      </w:r>
+      <w:r>
+        <w:t xml:space="preserve">nput string is empty </w:t>
       </w:r>
       <w:r>
         <w:rPr>
@@ -50468,6 +51358,7 @@
         <w:rPr>
           <w:noProof/>
         </w:rPr>
+        <w:lastRenderedPageBreak/>
         <w:pict>
           <v:group id="_x0000_s1038" style="position:absolute;left:0;text-align:left;margin-left:0;margin-top:8.05pt;width:252pt;height:243.4pt;z-index:-251659264" coordorigin="540,9532" coordsize="5040,4868" wrapcoords="-64 -66 -64 21534 10607 21534 21664 21534 21664 -66 -64 -66" o:allowoverlap="f">
             <v:rect id="_x0000_s1039" style="position:absolute;left:540;top:9532;width:5040;height:4852" filled="f"/>
@@ -50660,23 +51551,8 @@
                     </w:r>
                   </w:p>
                   <w:p>
-                    <w:smartTag w:uri="urn:schemas-microsoft-com:office:smarttags" w:element="place">
-                      <w:smartTag w:uri="urn:schemas-microsoft-com:office:smarttags" w:element="PlaceName">
-                        <w:r>
-                          <w:t>Start</w:t>
-                        </w:r>
-                      </w:smartTag>
-                      <w:r>
-                        <w:t xml:space="preserve"> </w:t>
-                      </w:r>
-                      <w:smartTag w:uri="urn:schemas-microsoft-com:office:smarttags" w:element="PlaceType">
-                        <w:r>
-                          <w:t>State</w:t>
-                        </w:r>
-                      </w:smartTag>
-                    </w:smartTag>
                     <w:r>
-                      <w:t>:  0</w:t>
+                      <w:t>Start State:  0</w:t>
                     </w:r>
                   </w:p>
                   <w:p>
@@ -53089,7 +53965,7 @@
         </w:rPr>
       </w:pPr>
       <w:bookmarkStart w:id="79" w:name="_References"/>
-      <w:bookmarkStart w:id="80" w:name="_Toc265347104"/>
+      <w:bookmarkStart w:id="80" w:name="_Toc268447111"/>
       <w:bookmarkEnd w:id="79"/>
       <w:r>
         <w:rPr>
@@ -53116,7 +53992,7 @@
       <w:pPr>
         <w:pStyle w:val="Heading1"/>
       </w:pPr>
-      <w:bookmarkStart w:id="81" w:name="_Toc265347105"/>
+      <w:bookmarkStart w:id="81" w:name="_Toc268447112"/>
       <w:r>
         <w:t>References</w:t>
       </w:r>
@@ -53319,7 +54195,10 @@
         <w:t xml:space="preserve">Leda:  </w:t>
       </w:r>
       <w:r>
-        <w:t xml:space="preserve">Addison-Wesley, 1995 : </w:t>
+        <w:t>Addison-Wesley, 1995</w:t>
+      </w:r>
+      <w:r>
+        <w:t xml:space="preserve">: </w:t>
       </w:r>
       <w:r>
         <w:t xml:space="preserve">A seminal piece of work in the field of multiparadigm programming. </w:t>
@@ -53347,7 +54226,13 @@
         <w:t>Many</w:t>
       </w:r>
       <w:r>
-        <w:t xml:space="preserve"> thanks to Julius Gawlas</w:t>
+        <w:t xml:space="preserve"> thanks to</w:t>
+      </w:r>
+      <w:r>
+        <w:t xml:space="preserve"> Gardner Rust,</w:t>
+      </w:r>
+      <w:r>
+        <w:t xml:space="preserve"> Julius Gawlas</w:t>
       </w:r>
       <w:r>
         <w:t xml:space="preserve">, </w:t>
@@ -53410,7 +54295,7 @@
         <w:rPr>
           <w:noProof/>
         </w:rPr>
-        <w:t>1</w:t>
+        <w:t>2</w:t>
       </w:r>
     </w:fldSimple>
     <w:r>
@@ -53448,7 +54333,7 @@
         <w:footnoteRef/>
       </w:r>
       <w:r>
-        <w:t xml:space="preserve"> This is different from the approach taken in classical logic programming systems like Prolog.  The general approach, taken by Castor, of how to blend relations syntactically with the imperative languages was pioneered by Timothy Budd in his multiparadigm language Leda. Although Castor shamelessly steals this idea from Leda, the underlying implementation techniques diverge significantly.</w:t>
+        <w:t xml:space="preserve"> This is different from the approach taken in classical logic programming systems like Prolog.  The general approach taken by Castor, of how to blend relations syntactically with the imperative languages, was pioneered by Timothy Budd in his multiparadigm language Leda. Although Castor shamelessly steals this idea from Leda, the underlying implementation techniques diverge significantly.</w:t>
       </w:r>
     </w:p>
   </w:footnote>
@@ -53527,7 +54412,7 @@
         </v:handles>
         <o:lock v:ext="edit" text="t" shapetype="t"/>
       </v:shapetype>
-      <v:shape id="_x0000_i1025" type="#_x0000_t136" style="width:24pt;height:51.1pt" o:bullet="t" fillcolor="#9bbb59">
+      <v:shape id="_x0000_i1027" type="#_x0000_t136" style="width:23.65pt;height:51.1pt" o:bullet="t" fillcolor="#9bbb59">
         <v:shadow color="#868686"/>
         <v:textpath style="font-family:&quot;Arial Black&quot;;v-text-kern:t" trim="t" fitpath="t" string="2"/>
       </v:shape>
@@ -56139,6 +57024,119 @@
     </w:lvl>
   </w:abstractNum>
   <w:abstractNum w:abstractNumId="22">
+    <w:nsid w:val="5B4126AD"/>
+    <w:multiLevelType w:val="hybridMultilevel"/>
+    <w:tmpl w:val="F934F9A2"/>
+    <w:lvl w:ilvl="0" w:tplc="04090001">
+      <w:start w:val="1"/>
+      <w:numFmt w:val="bullet"/>
+      <w:lvlText w:val=""/>
+      <w:lvlJc w:val="left"/>
+      <w:pPr>
+        <w:ind w:left="720" w:hanging="360"/>
+      </w:pPr>
+      <w:rPr>
+        <w:rFonts w:ascii="Symbol" w:hAnsi="Symbol" w:hint="default"/>
+      </w:rPr>
+    </w:lvl>
+    <w:lvl w:ilvl="1" w:tplc="04090003" w:tentative="1">
+      <w:start w:val="1"/>
+      <w:numFmt w:val="bullet"/>
+      <w:lvlText w:val="o"/>
+      <w:lvlJc w:val="left"/>
+      <w:pPr>
+        <w:ind w:left="1440" w:hanging="360"/>
+      </w:pPr>
+      <w:rPr>
+        <w:rFonts w:ascii="Courier New" w:hAnsi="Courier New" w:hint="default"/>
+      </w:rPr>
+    </w:lvl>
+    <w:lvl w:ilvl="2" w:tplc="04090005" w:tentative="1">
+      <w:start w:val="1"/>
+      <w:numFmt w:val="bullet"/>
+      <w:lvlText w:val=""/>
+      <w:lvlJc w:val="left"/>
+      <w:pPr>
+        <w:ind w:left="2160" w:hanging="360"/>
+      </w:pPr>
+      <w:rPr>
+        <w:rFonts w:ascii="Wingdings" w:hAnsi="Wingdings" w:hint="default"/>
+      </w:rPr>
+    </w:lvl>
+    <w:lvl w:ilvl="3" w:tplc="04090001" w:tentative="1">
+      <w:start w:val="1"/>
+      <w:numFmt w:val="bullet"/>
+      <w:lvlText w:val=""/>
+      <w:lvlJc w:val="left"/>
+      <w:pPr>
+        <w:ind w:left="2880" w:hanging="360"/>
+      </w:pPr>
+      <w:rPr>
+        <w:rFonts w:ascii="Symbol" w:hAnsi="Symbol" w:hint="default"/>
+      </w:rPr>
+    </w:lvl>
+    <w:lvl w:ilvl="4" w:tplc="04090003" w:tentative="1">
+      <w:start w:val="1"/>
+      <w:numFmt w:val="bullet"/>
+      <w:lvlText w:val="o"/>
+      <w:lvlJc w:val="left"/>
+      <w:pPr>
+        <w:ind w:left="3600" w:hanging="360"/>
+      </w:pPr>
+      <w:rPr>
+        <w:rFonts w:ascii="Courier New" w:hAnsi="Courier New" w:hint="default"/>
+      </w:rPr>
+    </w:lvl>
+    <w:lvl w:ilvl="5" w:tplc="04090005" w:tentative="1">
+      <w:start w:val="1"/>
+      <w:numFmt w:val="bullet"/>
+      <w:lvlText w:val=""/>
+      <w:lvlJc w:val="left"/>
+      <w:pPr>
+        <w:ind w:left="4320" w:hanging="360"/>
+      </w:pPr>
+      <w:rPr>
+        <w:rFonts w:ascii="Wingdings" w:hAnsi="Wingdings" w:hint="default"/>
+      </w:rPr>
+    </w:lvl>
+    <w:lvl w:ilvl="6" w:tplc="04090001" w:tentative="1">
+      <w:start w:val="1"/>
+      <w:numFmt w:val="bullet"/>
+      <w:lvlText w:val=""/>
+      <w:lvlJc w:val="left"/>
+      <w:pPr>
+        <w:ind w:left="5040" w:hanging="360"/>
+      </w:pPr>
+      <w:rPr>
+        <w:rFonts w:ascii="Symbol" w:hAnsi="Symbol" w:hint="default"/>
+      </w:rPr>
+    </w:lvl>
+    <w:lvl w:ilvl="7" w:tplc="04090003" w:tentative="1">
+      <w:start w:val="1"/>
+      <w:numFmt w:val="bullet"/>
+      <w:lvlText w:val="o"/>
+      <w:lvlJc w:val="left"/>
+      <w:pPr>
+        <w:ind w:left="5760" w:hanging="360"/>
+      </w:pPr>
+      <w:rPr>
+        <w:rFonts w:ascii="Courier New" w:hAnsi="Courier New" w:hint="default"/>
+      </w:rPr>
+    </w:lvl>
+    <w:lvl w:ilvl="8" w:tplc="04090005" w:tentative="1">
+      <w:start w:val="1"/>
+      <w:numFmt w:val="bullet"/>
+      <w:lvlText w:val=""/>
+      <w:lvlJc w:val="left"/>
+      <w:pPr>
+        <w:ind w:left="6480" w:hanging="360"/>
+      </w:pPr>
+      <w:rPr>
+        <w:rFonts w:ascii="Wingdings" w:hAnsi="Wingdings" w:hint="default"/>
+      </w:rPr>
+    </w:lvl>
+  </w:abstractNum>
+  <w:abstractNum w:abstractNumId="23">
     <w:nsid w:val="5C347563"/>
     <w:multiLevelType w:val="hybridMultilevel"/>
     <w:tmpl w:val="8E362278"/>
@@ -56239,7 +57237,7 @@
       </w:pPr>
     </w:lvl>
   </w:abstractNum>
-  <w:abstractNum w:abstractNumId="23">
+  <w:abstractNum w:abstractNumId="24">
     <w:nsid w:val="5DDB678D"/>
     <w:multiLevelType w:val="hybridMultilevel"/>
     <w:tmpl w:val="D662137A"/>
@@ -56379,7 +57377,7 @@
       </w:rPr>
     </w:lvl>
   </w:abstractNum>
-  <w:abstractNum w:abstractNumId="24">
+  <w:abstractNum w:abstractNumId="25">
     <w:nsid w:val="64E613CA"/>
     <w:multiLevelType w:val="multilevel"/>
     <w:tmpl w:val="673CDEFE"/>
@@ -56492,7 +57490,7 @@
       </w:rPr>
     </w:lvl>
   </w:abstractNum>
-  <w:abstractNum w:abstractNumId="25">
+  <w:abstractNum w:abstractNumId="26">
     <w:nsid w:val="6BDA6868"/>
     <w:multiLevelType w:val="multilevel"/>
     <w:tmpl w:val="673CDEFE"/>
@@ -56605,7 +57603,7 @@
       </w:rPr>
     </w:lvl>
   </w:abstractNum>
-  <w:abstractNum w:abstractNumId="26">
+  <w:abstractNum w:abstractNumId="27">
     <w:nsid w:val="70BE0067"/>
     <w:multiLevelType w:val="multilevel"/>
     <w:tmpl w:val="673CDEFE"/>
@@ -56718,7 +57716,7 @@
       </w:rPr>
     </w:lvl>
   </w:abstractNum>
-  <w:abstractNum w:abstractNumId="27">
+  <w:abstractNum w:abstractNumId="28">
     <w:nsid w:val="728230B1"/>
     <w:multiLevelType w:val="multilevel"/>
     <w:tmpl w:val="673CDEFE"/>
@@ -56831,7 +57829,7 @@
       </w:rPr>
     </w:lvl>
   </w:abstractNum>
-  <w:abstractNum w:abstractNumId="28">
+  <w:abstractNum w:abstractNumId="29">
     <w:nsid w:val="745A6D80"/>
     <w:multiLevelType w:val="hybridMultilevel"/>
     <w:tmpl w:val="92D46720"/>
@@ -56950,7 +57948,7 @@
       </w:pPr>
     </w:lvl>
   </w:abstractNum>
-  <w:abstractNum w:abstractNumId="29">
+  <w:abstractNum w:abstractNumId="30">
     <w:nsid w:val="7A4749B5"/>
     <w:multiLevelType w:val="hybridMultilevel"/>
     <w:tmpl w:val="E242B0AC"/>
@@ -57093,7 +58091,7 @@
     <w:abstractNumId w:val="16"/>
   </w:num>
   <w:num w:numId="2">
-    <w:abstractNumId w:val="28"/>
+    <w:abstractNumId w:val="29"/>
   </w:num>
   <w:num w:numId="3">
     <w:abstractNumId w:val="9"/>
@@ -57111,10 +58109,10 @@
     <w:abstractNumId w:val="12"/>
   </w:num>
   <w:num w:numId="8">
-    <w:abstractNumId w:val="23"/>
+    <w:abstractNumId w:val="24"/>
   </w:num>
   <w:num w:numId="9">
-    <w:abstractNumId w:val="29"/>
+    <w:abstractNumId w:val="30"/>
   </w:num>
   <w:num w:numId="10">
     <w:abstractNumId w:val="7"/>
@@ -57123,7 +58121,7 @@
     <w:abstractNumId w:val="3"/>
   </w:num>
   <w:num w:numId="12">
-    <w:abstractNumId w:val="27"/>
+    <w:abstractNumId w:val="28"/>
   </w:num>
   <w:num w:numId="13">
     <w:abstractNumId w:val="10"/>
@@ -57144,13 +58142,13 @@
     <w:abstractNumId w:val="13"/>
   </w:num>
   <w:num w:numId="19">
+    <w:abstractNumId w:val="26"/>
+  </w:num>
+  <w:num w:numId="20">
     <w:abstractNumId w:val="25"/>
   </w:num>
-  <w:num w:numId="20">
-    <w:abstractNumId w:val="24"/>
-  </w:num>
   <w:num w:numId="21">
-    <w:abstractNumId w:val="22"/>
+    <w:abstractNumId w:val="23"/>
   </w:num>
   <w:num w:numId="22">
     <w:abstractNumId w:val="15"/>
@@ -57198,10 +58196,13 @@
     <w:abstractNumId w:val="5"/>
   </w:num>
   <w:num w:numId="37">
-    <w:abstractNumId w:val="26"/>
+    <w:abstractNumId w:val="27"/>
   </w:num>
   <w:num w:numId="38">
     <w:abstractNumId w:val="20"/>
+  </w:num>
+  <w:num w:numId="39">
+    <w:abstractNumId w:val="22"/>
   </w:num>
   <w:numIdMacAtCleanup w:val="12"/>
 </w:numbering>
@@ -57232,6 +58233,12 @@
     <w:lsdException w:name="toc 1" w:uiPriority="39"/>
     <w:lsdException w:name="toc 2" w:uiPriority="39"/>
     <w:lsdException w:name="toc 3" w:uiPriority="39"/>
+    <w:lsdException w:name="toc 4" w:uiPriority="39"/>
+    <w:lsdException w:name="toc 5" w:uiPriority="39"/>
+    <w:lsdException w:name="toc 6" w:uiPriority="39"/>
+    <w:lsdException w:name="toc 7" w:uiPriority="39"/>
+    <w:lsdException w:name="toc 8" w:uiPriority="39"/>
+    <w:lsdException w:name="toc 9" w:uiPriority="39"/>
     <w:lsdException w:name="caption" w:semiHidden="1" w:unhideWhenUsed="1" w:qFormat="1"/>
     <w:lsdException w:name="Title" w:qFormat="1"/>
     <w:lsdException w:name="Subtitle" w:qFormat="1"/>
@@ -57457,11 +58464,16 @@
   </w:style>
   <w:style w:type="character" w:default="1" w:styleId="DefaultParagraphFont">
     <w:name w:val="Default Paragraph Font"/>
+    <w:uiPriority w:val="1"/>
     <w:semiHidden/>
+    <w:unhideWhenUsed/>
   </w:style>
   <w:style w:type="table" w:default="1" w:styleId="TableNormal">
     <w:name w:val="Normal Table"/>
+    <w:uiPriority w:val="99"/>
     <w:semiHidden/>
+    <w:unhideWhenUsed/>
+    <w:qFormat/>
     <w:tblPr>
       <w:tblInd w:w="0" w:type="dxa"/>
       <w:tblCellMar>
@@ -57474,7 +58486,9 @@
   </w:style>
   <w:style w:type="numbering" w:default="1" w:styleId="NoList">
     <w:name w:val="No List"/>
+    <w:uiPriority w:val="99"/>
     <w:semiHidden/>
+    <w:unhideWhenUsed/>
   </w:style>
   <w:style w:type="character" w:styleId="Hyperlink">
     <w:name w:val="Hyperlink"/>
@@ -57559,6 +58573,18 @@
       <w:noProof/>
     </w:rPr>
   </w:style>
+  <w:style w:type="character" w:customStyle="1" w:styleId="CodeSnippetChar">
+    <w:name w:val="Code Snippet Char"/>
+    <w:basedOn w:val="DefaultParagraphFont"/>
+    <w:link w:val="CodeSnippet"/>
+    <w:rsid w:val="00DA3C23"/>
+    <w:rPr>
+      <w:rFonts w:ascii="Courier New" w:hAnsi="Courier New" w:cs="Courier New"/>
+      <w:noProof/>
+      <w:szCs w:val="24"/>
+      <w:lang w:val="en-US" w:eastAsia="en-US" w:bidi="ar-SA"/>
+    </w:rPr>
+  </w:style>
   <w:style w:type="paragraph" w:styleId="Title">
     <w:name w:val="Title"/>
     <w:basedOn w:val="Normal"/>
@@ -57576,18 +58602,6 @@
       <w:kern w:val="28"/>
       <w:sz w:val="32"/>
       <w:szCs w:val="32"/>
-    </w:rPr>
-  </w:style>
-  <w:style w:type="character" w:customStyle="1" w:styleId="CodeSnippetChar">
-    <w:name w:val="Code Snippet Char"/>
-    <w:basedOn w:val="DefaultParagraphFont"/>
-    <w:link w:val="CodeSnippet"/>
-    <w:rsid w:val="00DA3C23"/>
-    <w:rPr>
-      <w:rFonts w:ascii="Courier New" w:hAnsi="Courier New" w:cs="Courier New"/>
-      <w:noProof/>
-      <w:szCs w:val="24"/>
-      <w:lang w:val="en-US" w:eastAsia="en-US" w:bidi="ar-SA"/>
     </w:rPr>
   </w:style>
   <w:style w:type="paragraph" w:styleId="FootnoteText">
@@ -57682,6 +58696,7 @@
     <w:basedOn w:val="Normal"/>
     <w:next w:val="Normal"/>
     <w:autoRedefine/>
+    <w:uiPriority w:val="39"/>
     <w:semiHidden/>
     <w:rsid w:val="00405E77"/>
     <w:pPr>

--- a/castor/trunk/docs/CastorTutorial.docx
+++ b/castor/trunk/docs/CastorTutorial.docx
@@ -64,7 +64,7 @@
       </w:pPr>
       <w:bookmarkStart w:id="1" w:name="_Toc188978430"/>
       <w:bookmarkStart w:id="2" w:name="_Toc260219203"/>
-      <w:bookmarkStart w:id="3" w:name="_Toc268447071"/>
+      <w:bookmarkStart w:id="3" w:name="_Toc269603705"/>
       <w:r>
         <w:t xml:space="preserve">Introduction to </w:t>
       </w:r>
@@ -130,19 +130,13 @@
         <w:t xml:space="preserve">Last updated: </w:t>
       </w:r>
       <w:r>
-        <w:t>Ju</w:t>
-      </w:r>
-      <w:r>
-        <w:t>l</w:t>
-      </w:r>
-      <w:r>
-        <w:t xml:space="preserve"> </w:t>
-      </w:r>
-      <w:r>
-        <w:t>2</w:t>
-      </w:r>
-      <w:r>
-        <w:t>7</w:t>
+        <w:t>Aug</w:t>
+      </w:r>
+      <w:r>
+        <w:t xml:space="preserve"> </w:t>
+      </w:r>
+      <w:r>
+        <w:t>10</w:t>
       </w:r>
       <w:r>
         <w:rPr>
@@ -192,19 +186,13 @@
         </w:rPr>
       </w:pPr>
       <w:r>
-        <w:t>Ju</w:t>
-      </w:r>
-      <w:r>
-        <w:t>l</w:t>
-      </w:r>
-      <w:r>
-        <w:t xml:space="preserve"> </w:t>
-      </w:r>
-      <w:r>
-        <w:t>2</w:t>
-      </w:r>
-      <w:r>
-        <w:t>7</w:t>
+        <w:t>Aug</w:t>
+      </w:r>
+      <w:r>
+        <w:t xml:space="preserve"> </w:t>
+      </w:r>
+      <w:r>
+        <w:t>10</w:t>
       </w:r>
       <w:r>
         <w:rPr>
@@ -372,63 +360,6 @@
       <w:r>
         <w:fldChar w:fldCharType="separate"/>
       </w:r>
-      <w:hyperlink w:anchor="_Toc268447071" w:history="1">
-        <w:r>
-          <w:rPr>
-            <w:rStyle w:val="Hyperlink"/>
-            <w:noProof/>
-          </w:rPr>
-          <w:t>Introduction to Logic Programming in C++</w:t>
-        </w:r>
-        <w:r>
-          <w:rPr>
-            <w:noProof/>
-            <w:webHidden/>
-          </w:rPr>
-          <w:tab/>
-        </w:r>
-        <w:r>
-          <w:rPr>
-            <w:noProof/>
-            <w:webHidden/>
-          </w:rPr>
-          <w:fldChar w:fldCharType="begin"/>
-        </w:r>
-        <w:r>
-          <w:rPr>
-            <w:noProof/>
-            <w:webHidden/>
-          </w:rPr>
-          <w:instrText xml:space="preserve"> PAGEREF _Toc268447071 \h </w:instrText>
-        </w:r>
-        <w:r>
-          <w:rPr>
-            <w:noProof/>
-            <w:webHidden/>
-          </w:rPr>
-        </w:r>
-        <w:r>
-          <w:rPr>
-            <w:noProof/>
-            <w:webHidden/>
-          </w:rPr>
-          <w:fldChar w:fldCharType="separate"/>
-        </w:r>
-        <w:r>
-          <w:rPr>
-            <w:noProof/>
-            <w:webHidden/>
-          </w:rPr>
-          <w:t>1</w:t>
-        </w:r>
-        <w:r>
-          <w:rPr>
-            <w:noProof/>
-            <w:webHidden/>
-          </w:rPr>
-          <w:fldChar w:fldCharType="end"/>
-        </w:r>
-      </w:hyperlink>
     </w:p>
     <w:p>
       <w:pPr>
@@ -445,7 +376,7 @@
           <w:szCs w:val="22"/>
         </w:rPr>
       </w:pPr>
-      <w:hyperlink w:anchor="_Toc268447072" w:history="1">
+      <w:hyperlink w:anchor="_Toc269603706" w:history="1">
         <w:r>
           <w:rPr>
             <w:rStyle w:val="Hyperlink"/>
@@ -490,7 +421,7 @@
             <w:noProof/>
             <w:webHidden/>
           </w:rPr>
-          <w:instrText xml:space="preserve"> PAGEREF _Toc268447072 \h </w:instrText>
+          <w:instrText xml:space="preserve"> PAGEREF _Toc269603706 \h </w:instrText>
         </w:r>
         <w:r>
           <w:rPr>
@@ -531,7 +462,7 @@
           <w:szCs w:val="22"/>
         </w:rPr>
       </w:pPr>
-      <w:hyperlink w:anchor="_Toc268447073" w:history="1">
+      <w:hyperlink w:anchor="_Toc269603707" w:history="1">
         <w:r>
           <w:rPr>
             <w:rStyle w:val="Hyperlink"/>
@@ -574,7 +505,7 @@
             <w:noProof/>
             <w:webHidden/>
           </w:rPr>
-          <w:instrText xml:space="preserve"> PAGEREF _Toc268447073 \h </w:instrText>
+          <w:instrText xml:space="preserve"> PAGEREF _Toc269603707 \h </w:instrText>
         </w:r>
         <w:r>
           <w:rPr>
@@ -615,7 +546,7 @@
           <w:szCs w:val="22"/>
         </w:rPr>
       </w:pPr>
-      <w:hyperlink w:anchor="_Toc268447074" w:history="1">
+      <w:hyperlink w:anchor="_Toc269603708" w:history="1">
         <w:r>
           <w:rPr>
             <w:rStyle w:val="Hyperlink"/>
@@ -658,7 +589,7 @@
             <w:noProof/>
             <w:webHidden/>
           </w:rPr>
-          <w:instrText xml:space="preserve"> PAGEREF _Toc268447074 \h </w:instrText>
+          <w:instrText xml:space="preserve"> PAGEREF _Toc269603708 \h </w:instrText>
         </w:r>
         <w:r>
           <w:rPr>
@@ -703,7 +634,7 @@
           <w:szCs w:val="22"/>
         </w:rPr>
       </w:pPr>
-      <w:hyperlink w:anchor="_Toc268447075" w:history="1">
+      <w:hyperlink w:anchor="_Toc269603709" w:history="1">
         <w:r>
           <w:rPr>
             <w:rStyle w:val="Hyperlink"/>
@@ -746,7 +677,7 @@
             <w:noProof/>
             <w:webHidden/>
           </w:rPr>
-          <w:instrText xml:space="preserve"> PAGEREF _Toc268447075 \h </w:instrText>
+          <w:instrText xml:space="preserve"> PAGEREF _Toc269603709 \h </w:instrText>
         </w:r>
         <w:r>
           <w:rPr>
@@ -787,7 +718,7 @@
           <w:szCs w:val="22"/>
         </w:rPr>
       </w:pPr>
-      <w:hyperlink w:anchor="_Toc268447076" w:history="1">
+      <w:hyperlink w:anchor="_Toc269603710" w:history="1">
         <w:r>
           <w:rPr>
             <w:rStyle w:val="Hyperlink"/>
@@ -830,7 +761,7 @@
             <w:noProof/>
             <w:webHidden/>
           </w:rPr>
-          <w:instrText xml:space="preserve"> PAGEREF _Toc268447076 \h </w:instrText>
+          <w:instrText xml:space="preserve"> PAGEREF _Toc269603710 \h </w:instrText>
         </w:r>
         <w:r>
           <w:rPr>
@@ -871,7 +802,7 @@
           <w:szCs w:val="22"/>
         </w:rPr>
       </w:pPr>
-      <w:hyperlink w:anchor="_Toc268447077" w:history="1">
+      <w:hyperlink w:anchor="_Toc269603711" w:history="1">
         <w:r>
           <w:rPr>
             <w:rStyle w:val="Hyperlink"/>
@@ -914,7 +845,7 @@
             <w:noProof/>
             <w:webHidden/>
           </w:rPr>
-          <w:instrText xml:space="preserve"> PAGEREF _Toc268447077 \h </w:instrText>
+          <w:instrText xml:space="preserve"> PAGEREF _Toc269603711 \h </w:instrText>
         </w:r>
         <w:r>
           <w:rPr>
@@ -955,7 +886,7 @@
           <w:szCs w:val="22"/>
         </w:rPr>
       </w:pPr>
-      <w:hyperlink w:anchor="_Toc268447078" w:history="1">
+      <w:hyperlink w:anchor="_Toc269603712" w:history="1">
         <w:r>
           <w:rPr>
             <w:rStyle w:val="Hyperlink"/>
@@ -998,7 +929,7 @@
             <w:noProof/>
             <w:webHidden/>
           </w:rPr>
-          <w:instrText xml:space="preserve"> PAGEREF _Toc268447078 \h </w:instrText>
+          <w:instrText xml:space="preserve"> PAGEREF _Toc269603712 \h </w:instrText>
         </w:r>
         <w:r>
           <w:rPr>
@@ -1044,7 +975,7 @@
           <w:szCs w:val="22"/>
         </w:rPr>
       </w:pPr>
-      <w:hyperlink w:anchor="_Toc268447079" w:history="1">
+      <w:hyperlink w:anchor="_Toc269603713" w:history="1">
         <w:r>
           <w:rPr>
             <w:rStyle w:val="Hyperlink"/>
@@ -1089,7 +1020,7 @@
             <w:noProof/>
             <w:webHidden/>
           </w:rPr>
-          <w:instrText xml:space="preserve"> PAGEREF _Toc268447079 \h </w:instrText>
+          <w:instrText xml:space="preserve"> PAGEREF _Toc269603713 \h </w:instrText>
         </w:r>
         <w:r>
           <w:rPr>
@@ -1130,7 +1061,7 @@
           <w:szCs w:val="22"/>
         </w:rPr>
       </w:pPr>
-      <w:hyperlink w:anchor="_Toc268447080" w:history="1">
+      <w:hyperlink w:anchor="_Toc269603714" w:history="1">
         <w:r>
           <w:rPr>
             <w:rStyle w:val="Hyperlink"/>
@@ -1173,7 +1104,7 @@
             <w:noProof/>
             <w:webHidden/>
           </w:rPr>
-          <w:instrText xml:space="preserve"> PAGEREF _Toc268447080 \h </w:instrText>
+          <w:instrText xml:space="preserve"> PAGEREF _Toc269603714 \h </w:instrText>
         </w:r>
         <w:r>
           <w:rPr>
@@ -1214,7 +1145,7 @@
           <w:szCs w:val="22"/>
         </w:rPr>
       </w:pPr>
-      <w:hyperlink w:anchor="_Toc268447081" w:history="1">
+      <w:hyperlink w:anchor="_Toc269603715" w:history="1">
         <w:r>
           <w:rPr>
             <w:rStyle w:val="Hyperlink"/>
@@ -1257,7 +1188,7 @@
             <w:noProof/>
             <w:webHidden/>
           </w:rPr>
-          <w:instrText xml:space="preserve"> PAGEREF _Toc268447081 \h </w:instrText>
+          <w:instrText xml:space="preserve"> PAGEREF _Toc269603715 \h </w:instrText>
         </w:r>
         <w:r>
           <w:rPr>
@@ -1298,7 +1229,7 @@
           <w:szCs w:val="22"/>
         </w:rPr>
       </w:pPr>
-      <w:hyperlink w:anchor="_Toc268447082" w:history="1">
+      <w:hyperlink w:anchor="_Toc269603716" w:history="1">
         <w:r>
           <w:rPr>
             <w:rStyle w:val="Hyperlink"/>
@@ -1341,7 +1272,7 @@
             <w:noProof/>
             <w:webHidden/>
           </w:rPr>
-          <w:instrText xml:space="preserve"> PAGEREF _Toc268447082 \h </w:instrText>
+          <w:instrText xml:space="preserve"> PAGEREF _Toc269603716 \h </w:instrText>
         </w:r>
         <w:r>
           <w:rPr>
@@ -1382,7 +1313,7 @@
           <w:szCs w:val="22"/>
         </w:rPr>
       </w:pPr>
-      <w:hyperlink w:anchor="_Toc268447083" w:history="1">
+      <w:hyperlink w:anchor="_Toc269603717" w:history="1">
         <w:r>
           <w:rPr>
             <w:rStyle w:val="Hyperlink"/>
@@ -1425,7 +1356,7 @@
             <w:noProof/>
             <w:webHidden/>
           </w:rPr>
-          <w:instrText xml:space="preserve"> PAGEREF _Toc268447083 \h </w:instrText>
+          <w:instrText xml:space="preserve"> PAGEREF _Toc269603717 \h </w:instrText>
         </w:r>
         <w:r>
           <w:rPr>
@@ -1466,7 +1397,7 @@
           <w:szCs w:val="22"/>
         </w:rPr>
       </w:pPr>
-      <w:hyperlink w:anchor="_Toc268447084" w:history="1">
+      <w:hyperlink w:anchor="_Toc269603718" w:history="1">
         <w:r>
           <w:rPr>
             <w:rStyle w:val="Hyperlink"/>
@@ -1509,7 +1440,7 @@
             <w:noProof/>
             <w:webHidden/>
           </w:rPr>
-          <w:instrText xml:space="preserve"> PAGEREF _Toc268447084 \h </w:instrText>
+          <w:instrText xml:space="preserve"> PAGEREF _Toc269603718 \h </w:instrText>
         </w:r>
         <w:r>
           <w:rPr>
@@ -1550,7 +1481,7 @@
           <w:szCs w:val="22"/>
         </w:rPr>
       </w:pPr>
-      <w:hyperlink w:anchor="_Toc268447085" w:history="1">
+      <w:hyperlink w:anchor="_Toc269603719" w:history="1">
         <w:r>
           <w:rPr>
             <w:rStyle w:val="Hyperlink"/>
@@ -1593,7 +1524,7 @@
             <w:noProof/>
             <w:webHidden/>
           </w:rPr>
-          <w:instrText xml:space="preserve"> PAGEREF _Toc268447085 \h </w:instrText>
+          <w:instrText xml:space="preserve"> PAGEREF _Toc269603719 \h </w:instrText>
         </w:r>
         <w:r>
           <w:rPr>
@@ -1634,7 +1565,7 @@
           <w:szCs w:val="22"/>
         </w:rPr>
       </w:pPr>
-      <w:hyperlink w:anchor="_Toc268447086" w:history="1">
+      <w:hyperlink w:anchor="_Toc269603720" w:history="1">
         <w:r>
           <w:rPr>
             <w:rStyle w:val="Hyperlink"/>
@@ -1677,7 +1608,7 @@
             <w:noProof/>
             <w:webHidden/>
           </w:rPr>
-          <w:instrText xml:space="preserve"> PAGEREF _Toc268447086 \h </w:instrText>
+          <w:instrText xml:space="preserve"> PAGEREF _Toc269603720 \h </w:instrText>
         </w:r>
         <w:r>
           <w:rPr>
@@ -1718,7 +1649,7 @@
           <w:szCs w:val="22"/>
         </w:rPr>
       </w:pPr>
-      <w:hyperlink w:anchor="_Toc268447087" w:history="1">
+      <w:hyperlink w:anchor="_Toc269603721" w:history="1">
         <w:r>
           <w:rPr>
             <w:rStyle w:val="Hyperlink"/>
@@ -1761,7 +1692,7 @@
             <w:noProof/>
             <w:webHidden/>
           </w:rPr>
-          <w:instrText xml:space="preserve"> PAGEREF _Toc268447087 \h </w:instrText>
+          <w:instrText xml:space="preserve"> PAGEREF _Toc269603721 \h </w:instrText>
         </w:r>
         <w:r>
           <w:rPr>
@@ -1806,7 +1737,7 @@
           <w:szCs w:val="22"/>
         </w:rPr>
       </w:pPr>
-      <w:hyperlink w:anchor="_Toc268447088" w:history="1">
+      <w:hyperlink w:anchor="_Toc269603722" w:history="1">
         <w:r>
           <w:rPr>
             <w:rStyle w:val="Hyperlink"/>
@@ -1849,7 +1780,7 @@
             <w:noProof/>
             <w:webHidden/>
           </w:rPr>
-          <w:instrText xml:space="preserve"> PAGEREF _Toc268447088 \h </w:instrText>
+          <w:instrText xml:space="preserve"> PAGEREF _Toc269603722 \h </w:instrText>
         </w:r>
         <w:r>
           <w:rPr>
@@ -1894,7 +1825,7 @@
           <w:szCs w:val="22"/>
         </w:rPr>
       </w:pPr>
-      <w:hyperlink w:anchor="_Toc268447089" w:history="1">
+      <w:hyperlink w:anchor="_Toc269603723" w:history="1">
         <w:r>
           <w:rPr>
             <w:rStyle w:val="Hyperlink"/>
@@ -1937,7 +1868,7 @@
             <w:noProof/>
             <w:webHidden/>
           </w:rPr>
-          <w:instrText xml:space="preserve"> PAGEREF _Toc268447089 \h </w:instrText>
+          <w:instrText xml:space="preserve"> PAGEREF _Toc269603723 \h </w:instrText>
         </w:r>
         <w:r>
           <w:rPr>
@@ -1982,7 +1913,7 @@
           <w:szCs w:val="22"/>
         </w:rPr>
       </w:pPr>
-      <w:hyperlink w:anchor="_Toc268447090" w:history="1">
+      <w:hyperlink w:anchor="_Toc269603724" w:history="1">
         <w:r>
           <w:rPr>
             <w:rStyle w:val="Hyperlink"/>
@@ -2025,7 +1956,7 @@
             <w:noProof/>
             <w:webHidden/>
           </w:rPr>
-          <w:instrText xml:space="preserve"> PAGEREF _Toc268447090 \h </w:instrText>
+          <w:instrText xml:space="preserve"> PAGEREF _Toc269603724 \h </w:instrText>
         </w:r>
         <w:r>
           <w:rPr>
@@ -2070,7 +2001,7 @@
           <w:szCs w:val="22"/>
         </w:rPr>
       </w:pPr>
-      <w:hyperlink w:anchor="_Toc268447091" w:history="1">
+      <w:hyperlink w:anchor="_Toc269603725" w:history="1">
         <w:r>
           <w:rPr>
             <w:rStyle w:val="Hyperlink"/>
@@ -2113,7 +2044,7 @@
             <w:noProof/>
             <w:webHidden/>
           </w:rPr>
-          <w:instrText xml:space="preserve"> PAGEREF _Toc268447091 \h </w:instrText>
+          <w:instrText xml:space="preserve"> PAGEREF _Toc269603725 \h </w:instrText>
         </w:r>
         <w:r>
           <w:rPr>
@@ -2154,7 +2085,7 @@
           <w:szCs w:val="22"/>
         </w:rPr>
       </w:pPr>
-      <w:hyperlink w:anchor="_Toc268447092" w:history="1">
+      <w:hyperlink w:anchor="_Toc269603726" w:history="1">
         <w:r>
           <w:rPr>
             <w:rStyle w:val="Hyperlink"/>
@@ -2197,7 +2128,7 @@
             <w:noProof/>
             <w:webHidden/>
           </w:rPr>
-          <w:instrText xml:space="preserve"> PAGEREF _Toc268447092 \h </w:instrText>
+          <w:instrText xml:space="preserve"> PAGEREF _Toc269603726 \h </w:instrText>
         </w:r>
         <w:r>
           <w:rPr>
@@ -2238,7 +2169,7 @@
           <w:szCs w:val="22"/>
         </w:rPr>
       </w:pPr>
-      <w:hyperlink w:anchor="_Toc268447093" w:history="1">
+      <w:hyperlink w:anchor="_Toc269603727" w:history="1">
         <w:r>
           <w:rPr>
             <w:rStyle w:val="Hyperlink"/>
@@ -2281,7 +2212,7 @@
             <w:noProof/>
             <w:webHidden/>
           </w:rPr>
-          <w:instrText xml:space="preserve"> PAGEREF _Toc268447093 \h </w:instrText>
+          <w:instrText xml:space="preserve"> PAGEREF _Toc269603727 \h </w:instrText>
         </w:r>
         <w:r>
           <w:rPr>
@@ -2322,7 +2253,7 @@
           <w:szCs w:val="22"/>
         </w:rPr>
       </w:pPr>
-      <w:hyperlink w:anchor="_Toc268447094" w:history="1">
+      <w:hyperlink w:anchor="_Toc269603728" w:history="1">
         <w:r>
           <w:rPr>
             <w:rStyle w:val="Hyperlink"/>
@@ -2365,7 +2296,7 @@
             <w:noProof/>
             <w:webHidden/>
           </w:rPr>
-          <w:instrText xml:space="preserve"> PAGEREF _Toc268447094 \h </w:instrText>
+          <w:instrText xml:space="preserve"> PAGEREF _Toc269603728 \h </w:instrText>
         </w:r>
         <w:r>
           <w:rPr>
@@ -2406,7 +2337,7 @@
           <w:szCs w:val="22"/>
         </w:rPr>
       </w:pPr>
-      <w:hyperlink w:anchor="_Toc268447095" w:history="1">
+      <w:hyperlink w:anchor="_Toc269603729" w:history="1">
         <w:r>
           <w:rPr>
             <w:rStyle w:val="Hyperlink"/>
@@ -2449,7 +2380,7 @@
             <w:noProof/>
             <w:webHidden/>
           </w:rPr>
-          <w:instrText xml:space="preserve"> PAGEREF _Toc268447095 \h </w:instrText>
+          <w:instrText xml:space="preserve"> PAGEREF _Toc269603729 \h </w:instrText>
         </w:r>
         <w:r>
           <w:rPr>
@@ -2495,7 +2426,7 @@
           <w:szCs w:val="22"/>
         </w:rPr>
       </w:pPr>
-      <w:hyperlink w:anchor="_Toc268447096" w:history="1">
+      <w:hyperlink w:anchor="_Toc269603730" w:history="1">
         <w:r>
           <w:rPr>
             <w:rStyle w:val="Hyperlink"/>
@@ -2540,7 +2471,7 @@
             <w:noProof/>
             <w:webHidden/>
           </w:rPr>
-          <w:instrText xml:space="preserve"> PAGEREF _Toc268447096 \h </w:instrText>
+          <w:instrText xml:space="preserve"> PAGEREF _Toc269603730 \h </w:instrText>
         </w:r>
         <w:r>
           <w:rPr>
@@ -2581,7 +2512,7 @@
           <w:szCs w:val="22"/>
         </w:rPr>
       </w:pPr>
-      <w:hyperlink w:anchor="_Toc268447097" w:history="1">
+      <w:hyperlink w:anchor="_Toc269603731" w:history="1">
         <w:r>
           <w:rPr>
             <w:rStyle w:val="Hyperlink"/>
@@ -2608,7 +2539,7 @@
             <w:noProof/>
             <w:webHidden/>
           </w:rPr>
-          <w:instrText xml:space="preserve"> PAGEREF _Toc268447097 \h </w:instrText>
+          <w:instrText xml:space="preserve"> PAGEREF _Toc269603731 \h </w:instrText>
         </w:r>
         <w:r>
           <w:rPr>
@@ -2649,7 +2580,7 @@
           <w:szCs w:val="22"/>
         </w:rPr>
       </w:pPr>
-      <w:hyperlink w:anchor="_Toc268447098" w:history="1">
+      <w:hyperlink w:anchor="_Toc269603732" w:history="1">
         <w:r>
           <w:rPr>
             <w:rStyle w:val="Hyperlink"/>
@@ -2677,7 +2608,7 @@
             <w:noProof/>
             <w:webHidden/>
           </w:rPr>
-          <w:instrText xml:space="preserve"> PAGEREF _Toc268447098 \h </w:instrText>
+          <w:instrText xml:space="preserve"> PAGEREF _Toc269603732 \h </w:instrText>
         </w:r>
         <w:r>
           <w:rPr>
@@ -2718,7 +2649,7 @@
           <w:szCs w:val="22"/>
         </w:rPr>
       </w:pPr>
-      <w:hyperlink w:anchor="_Toc268447099" w:history="1">
+      <w:hyperlink w:anchor="_Toc269603733" w:history="1">
         <w:r>
           <w:rPr>
             <w:rStyle w:val="Hyperlink"/>
@@ -2745,7 +2676,7 @@
             <w:noProof/>
             <w:webHidden/>
           </w:rPr>
-          <w:instrText xml:space="preserve"> PAGEREF _Toc268447099 \h </w:instrText>
+          <w:instrText xml:space="preserve"> PAGEREF _Toc269603733 \h </w:instrText>
         </w:r>
         <w:r>
           <w:rPr>
@@ -2791,7 +2722,7 @@
           <w:szCs w:val="22"/>
         </w:rPr>
       </w:pPr>
-      <w:hyperlink w:anchor="_Toc268447100" w:history="1">
+      <w:hyperlink w:anchor="_Toc269603734" w:history="1">
         <w:r>
           <w:rPr>
             <w:rStyle w:val="Hyperlink"/>
@@ -2836,7 +2767,7 @@
             <w:noProof/>
             <w:webHidden/>
           </w:rPr>
-          <w:instrText xml:space="preserve"> PAGEREF _Toc268447100 \h </w:instrText>
+          <w:instrText xml:space="preserve"> PAGEREF _Toc269603734 \h </w:instrText>
         </w:r>
         <w:r>
           <w:rPr>
@@ -2877,7 +2808,7 @@
           <w:szCs w:val="22"/>
         </w:rPr>
       </w:pPr>
-      <w:hyperlink w:anchor="_Toc268447101" w:history="1">
+      <w:hyperlink w:anchor="_Toc269603735" w:history="1">
         <w:r>
           <w:rPr>
             <w:rStyle w:val="Hyperlink"/>
@@ -2904,7 +2835,7 @@
             <w:noProof/>
             <w:webHidden/>
           </w:rPr>
-          <w:instrText xml:space="preserve"> PAGEREF _Toc268447101 \h </w:instrText>
+          <w:instrText xml:space="preserve"> PAGEREF _Toc269603735 \h </w:instrText>
         </w:r>
         <w:r>
           <w:rPr>
@@ -2945,7 +2876,7 @@
           <w:szCs w:val="22"/>
         </w:rPr>
       </w:pPr>
-      <w:hyperlink w:anchor="_Toc268447102" w:history="1">
+      <w:hyperlink w:anchor="_Toc269603736" w:history="1">
         <w:r>
           <w:rPr>
             <w:rStyle w:val="Hyperlink"/>
@@ -2972,7 +2903,7 @@
             <w:noProof/>
             <w:webHidden/>
           </w:rPr>
-          <w:instrText xml:space="preserve"> PAGEREF _Toc268447102 \h </w:instrText>
+          <w:instrText xml:space="preserve"> PAGEREF _Toc269603736 \h </w:instrText>
         </w:r>
         <w:r>
           <w:rPr>
@@ -3013,7 +2944,7 @@
           <w:szCs w:val="22"/>
         </w:rPr>
       </w:pPr>
-      <w:hyperlink w:anchor="_Toc268447103" w:history="1">
+      <w:hyperlink w:anchor="_Toc269603737" w:history="1">
         <w:r>
           <w:rPr>
             <w:rStyle w:val="Hyperlink"/>
@@ -3040,7 +2971,7 @@
             <w:noProof/>
             <w:webHidden/>
           </w:rPr>
-          <w:instrText xml:space="preserve"> PAGEREF _Toc268447103 \h </w:instrText>
+          <w:instrText xml:space="preserve"> PAGEREF _Toc269603737 \h </w:instrText>
         </w:r>
         <w:r>
           <w:rPr>
@@ -3086,7 +3017,7 @@
           <w:szCs w:val="22"/>
         </w:rPr>
       </w:pPr>
-      <w:hyperlink w:anchor="_Toc268447104" w:history="1">
+      <w:hyperlink w:anchor="_Toc269603738" w:history="1">
         <w:r>
           <w:rPr>
             <w:rStyle w:val="Hyperlink"/>
@@ -3131,7 +3062,7 @@
             <w:noProof/>
             <w:webHidden/>
           </w:rPr>
-          <w:instrText xml:space="preserve"> PAGEREF _Toc268447104 \h </w:instrText>
+          <w:instrText xml:space="preserve"> PAGEREF _Toc269603738 \h </w:instrText>
         </w:r>
         <w:r>
           <w:rPr>
@@ -3172,7 +3103,7 @@
           <w:szCs w:val="22"/>
         </w:rPr>
       </w:pPr>
-      <w:hyperlink w:anchor="_Toc268447105" w:history="1">
+      <w:hyperlink w:anchor="_Toc269603739" w:history="1">
         <w:r>
           <w:rPr>
             <w:rStyle w:val="Hyperlink"/>
@@ -3199,7 +3130,7 @@
             <w:noProof/>
             <w:webHidden/>
           </w:rPr>
-          <w:instrText xml:space="preserve"> PAGEREF _Toc268447105 \h </w:instrText>
+          <w:instrText xml:space="preserve"> PAGEREF _Toc269603739 \h </w:instrText>
         </w:r>
         <w:r>
           <w:rPr>
@@ -3240,7 +3171,7 @@
           <w:szCs w:val="22"/>
         </w:rPr>
       </w:pPr>
-      <w:hyperlink w:anchor="_Toc268447106" w:history="1">
+      <w:hyperlink w:anchor="_Toc269603740" w:history="1">
         <w:r>
           <w:rPr>
             <w:rStyle w:val="Hyperlink"/>
@@ -3267,7 +3198,7 @@
             <w:noProof/>
             <w:webHidden/>
           </w:rPr>
-          <w:instrText xml:space="preserve"> PAGEREF _Toc268447106 \h </w:instrText>
+          <w:instrText xml:space="preserve"> PAGEREF _Toc269603740 \h </w:instrText>
         </w:r>
         <w:r>
           <w:rPr>
@@ -3313,7 +3244,7 @@
           <w:szCs w:val="22"/>
         </w:rPr>
       </w:pPr>
-      <w:hyperlink w:anchor="_Toc268447107" w:history="1">
+      <w:hyperlink w:anchor="_Toc269603741" w:history="1">
         <w:r>
           <w:rPr>
             <w:rStyle w:val="Hyperlink"/>
@@ -3358,7 +3289,7 @@
             <w:noProof/>
             <w:webHidden/>
           </w:rPr>
-          <w:instrText xml:space="preserve"> PAGEREF _Toc268447107 \h </w:instrText>
+          <w:instrText xml:space="preserve"> PAGEREF _Toc269603741 \h </w:instrText>
         </w:r>
         <w:r>
           <w:rPr>
@@ -3399,7 +3330,7 @@
           <w:szCs w:val="22"/>
         </w:rPr>
       </w:pPr>
-      <w:hyperlink w:anchor="_Toc268447108" w:history="1">
+      <w:hyperlink w:anchor="_Toc269603742" w:history="1">
         <w:r>
           <w:rPr>
             <w:rStyle w:val="Hyperlink"/>
@@ -3426,7 +3357,7 @@
             <w:noProof/>
             <w:webHidden/>
           </w:rPr>
-          <w:instrText xml:space="preserve"> PAGEREF _Toc268447108 \h </w:instrText>
+          <w:instrText xml:space="preserve"> PAGEREF _Toc269603742 \h </w:instrText>
         </w:r>
         <w:r>
           <w:rPr>
@@ -3467,7 +3398,7 @@
           <w:szCs w:val="22"/>
         </w:rPr>
       </w:pPr>
-      <w:hyperlink w:anchor="_Toc268447109" w:history="1">
+      <w:hyperlink w:anchor="_Toc269603743" w:history="1">
         <w:r>
           <w:rPr>
             <w:rStyle w:val="Hyperlink"/>
@@ -3494,7 +3425,7 @@
             <w:noProof/>
             <w:webHidden/>
           </w:rPr>
-          <w:instrText xml:space="preserve"> PAGEREF _Toc268447109 \h </w:instrText>
+          <w:instrText xml:space="preserve"> PAGEREF _Toc269603743 \h </w:instrText>
         </w:r>
         <w:r>
           <w:rPr>
@@ -3535,7 +3466,7 @@
           <w:szCs w:val="22"/>
         </w:rPr>
       </w:pPr>
-      <w:hyperlink w:anchor="_Toc268447110" w:history="1">
+      <w:hyperlink w:anchor="_Toc269603744" w:history="1">
         <w:r>
           <w:rPr>
             <w:rStyle w:val="Hyperlink"/>
@@ -3562,7 +3493,7 @@
             <w:noProof/>
             <w:webHidden/>
           </w:rPr>
-          <w:instrText xml:space="preserve"> PAGEREF _Toc268447110 \h </w:instrText>
+          <w:instrText xml:space="preserve"> PAGEREF _Toc269603744 \h </w:instrText>
         </w:r>
         <w:r>
           <w:rPr>
@@ -3603,7 +3534,7 @@
           <w:szCs w:val="22"/>
         </w:rPr>
       </w:pPr>
-      <w:hyperlink w:anchor="_Toc268447111" w:history="1">
+      <w:hyperlink w:anchor="_Toc269603745" w:history="1">
         <w:r>
           <w:rPr>
             <w:rStyle w:val="Hyperlink"/>
@@ -3631,7 +3562,7 @@
             <w:noProof/>
             <w:webHidden/>
           </w:rPr>
-          <w:instrText xml:space="preserve"> PAGEREF _Toc268447111 \h </w:instrText>
+          <w:instrText xml:space="preserve"> PAGEREF _Toc269603745 \h </w:instrText>
         </w:r>
         <w:r>
           <w:rPr>
@@ -3677,7 +3608,7 @@
           <w:szCs w:val="22"/>
         </w:rPr>
       </w:pPr>
-      <w:hyperlink w:anchor="_Toc268447112" w:history="1">
+      <w:hyperlink w:anchor="_Toc269603746" w:history="1">
         <w:r>
           <w:rPr>
             <w:rStyle w:val="Hyperlink"/>
@@ -3722,7 +3653,7 @@
             <w:noProof/>
             <w:webHidden/>
           </w:rPr>
-          <w:instrText xml:space="preserve"> PAGEREF _Toc268447112 \h </w:instrText>
+          <w:instrText xml:space="preserve"> PAGEREF _Toc269603746 \h </w:instrText>
         </w:r>
         <w:r>
           <w:rPr>
@@ -3966,7 +3897,7 @@
         <w:pStyle w:val="Heading1"/>
       </w:pPr>
       <w:bookmarkStart w:id="4" w:name="_Toc152342154"/>
-      <w:bookmarkStart w:id="5" w:name="_Toc268447072"/>
+      <w:bookmarkStart w:id="5" w:name="_Toc269603706"/>
       <w:r>
         <w:t>The Logic paradigm</w:t>
       </w:r>
@@ -4802,7 +4733,7 @@
         <w:pStyle w:val="Heading2"/>
       </w:pPr>
       <w:bookmarkStart w:id="6" w:name="_Toc152342155"/>
-      <w:bookmarkStart w:id="7" w:name="_Toc268447073"/>
+      <w:bookmarkStart w:id="7" w:name="_Toc269603707"/>
       <w:r>
         <w:t>Facts</w:t>
       </w:r>
@@ -5532,7 +5463,7 @@
         <w:pStyle w:val="Heading2"/>
       </w:pPr>
       <w:bookmarkStart w:id="8" w:name="_Toc152342156"/>
-      <w:bookmarkStart w:id="9" w:name="_Toc268447074"/>
+      <w:bookmarkStart w:id="9" w:name="_Toc269603708"/>
       <w:r>
         <w:t>Rules</w:t>
       </w:r>
@@ -5893,7 +5824,7 @@
         <w:pStyle w:val="Heading3"/>
       </w:pPr>
       <w:bookmarkStart w:id="10" w:name="_Toc152342157"/>
-      <w:bookmarkStart w:id="11" w:name="_Toc268447075"/>
+      <w:bookmarkStart w:id="11" w:name="_Toc269603709"/>
       <w:r>
         <w:t>Recursive rules</w:t>
       </w:r>
@@ -6087,7 +6018,7 @@
         <w:pStyle w:val="Heading2"/>
       </w:pPr>
       <w:bookmarkStart w:id="12" w:name="_Toc152342158"/>
-      <w:bookmarkStart w:id="13" w:name="_Toc268447076"/>
+      <w:bookmarkStart w:id="13" w:name="_Toc269603710"/>
       <w:r>
         <w:t>Queries</w:t>
       </w:r>
@@ -6228,7 +6159,7 @@
         <w:pStyle w:val="Heading2"/>
       </w:pPr>
       <w:bookmarkStart w:id="14" w:name="_Toc152342159"/>
-      <w:bookmarkStart w:id="15" w:name="_Toc268447077"/>
+      <w:bookmarkStart w:id="15" w:name="_Toc269603711"/>
       <w:r>
         <w:t>C</w:t>
       </w:r>
@@ -6690,7 +6621,7 @@
       <w:pPr>
         <w:pStyle w:val="Heading2"/>
       </w:pPr>
-      <w:bookmarkStart w:id="16" w:name="_Toc268447078"/>
+      <w:bookmarkStart w:id="16" w:name="_Toc269603712"/>
       <w:r>
         <w:t>Summary</w:t>
       </w:r>
@@ -6868,7 +6799,7 @@
         <w:pStyle w:val="Heading1"/>
       </w:pPr>
       <w:bookmarkStart w:id="17" w:name="_Toc152342160"/>
-      <w:bookmarkStart w:id="18" w:name="_Toc268447079"/>
+      <w:bookmarkStart w:id="18" w:name="_Toc269603713"/>
       <w:r>
         <w:t>Logic Programming in C++</w:t>
       </w:r>
@@ -12633,7 +12564,7 @@
       </w:pPr>
       <w:bookmarkStart w:id="19" w:name="_Ref152225935"/>
       <w:bookmarkStart w:id="20" w:name="_Toc152342161"/>
-      <w:bookmarkStart w:id="21" w:name="_Toc268447080"/>
+      <w:bookmarkStart w:id="21" w:name="_Toc269603714"/>
       <w:r>
         <w:t>T</w:t>
       </w:r>
@@ -12896,7 +12827,7 @@
       <w:bookmarkStart w:id="22" w:name="_Ref152225846"/>
       <w:bookmarkStart w:id="23" w:name="_Ref152225917"/>
       <w:bookmarkStart w:id="24" w:name="_Toc152342162"/>
-      <w:bookmarkStart w:id="25" w:name="_Toc268447081"/>
+      <w:bookmarkStart w:id="25" w:name="_Toc269603715"/>
       <w:r>
         <w:t>lref</w:t>
       </w:r>
@@ -14069,7 +14000,7 @@
       </w:pPr>
       <w:bookmarkStart w:id="26" w:name="_Ref139614023"/>
       <w:bookmarkStart w:id="27" w:name="_Toc152342163"/>
-      <w:bookmarkStart w:id="28" w:name="_Toc268447082"/>
+      <w:bookmarkStart w:id="28" w:name="_Toc269603716"/>
       <w:r>
         <w:t>Rela</w:t>
       </w:r>
@@ -14595,7 +14526,7 @@
         </w:numPr>
       </w:pPr>
       <w:bookmarkStart w:id="29" w:name="_Toc152342164"/>
-      <w:bookmarkStart w:id="30" w:name="_Toc268447083"/>
+      <w:bookmarkStart w:id="30" w:name="_Toc269603717"/>
       <w:r>
         <w:t>Evaluating Queries</w:t>
       </w:r>
@@ -18678,7 +18609,7 @@
         </w:numPr>
       </w:pPr>
       <w:bookmarkStart w:id="31" w:name="_Toc152342165"/>
-      <w:bookmarkStart w:id="32" w:name="_Toc268447084"/>
+      <w:bookmarkStart w:id="32" w:name="_Toc269603718"/>
       <w:r>
         <w:t>Recursive Rules</w:t>
       </w:r>
@@ -19794,7 +19725,7 @@
       </w:pPr>
       <w:bookmarkStart w:id="33" w:name="_Ref152338043"/>
       <w:bookmarkStart w:id="34" w:name="_Toc152342166"/>
-      <w:bookmarkStart w:id="35" w:name="_Toc268447085"/>
+      <w:bookmarkStart w:id="35" w:name="_Toc269603719"/>
       <w:r>
         <w:t>Dynamic</w:t>
       </w:r>
@@ -22160,7 +22091,7 @@
         </w:numPr>
       </w:pPr>
       <w:bookmarkStart w:id="36" w:name="_Ref189287596"/>
-      <w:bookmarkStart w:id="37" w:name="_Toc268447086"/>
+      <w:bookmarkStart w:id="37" w:name="_Toc269603720"/>
       <w:r>
         <w:t xml:space="preserve">Inline </w:t>
       </w:r>
@@ -24795,7 +24726,7 @@
         </w:numPr>
       </w:pPr>
       <w:bookmarkStart w:id="38" w:name="_Toc152342167"/>
-      <w:bookmarkStart w:id="39" w:name="_Toc268447087"/>
+      <w:bookmarkStart w:id="39" w:name="_Toc269603721"/>
       <w:r>
         <w:lastRenderedPageBreak/>
         <w:t>Sequences</w:t>
@@ -25037,7 +24968,7 @@
       </w:pPr>
       <w:bookmarkStart w:id="40" w:name="_Ref139616074"/>
       <w:bookmarkStart w:id="41" w:name="_Toc152342168"/>
-      <w:bookmarkStart w:id="42" w:name="_Toc268447088"/>
+      <w:bookmarkStart w:id="42" w:name="_Toc269603722"/>
       <w:r>
         <w:t>Generating</w:t>
       </w:r>
@@ -27665,7 +27596,7 @@
         </w:numPr>
       </w:pPr>
       <w:bookmarkStart w:id="43" w:name="_Toc152342169"/>
-      <w:bookmarkStart w:id="44" w:name="_Toc268447089"/>
+      <w:bookmarkStart w:id="44" w:name="_Toc269603723"/>
       <w:r>
         <w:t>Iterating over sequences</w:t>
       </w:r>
@@ -31408,7 +31339,7 @@
           <w:numId w:val="12"/>
         </w:numPr>
       </w:pPr>
-      <w:bookmarkStart w:id="46" w:name="_Toc268447090"/>
+      <w:bookmarkStart w:id="46" w:name="_Toc269603724"/>
       <w:r>
         <w:t>Unification</w:t>
       </w:r>
@@ -32827,7 +32758,7 @@
           <w:noProof/>
         </w:rPr>
       </w:pPr>
-      <w:bookmarkStart w:id="47" w:name="_Toc268447091"/>
+      <w:bookmarkStart w:id="47" w:name="_Toc269603725"/>
       <w:r>
         <w:t>Summary</w:t>
       </w:r>
@@ -33343,7 +33274,7 @@
       <w:bookmarkStart w:id="48" w:name="_Ref152336971"/>
       <w:bookmarkStart w:id="49" w:name="_Ref152337867"/>
       <w:bookmarkStart w:id="50" w:name="_Toc152342171"/>
-      <w:bookmarkStart w:id="51" w:name="_Toc268447092"/>
+      <w:bookmarkStart w:id="51" w:name="_Toc269603726"/>
       <w:r>
         <w:t xml:space="preserve">Cuts – Pruning </w:t>
       </w:r>
@@ -35435,7 +35366,7 @@
         </w:numPr>
       </w:pPr>
       <w:bookmarkStart w:id="52" w:name="_Toc152342172"/>
-      <w:bookmarkStart w:id="53" w:name="_Toc268447093"/>
+      <w:bookmarkStart w:id="53" w:name="_Toc269603727"/>
       <w:r>
         <w:t>Relational Ex-Or</w:t>
       </w:r>
@@ -37068,7 +36999,7 @@
         </w:numPr>
       </w:pPr>
       <w:bookmarkStart w:id="54" w:name="_Toc152342173"/>
-      <w:bookmarkStart w:id="55" w:name="_Toc268447094"/>
+      <w:bookmarkStart w:id="55" w:name="_Toc269603728"/>
       <w:r>
         <w:t>S</w:t>
       </w:r>
@@ -38697,7 +38628,7 @@
           <w:numId w:val="12"/>
         </w:numPr>
       </w:pPr>
-      <w:bookmarkStart w:id="56" w:name="_Toc268447095"/>
+      <w:bookmarkStart w:id="56" w:name="_Toc269603729"/>
       <w:r>
         <w:t>Debugging</w:t>
       </w:r>
@@ -39549,7 +39480,7 @@
         <w:pStyle w:val="Heading1"/>
       </w:pPr>
       <w:bookmarkStart w:id="57" w:name="_Toc152342174"/>
-      <w:bookmarkStart w:id="58" w:name="_Toc268447096"/>
+      <w:bookmarkStart w:id="58" w:name="_Toc269603730"/>
       <w:r>
         <w:t>Implementing</w:t>
       </w:r>
@@ -39750,7 +39681,7 @@
         </w:numPr>
       </w:pPr>
       <w:bookmarkStart w:id="59" w:name="_Toc188639979"/>
-      <w:bookmarkStart w:id="60" w:name="_Toc268447097"/>
+      <w:bookmarkStart w:id="60" w:name="_Toc269603731"/>
       <w:r>
         <w:t xml:space="preserve">With </w:t>
       </w:r>
@@ -40371,7 +40302,7 @@
         </w:rPr>
       </w:pPr>
       <w:bookmarkStart w:id="61" w:name="_Toc188639980"/>
-      <w:bookmarkStart w:id="62" w:name="_Toc268447098"/>
+      <w:bookmarkStart w:id="62" w:name="_Toc269603732"/>
       <w:r>
         <w:rPr>
           <w:highlight w:val="yellow"/>
@@ -40408,7 +40339,7 @@
           <w:numId w:val="21"/>
         </w:numPr>
       </w:pPr>
-      <w:bookmarkStart w:id="63" w:name="_Toc268447099"/>
+      <w:bookmarkStart w:id="63" w:name="_Toc269603733"/>
       <w:r>
         <w:t>As</w:t>
       </w:r>
@@ -43369,7 +43300,7 @@
       </w:pPr>
       <w:bookmarkStart w:id="64" w:name="_Ref165145634"/>
       <w:bookmarkStart w:id="65" w:name="_Toc152342178"/>
-      <w:bookmarkStart w:id="66" w:name="_Toc268447100"/>
+      <w:bookmarkStart w:id="66" w:name="_Toc269603734"/>
       <w:r>
         <w:lastRenderedPageBreak/>
         <w:t>I</w:t>
@@ -44776,7 +44707,7 @@
           <w:numId w:val="21"/>
         </w:numPr>
       </w:pPr>
-      <w:bookmarkStart w:id="67" w:name="_Toc268447101"/>
+      <w:bookmarkStart w:id="67" w:name="_Toc269603735"/>
       <w:r>
         <w:t>Creating relations from ILEs</w:t>
       </w:r>
@@ -46086,7 +46017,7 @@
           <w:numId w:val="21"/>
         </w:numPr>
       </w:pPr>
-      <w:bookmarkStart w:id="68" w:name="_Toc268447102"/>
+      <w:bookmarkStart w:id="68" w:name="_Toc269603736"/>
       <w:r>
         <w:t>Limitations of ILEs</w:t>
       </w:r>
@@ -47400,7 +47331,7 @@
           <w:numId w:val="21"/>
         </w:numPr>
       </w:pPr>
-      <w:bookmarkStart w:id="69" w:name="_Toc268447103"/>
+      <w:bookmarkStart w:id="69" w:name="_Toc269603737"/>
       <w:r>
         <w:t>S</w:t>
       </w:r>
@@ -47556,7 +47487,7 @@
       <w:pPr>
         <w:pStyle w:val="Heading1"/>
       </w:pPr>
-      <w:bookmarkStart w:id="70" w:name="_Toc268447104"/>
+      <w:bookmarkStart w:id="70" w:name="_Toc269603738"/>
       <w:r>
         <w:t>Limitations of Logic Paradigm</w:t>
       </w:r>
@@ -47570,7 +47501,7 @@
           <w:numId w:val="21"/>
         </w:numPr>
       </w:pPr>
-      <w:bookmarkStart w:id="71" w:name="_Toc268447105"/>
+      <w:bookmarkStart w:id="71" w:name="_Toc269603739"/>
       <w:r>
         <w:t xml:space="preserve">Bi-directionality </w:t>
       </w:r>
@@ -48456,7 +48387,7 @@
           <w:numId w:val="21"/>
         </w:numPr>
       </w:pPr>
-      <w:bookmarkStart w:id="72" w:name="_Toc268447106"/>
+      <w:bookmarkStart w:id="72" w:name="_Toc269603740"/>
       <w:r>
         <w:t>I/O is not reversible</w:t>
       </w:r>
@@ -48861,7 +48792,7 @@
       <w:pPr>
         <w:pStyle w:val="Heading1"/>
       </w:pPr>
-      <w:bookmarkStart w:id="73" w:name="_Toc268447107"/>
+      <w:bookmarkStart w:id="73" w:name="_Toc269603741"/>
       <w:r>
         <w:t>Logic Programming Examples</w:t>
       </w:r>
@@ -48901,7 +48832,7 @@
           <w:numId w:val="21"/>
         </w:numPr>
       </w:pPr>
-      <w:bookmarkStart w:id="74" w:name="_Toc268447108"/>
+      <w:bookmarkStart w:id="74" w:name="_Toc269603742"/>
       <w:r>
         <w:t>Factorial</w:t>
       </w:r>
@@ -49097,7 +49028,7 @@
           <w:numId w:val="21"/>
         </w:numPr>
       </w:pPr>
-      <w:bookmarkStart w:id="76" w:name="_Toc268447109"/>
+      <w:bookmarkStart w:id="76" w:name="_Toc269603743"/>
       <w:r>
         <w:t>D</w:t>
       </w:r>
@@ -51097,7 +51028,7 @@
         </w:numPr>
       </w:pPr>
       <w:bookmarkStart w:id="77" w:name="_Toc152342180"/>
-      <w:bookmarkStart w:id="78" w:name="_Toc268447110"/>
+      <w:bookmarkStart w:id="78" w:name="_Toc269603744"/>
       <w:r>
         <w:t>F</w:t>
       </w:r>
@@ -53965,7 +53896,7 @@
         </w:rPr>
       </w:pPr>
       <w:bookmarkStart w:id="79" w:name="_References"/>
-      <w:bookmarkStart w:id="80" w:name="_Toc268447111"/>
+      <w:bookmarkStart w:id="80" w:name="_Toc269603745"/>
       <w:bookmarkEnd w:id="79"/>
       <w:r>
         <w:rPr>
@@ -53992,7 +53923,7 @@
       <w:pPr>
         <w:pStyle w:val="Heading1"/>
       </w:pPr>
-      <w:bookmarkStart w:id="81" w:name="_Toc268447112"/>
+      <w:bookmarkStart w:id="81" w:name="_Toc269603746"/>
       <w:r>
         <w:t>References</w:t>
       </w:r>
@@ -54295,7 +54226,7 @@
         <w:rPr>
           <w:noProof/>
         </w:rPr>
-        <w:t>2</w:t>
+        <w:t>1</w:t>
       </w:r>
     </w:fldSimple>
     <w:r>
@@ -54412,7 +54343,7 @@
         </v:handles>
         <o:lock v:ext="edit" text="t" shapetype="t"/>
       </v:shapetype>
-      <v:shape id="_x0000_i1027" type="#_x0000_t136" style="width:23.65pt;height:51.1pt" o:bullet="t" fillcolor="#9bbb59">
+      <v:shape id="_x0000_i1028" type="#_x0000_t136" style="width:23.75pt;height:50.95pt" o:bullet="t" fillcolor="#9bbb59">
         <v:shadow color="#868686"/>
         <v:textpath style="font-family:&quot;Arial Black&quot;;v-text-kern:t" trim="t" fitpath="t" string="2"/>
       </v:shape>
